--- a/syllabus.docx
+++ b/syllabus.docx
@@ -75,7 +75,7 @@
           <w:sz w:val="24"/>
           <w:szCs w:val="24"/>
         </w:rPr>
-        <w:t>Fall 2013</w:t>
+        <w:t>Fall 2014</w:t>
       </w:r>
     </w:p>
     <w:p>
@@ -221,7 +221,7 @@
           <w:sz w:val="24"/>
           <w:szCs w:val="24"/>
         </w:rPr>
-        <w:t xml:space="preserve"> 10:30</w:t>
+        <w:t xml:space="preserve"> 10:0</w:t>
       </w:r>
       <w:r>
         <w:rPr>
@@ -230,7 +230,25 @@
           <w:sz w:val="24"/>
           <w:szCs w:val="24"/>
         </w:rPr>
-        <w:t xml:space="preserve"> - 12:00, Hearst Field Annex B1</w:t>
+        <w:t>0</w:t>
+      </w:r>
+      <w:r>
+        <w:rPr>
+          <w:rFonts w:asciiTheme="minorHAnsi" w:hAnsiTheme="minorHAnsi"/>
+          <w:color w:val="000000"/>
+          <w:sz w:val="24"/>
+          <w:szCs w:val="24"/>
+        </w:rPr>
+        <w:t xml:space="preserve"> - 11:3</w:t>
+      </w:r>
+      <w:r>
+        <w:rPr>
+          <w:rFonts w:asciiTheme="minorHAnsi" w:hAnsiTheme="minorHAnsi"/>
+          <w:color w:val="000000"/>
+          <w:sz w:val="24"/>
+          <w:szCs w:val="24"/>
+        </w:rPr>
+        <w:t>0, Hearst Field Annex B1</w:t>
       </w:r>
     </w:p>
     <w:p>
@@ -351,6 +369,9 @@
       <w:r>
         <w:t xml:space="preserve"> to be easy</w:t>
       </w:r>
+      <w:r>
+        <w:t xml:space="preserve"> (directly based on videos/reading)</w:t>
+      </w:r>
     </w:p>
     <w:p>
       <w:pPr>
@@ -368,41 +389,10 @@
       <w:r>
         <w:t xml:space="preserve"> at beginning of class</w:t>
       </w:r>
-      <w:r>
-        <w:t xml:space="preserve"> on </w:t>
-      </w:r>
-      <w:proofErr w:type="spellStart"/>
-      <w:r>
-        <w:t>Th</w:t>
-      </w:r>
-      <w:proofErr w:type="spellEnd"/>
-    </w:p>
-    <w:p>
-      <w:pPr>
-        <w:pStyle w:val="ListParagraph"/>
-        <w:numPr>
-          <w:ilvl w:val="0"/>
-          <w:numId w:val="2"/>
-        </w:numPr>
-      </w:pPr>
-      <w:proofErr w:type="gramStart"/>
-      <w:r>
-        <w:t>ensure</w:t>
-      </w:r>
-      <w:proofErr w:type="gramEnd"/>
-      <w:r>
-        <w:t xml:space="preserve"> you are keeping up on </w:t>
-      </w:r>
-      <w:r>
-        <w:t xml:space="preserve">assigned </w:t>
-      </w:r>
-      <w:r>
-        <w:t>reading/video lectures</w:t>
-      </w:r>
-    </w:p>
-    <w:p>
-      <w:r>
-        <w:t>Projects</w:t>
+    </w:p>
+    <w:p>
+      <w:r>
+        <w:t>Homework</w:t>
       </w:r>
       <w:r>
         <w:t xml:space="preserve"> (60%)</w:t>
@@ -536,6 +526,26 @@
       </w:r>
     </w:p>
     <w:p>
+      <w:pPr>
+        <w:pStyle w:val="ListParagraph"/>
+        <w:numPr>
+          <w:ilvl w:val="0"/>
+          <w:numId w:val="1"/>
+        </w:numPr>
+      </w:pPr>
+      <w:r>
+        <w:t xml:space="preserve">… </w:t>
+      </w:r>
+      <w:proofErr w:type="gramStart"/>
+      <w:r>
+        <w:t>and</w:t>
+      </w:r>
+      <w:proofErr w:type="gramEnd"/>
+      <w:r>
+        <w:t xml:space="preserve"> acknowledge/cite external resources.  No looking up answers!</w:t>
+      </w:r>
+    </w:p>
+    <w:p>
       <w:r>
         <w:t>Oral Final (30%):</w:t>
       </w:r>
@@ -548,13 +558,11 @@
           <w:numId w:val="3"/>
         </w:numPr>
       </w:pPr>
-      <w:proofErr w:type="gramStart"/>
-      <w:r>
-        <w:t>one</w:t>
-      </w:r>
-      <w:proofErr w:type="gramEnd"/>
-      <w:r>
-        <w:t>-on-one with me :)</w:t>
+      <w:r>
+        <w:t xml:space="preserve">30-min discussion, </w:t>
+      </w:r>
+      <w:r>
+        <w:t>one-on-one with me :)</w:t>
       </w:r>
     </w:p>
     <w:p>
@@ -706,16 +714,10 @@
       </w:r>
       <w:proofErr w:type="gramEnd"/>
       <w:r>
-        <w:t xml:space="preserve"> computer (preferably laptop </w:t>
-      </w:r>
-      <w:r>
-        <w:t>in</w:t>
-      </w:r>
-      <w:r>
-        <w:t xml:space="preserve"> class</w:t>
-      </w:r>
-      <w:r>
-        <w:t>; let me know if this is a problem</w:t>
+        <w:t xml:space="preserve"> computer (</w:t>
+      </w:r>
+      <w:r>
+        <w:t>let me know if this is a problem</w:t>
       </w:r>
       <w:r>
         <w:t>)</w:t>
@@ -829,8 +831,6 @@
       <w:r>
         <w:t>)</w:t>
       </w:r>
-      <w:bookmarkStart w:id="0" w:name="_GoBack"/>
-      <w:bookmarkEnd w:id="0"/>
     </w:p>
     <w:p>
       <w:pPr>
@@ -844,8 +844,10 @@
         <w:t>N</w:t>
       </w:r>
       <w:r>
-        <w:t>O CLASS 11/21, 11/26, 11/28</w:t>
-      </w:r>
+        <w:t>O CLASS 11/11, 11/25, 11/27</w:t>
+      </w:r>
+      <w:bookmarkStart w:id="0" w:name="_GoBack"/>
+      <w:bookmarkEnd w:id="0"/>
     </w:p>
     <w:sectPr>
       <w:pgSz w:w="12240" w:h="15840"/>
@@ -2038,6 +2040,7 @@
   <w:style w:type="character" w:default="1" w:styleId="DefaultParagraphFont">
     <w:name w:val="Default Paragraph Font"/>
     <w:uiPriority w:val="1"/>
+    <w:semiHidden/>
     <w:unhideWhenUsed/>
   </w:style>
   <w:style w:type="table" w:default="1" w:styleId="TableNormal">
@@ -2265,6 +2268,7 @@
   <w:style w:type="character" w:default="1" w:styleId="DefaultParagraphFont">
     <w:name w:val="Default Paragraph Font"/>
     <w:uiPriority w:val="1"/>
+    <w:semiHidden/>
     <w:unhideWhenUsed/>
   </w:style>
   <w:style w:type="table" w:default="1" w:styleId="TableNormal">
@@ -2658,7 +2662,7 @@
 </file>
 
 <file path=customXml/itemProps1.xml><?xml version="1.0" encoding="utf-8"?>
-<ds:datastoreItem xmlns:ds="http://schemas.openxmlformats.org/officeDocument/2006/customXml" ds:itemID="{10F7411B-5CE8-964F-B753-07BE838C6039}">
+<ds:datastoreItem xmlns:ds="http://schemas.openxmlformats.org/officeDocument/2006/customXml" ds:itemID="{9D3E6E92-CB88-A540-8200-9C96AE5EAD92}">
   <ds:schemaRefs>
     <ds:schemaRef ds:uri="http://schemas.openxmlformats.org/officeDocument/2006/bibliography"/>
   </ds:schemaRefs>

--- a/syllabus.docx
+++ b/syllabus.docx
@@ -75,7 +75,7 @@
           <w:sz w:val="24"/>
           <w:szCs w:val="24"/>
         </w:rPr>
-        <w:t>Fall 2014</w:t>
+        <w:t>Fall 2015</w:t>
       </w:r>
     </w:p>
     <w:p>
@@ -113,8 +113,59 @@
           <w:sz w:val="24"/>
           <w:szCs w:val="24"/>
         </w:rPr>
-        <w:t xml:space="preserve"> Principles of energy transfer by radiation. Elements of classical and quantum theory of photon emission; bremsstrahlung, synchrotron radiation. Compton scattering, plasma effects, atomic and molecular electromagnetic transitions. </w:t>
-      </w:r>
+        <w:t xml:space="preserve"> </w:t>
+      </w:r>
+      <w:r>
+        <w:rPr>
+          <w:rFonts w:asciiTheme="minorHAnsi" w:hAnsiTheme="minorHAnsi"/>
+          <w:iCs/>
+          <w:color w:val="000000"/>
+          <w:sz w:val="24"/>
+          <w:szCs w:val="24"/>
+        </w:rPr>
+        <w:t>Covers p</w:t>
+      </w:r>
+      <w:r>
+        <w:rPr>
+          <w:rFonts w:asciiTheme="minorHAnsi" w:hAnsiTheme="minorHAnsi"/>
+          <w:iCs/>
+          <w:color w:val="000000"/>
+          <w:sz w:val="24"/>
+          <w:szCs w:val="24"/>
+        </w:rPr>
+        <w:t xml:space="preserve">rinciples </w:t>
+      </w:r>
+      <w:r>
+        <w:rPr>
+          <w:rFonts w:asciiTheme="minorHAnsi" w:hAnsiTheme="minorHAnsi"/>
+          <w:iCs/>
+          <w:color w:val="000000"/>
+          <w:sz w:val="24"/>
+          <w:szCs w:val="24"/>
+        </w:rPr>
+        <w:t>of energy transfer by radiation; e</w:t>
+      </w:r>
+      <w:r>
+        <w:rPr>
+          <w:rFonts w:asciiTheme="minorHAnsi" w:hAnsiTheme="minorHAnsi"/>
+          <w:iCs/>
+          <w:color w:val="000000"/>
+          <w:sz w:val="24"/>
+          <w:szCs w:val="24"/>
+        </w:rPr>
+        <w:t>lements of classical and quantum theory of photon emission; bremss</w:t>
+      </w:r>
+      <w:r>
+        <w:rPr>
+          <w:rFonts w:asciiTheme="minorHAnsi" w:hAnsiTheme="minorHAnsi"/>
+          <w:iCs/>
+          <w:color w:val="000000"/>
+          <w:sz w:val="24"/>
+          <w:szCs w:val="24"/>
+        </w:rPr>
+        <w:t xml:space="preserve">trahlung, synchrotron radiation; </w:t>
+      </w:r>
+      <w:proofErr w:type="spellStart"/>
       <w:proofErr w:type="gramStart"/>
       <w:r>
         <w:rPr>
@@ -124,9 +175,50 @@
           <w:sz w:val="24"/>
           <w:szCs w:val="24"/>
         </w:rPr>
-        <w:t>With applications to current research into astrophysical phenomena.</w:t>
-      </w:r>
+        <w:t>c</w:t>
+      </w:r>
+      <w:r>
+        <w:rPr>
+          <w:rFonts w:asciiTheme="minorHAnsi" w:hAnsiTheme="minorHAnsi"/>
+          <w:iCs/>
+          <w:color w:val="000000"/>
+          <w:sz w:val="24"/>
+          <w:szCs w:val="24"/>
+        </w:rPr>
+        <w:t>ompton</w:t>
+      </w:r>
+      <w:proofErr w:type="spellEnd"/>
       <w:proofErr w:type="gramEnd"/>
+      <w:r>
+        <w:rPr>
+          <w:rFonts w:asciiTheme="minorHAnsi" w:hAnsiTheme="minorHAnsi"/>
+          <w:iCs/>
+          <w:color w:val="000000"/>
+          <w:sz w:val="24"/>
+          <w:szCs w:val="24"/>
+        </w:rPr>
+        <w:t xml:space="preserve"> scattering, plasma effects, atomic and molecular electromagnetic transitions. </w:t>
+      </w:r>
+      <w:r>
+        <w:rPr>
+          <w:rFonts w:asciiTheme="minorHAnsi" w:hAnsiTheme="minorHAnsi"/>
+          <w:iCs/>
+          <w:color w:val="000000"/>
+          <w:sz w:val="24"/>
+          <w:szCs w:val="24"/>
+        </w:rPr>
+        <w:t>Includes</w:t>
+      </w:r>
+      <w:r>
+        <w:rPr>
+          <w:rFonts w:asciiTheme="minorHAnsi" w:hAnsiTheme="minorHAnsi"/>
+          <w:iCs/>
+          <w:color w:val="000000"/>
+          <w:sz w:val="24"/>
+          <w:szCs w:val="24"/>
+        </w:rPr>
+        <w:t xml:space="preserve"> applications to current research into astrophysical phenomena.</w:t>
+      </w:r>
     </w:p>
     <w:p>
       <w:pPr>
@@ -221,7 +313,16 @@
           <w:sz w:val="24"/>
           <w:szCs w:val="24"/>
         </w:rPr>
-        <w:t xml:space="preserve"> 10:0</w:t>
+        <w:t xml:space="preserve"> 2</w:t>
+      </w:r>
+      <w:r>
+        <w:rPr>
+          <w:rFonts w:asciiTheme="minorHAnsi" w:hAnsiTheme="minorHAnsi"/>
+          <w:color w:val="000000"/>
+          <w:sz w:val="24"/>
+          <w:szCs w:val="24"/>
+        </w:rPr>
+        <w:t>:0</w:t>
       </w:r>
       <w:r>
         <w:rPr>
@@ -239,16 +340,34 @@
           <w:sz w:val="24"/>
           <w:szCs w:val="24"/>
         </w:rPr>
-        <w:t xml:space="preserve"> - 11:3</w:t>
-      </w:r>
-      <w:r>
-        <w:rPr>
-          <w:rFonts w:asciiTheme="minorHAnsi" w:hAnsiTheme="minorHAnsi"/>
-          <w:color w:val="000000"/>
-          <w:sz w:val="24"/>
-          <w:szCs w:val="24"/>
-        </w:rPr>
-        <w:t>0, Hearst Field Annex B1</w:t>
+        <w:t xml:space="preserve"> - 3</w:t>
+      </w:r>
+      <w:r>
+        <w:rPr>
+          <w:rFonts w:asciiTheme="minorHAnsi" w:hAnsiTheme="minorHAnsi"/>
+          <w:color w:val="000000"/>
+          <w:sz w:val="24"/>
+          <w:szCs w:val="24"/>
+        </w:rPr>
+        <w:t>:3</w:t>
+      </w:r>
+      <w:r>
+        <w:rPr>
+          <w:rFonts w:asciiTheme="minorHAnsi" w:hAnsiTheme="minorHAnsi"/>
+          <w:color w:val="000000"/>
+          <w:sz w:val="24"/>
+          <w:szCs w:val="24"/>
+        </w:rPr>
+        <w:t xml:space="preserve">0, </w:t>
+      </w:r>
+      <w:r>
+        <w:rPr>
+          <w:rFonts w:asciiTheme="minorHAnsi" w:hAnsiTheme="minorHAnsi"/>
+          <w:color w:val="000000"/>
+          <w:sz w:val="24"/>
+          <w:szCs w:val="24"/>
+        </w:rPr>
+        <w:t>Campbell Hall 233</w:t>
       </w:r>
     </w:p>
     <w:p>
@@ -325,7 +444,16 @@
           <w:sz w:val="24"/>
           <w:szCs w:val="24"/>
         </w:rPr>
-        <w:t>: Hearst Field Annex B54</w:t>
+        <w:t xml:space="preserve">: </w:t>
+      </w:r>
+      <w:r>
+        <w:rPr>
+          <w:rFonts w:asciiTheme="minorHAnsi" w:hAnsiTheme="minorHAnsi"/>
+          <w:color w:val="000000"/>
+          <w:sz w:val="24"/>
+          <w:szCs w:val="24"/>
+        </w:rPr>
+        <w:t>Campbell 455 (or 425 lab)</w:t>
       </w:r>
     </w:p>
     <w:p>
@@ -692,8 +820,19 @@
         <w:t>)</w:t>
       </w:r>
       <w:r>
-        <w:t xml:space="preserve">  Ay250  P9ls4R*@</w:t>
-      </w:r>
+        <w:t xml:space="preserve">  </w:t>
+      </w:r>
+      <w:r>
+        <w:t>C207</w:t>
+      </w:r>
+      <w:r>
+        <w:t xml:space="preserve">  </w:t>
+      </w:r>
+      <w:proofErr w:type="spellStart"/>
+      <w:r>
+        <w:t>photontrain</w:t>
+      </w:r>
+      <w:proofErr w:type="spellEnd"/>
     </w:p>
     <w:p>
       <w:r>
@@ -844,7 +983,7 @@
         <w:t>N</w:t>
       </w:r>
       <w:r>
-        <w:t>O CLASS 11/11, 11/25, 11/27</w:t>
+        <w:t>O CLASS 9/29, 10/1, 11/19, 11/24.  We will need to schedule 1 additional class and 1 review session.</w:t>
       </w:r>
       <w:bookmarkStart w:id="0" w:name="_GoBack"/>
       <w:bookmarkEnd w:id="0"/>
@@ -2662,7 +2801,7 @@
 </file>
 
 <file path=customXml/itemProps1.xml><?xml version="1.0" encoding="utf-8"?>
-<ds:datastoreItem xmlns:ds="http://schemas.openxmlformats.org/officeDocument/2006/customXml" ds:itemID="{9D3E6E92-CB88-A540-8200-9C96AE5EAD92}">
+<ds:datastoreItem xmlns:ds="http://schemas.openxmlformats.org/officeDocument/2006/customXml" ds:itemID="{04F5F2EB-49D8-6C43-AEAA-C84CA83C98DF}">
   <ds:schemaRefs>
     <ds:schemaRef ds:uri="http://schemas.openxmlformats.org/officeDocument/2006/bibliography"/>
   </ds:schemaRefs>

--- a/syllabus.docx
+++ b/syllabus.docx
@@ -75,7 +75,7 @@
           <w:sz w:val="24"/>
           <w:szCs w:val="24"/>
         </w:rPr>
-        <w:t>Fall 2015</w:t>
+        <w:t>Fall 2016</w:t>
       </w:r>
     </w:p>
     <w:p>
@@ -313,7 +313,7 @@
           <w:sz w:val="24"/>
           <w:szCs w:val="24"/>
         </w:rPr>
-        <w:t xml:space="preserve"> 2</w:t>
+        <w:t xml:space="preserve"> 11</w:t>
       </w:r>
       <w:r>
         <w:rPr>
@@ -340,7 +340,16 @@
           <w:sz w:val="24"/>
           <w:szCs w:val="24"/>
         </w:rPr>
-        <w:t xml:space="preserve"> - 3</w:t>
+        <w:t xml:space="preserve"> -</w:t>
+      </w:r>
+      <w:r>
+        <w:rPr>
+          <w:rFonts w:asciiTheme="minorHAnsi" w:hAnsiTheme="minorHAnsi"/>
+          <w:color w:val="000000"/>
+          <w:sz w:val="24"/>
+          <w:szCs w:val="24"/>
+        </w:rPr>
+        <w:t xml:space="preserve"> 12</w:t>
       </w:r>
       <w:r>
         <w:rPr>
@@ -367,7 +376,7 @@
           <w:sz w:val="24"/>
           <w:szCs w:val="24"/>
         </w:rPr>
-        <w:t>Campbell Hall 233</w:t>
+        <w:t>Barrows Hall 122</w:t>
       </w:r>
     </w:p>
     <w:p>
@@ -687,7 +696,10 @@
         </w:numPr>
       </w:pPr>
       <w:r>
-        <w:t xml:space="preserve">30-min discussion, </w:t>
+        <w:t>~45</w:t>
+      </w:r>
+      <w:r>
+        <w:t xml:space="preserve">-min discussion, </w:t>
       </w:r>
       <w:r>
         <w:t>one-on-one with me :)</w:t>
@@ -974,17 +986,7 @@
     <w:p>
       <w:pPr>
         <w:pStyle w:val="ListParagraph"/>
-        <w:numPr>
-          <w:ilvl w:val="0"/>
-          <w:numId w:val="9"/>
-        </w:numPr>
-      </w:pPr>
-      <w:r>
-        <w:t>N</w:t>
-      </w:r>
-      <w:r>
-        <w:t>O CLASS 9/29, 10/1, 11/19, 11/24.  We will need to schedule 1 additional class and 1 review session.</w:t>
-      </w:r>
+      </w:pPr>
       <w:bookmarkStart w:id="0" w:name="_GoBack"/>
       <w:bookmarkEnd w:id="0"/>
     </w:p>
@@ -2801,7 +2803,7 @@
 </file>
 
 <file path=customXml/itemProps1.xml><?xml version="1.0" encoding="utf-8"?>
-<ds:datastoreItem xmlns:ds="http://schemas.openxmlformats.org/officeDocument/2006/customXml" ds:itemID="{04F5F2EB-49D8-6C43-AEAA-C84CA83C98DF}">
+<ds:datastoreItem xmlns:ds="http://schemas.openxmlformats.org/officeDocument/2006/customXml" ds:itemID="{4D52C779-E4F5-9E4F-BAA8-696E7EDCEA95}">
   <ds:schemaRefs>
     <ds:schemaRef ds:uri="http://schemas.openxmlformats.org/officeDocument/2006/bibliography"/>
   </ds:schemaRefs>

--- a/syllabus.docx
+++ b/syllabus.docx
@@ -1,6 +1,6 @@
 
 <file path=word/document.xml><?xml version="1.0" encoding="utf-8"?>
-<w:document xmlns:wpc="http://schemas.microsoft.com/office/word/2010/wordprocessingCanvas" xmlns:mo="http://schemas.microsoft.com/office/mac/office/2008/main" xmlns:mc="http://schemas.openxmlformats.org/markup-compatibility/2006" xmlns:mv="urn:schemas-microsoft-com:mac:vml" xmlns:o="urn:schemas-microsoft-com:office:office" xmlns:r="http://schemas.openxmlformats.org/officeDocument/2006/relationships" xmlns:m="http://schemas.openxmlformats.org/officeDocument/2006/math" xmlns:v="urn:schemas-microsoft-com:vml" xmlns:wp14="http://schemas.microsoft.com/office/word/2010/wordprocessingDrawing" xmlns:wp="http://schemas.openxmlformats.org/drawingml/2006/wordprocessingDrawing" xmlns:w10="urn:schemas-microsoft-com:office:word" xmlns:w="http://schemas.openxmlformats.org/wordprocessingml/2006/main" xmlns:w14="http://schemas.microsoft.com/office/word/2010/wordml" xmlns:wpg="http://schemas.microsoft.com/office/word/2010/wordprocessingGroup" xmlns:wpi="http://schemas.microsoft.com/office/word/2010/wordprocessingInk" xmlns:wne="http://schemas.microsoft.com/office/word/2006/wordml" xmlns:wps="http://schemas.microsoft.com/office/word/2010/wordprocessingShape" mc:Ignorable="w14 wp14">
+<w:document xmlns:wpc="http://schemas.microsoft.com/office/word/2010/wordprocessingCanvas" xmlns:mo="http://schemas.microsoft.com/office/mac/office/2008/main" xmlns:mc="http://schemas.openxmlformats.org/markup-compatibility/2006" xmlns:mv="urn:schemas-microsoft-com:mac:vml" xmlns:o="urn:schemas-microsoft-com:office:office" xmlns:r="http://schemas.openxmlformats.org/officeDocument/2006/relationships" xmlns:m="http://schemas.openxmlformats.org/officeDocument/2006/math" xmlns:v="urn:schemas-microsoft-com:vml" xmlns:wp14="http://schemas.microsoft.com/office/word/2010/wordprocessingDrawing" xmlns:wp="http://schemas.openxmlformats.org/drawingml/2006/wordprocessingDrawing" xmlns:w10="urn:schemas-microsoft-com:office:word" xmlns:w="http://schemas.openxmlformats.org/wordprocessingml/2006/main" xmlns:w14="http://schemas.microsoft.com/office/word/2010/wordml" xmlns:w15="http://schemas.microsoft.com/office/word/2012/wordml" xmlns:wpg="http://schemas.microsoft.com/office/word/2010/wordprocessingGroup" xmlns:wpi="http://schemas.microsoft.com/office/word/2010/wordprocessingInk" xmlns:wne="http://schemas.microsoft.com/office/word/2006/wordml" xmlns:wps="http://schemas.microsoft.com/office/word/2010/wordprocessingShape" mc:Ignorable="w14 w15 wp14">
   <w:body>
     <w:p>
       <w:pPr>
@@ -15,23 +15,7 @@
           <w:sz w:val="36"/>
           <w:szCs w:val="36"/>
         </w:rPr>
-        <w:t xml:space="preserve">C207: </w:t>
-      </w:r>
-      <w:proofErr w:type="spellStart"/>
-      <w:r>
-        <w:rPr>
-          <w:sz w:val="36"/>
-          <w:szCs w:val="36"/>
-        </w:rPr>
-        <w:t>Radiative</w:t>
-      </w:r>
-      <w:proofErr w:type="spellEnd"/>
-      <w:r>
-        <w:rPr>
-          <w:sz w:val="36"/>
-          <w:szCs w:val="36"/>
-        </w:rPr>
-        <w:t xml:space="preserve"> Processes in Astrophysics</w:t>
+        <w:t>C207: Radiative Processes in Astrophysics</w:t>
       </w:r>
     </w:p>
     <w:p>
@@ -75,7 +59,7 @@
           <w:sz w:val="24"/>
           <w:szCs w:val="24"/>
         </w:rPr>
-        <w:t>Fall 2016</w:t>
+        <w:t>Fall 2018</w:t>
       </w:r>
     </w:p>
     <w:p>
@@ -93,7 +77,6 @@
           <w:szCs w:val="24"/>
         </w:rPr>
       </w:pPr>
-      <w:proofErr w:type="gramStart"/>
       <w:r>
         <w:rPr>
           <w:rFonts w:asciiTheme="minorHAnsi" w:hAnsiTheme="minorHAnsi"/>
@@ -102,9 +85,8 @@
           <w:sz w:val="24"/>
           <w:szCs w:val="24"/>
         </w:rPr>
-        <w:t>An introduction to the basic physics of astronomy and astrophysics at the graduate level.</w:t>
-      </w:r>
-      <w:proofErr w:type="gramEnd"/>
+        <w:t xml:space="preserve">An introduction to the basic physics of astronomy and astrophysics at the graduate level. </w:t>
+      </w:r>
       <w:r>
         <w:rPr>
           <w:rFonts w:asciiTheme="minorHAnsi" w:hAnsiTheme="minorHAnsi"/>
@@ -113,7 +95,7 @@
           <w:sz w:val="24"/>
           <w:szCs w:val="24"/>
         </w:rPr>
-        <w:t xml:space="preserve"> </w:t>
+        <w:t>Covers p</w:t>
       </w:r>
       <w:r>
         <w:rPr>
@@ -123,7 +105,7 @@
           <w:sz w:val="24"/>
           <w:szCs w:val="24"/>
         </w:rPr>
-        <w:t>Covers p</w:t>
+        <w:t xml:space="preserve">rinciples </w:t>
       </w:r>
       <w:r>
         <w:rPr>
@@ -133,7 +115,7 @@
           <w:sz w:val="24"/>
           <w:szCs w:val="24"/>
         </w:rPr>
-        <w:t xml:space="preserve">rinciples </w:t>
+        <w:t>of energy transfer by radiation; e</w:t>
       </w:r>
       <w:r>
         <w:rPr>
@@ -143,7 +125,7 @@
           <w:sz w:val="24"/>
           <w:szCs w:val="24"/>
         </w:rPr>
-        <w:t>of energy transfer by radiation; e</w:t>
+        <w:t>lements of classical and quantum theory of photon emission; bremss</w:t>
       </w:r>
       <w:r>
         <w:rPr>
@@ -153,7 +135,7 @@
           <w:sz w:val="24"/>
           <w:szCs w:val="24"/>
         </w:rPr>
-        <w:t>lements of classical and quantum theory of photon emission; bremss</w:t>
+        <w:t>trahlung, synchrotron radiation; c</w:t>
       </w:r>
       <w:r>
         <w:rPr>
@@ -163,41 +145,7 @@
           <w:sz w:val="24"/>
           <w:szCs w:val="24"/>
         </w:rPr>
-        <w:t xml:space="preserve">trahlung, synchrotron radiation; </w:t>
-      </w:r>
-      <w:proofErr w:type="spellStart"/>
-      <w:proofErr w:type="gramStart"/>
-      <w:r>
-        <w:rPr>
-          <w:rFonts w:asciiTheme="minorHAnsi" w:hAnsiTheme="minorHAnsi"/>
-          <w:iCs/>
-          <w:color w:val="000000"/>
-          <w:sz w:val="24"/>
-          <w:szCs w:val="24"/>
-        </w:rPr>
-        <w:t>c</w:t>
-      </w:r>
-      <w:r>
-        <w:rPr>
-          <w:rFonts w:asciiTheme="minorHAnsi" w:hAnsiTheme="minorHAnsi"/>
-          <w:iCs/>
-          <w:color w:val="000000"/>
-          <w:sz w:val="24"/>
-          <w:szCs w:val="24"/>
-        </w:rPr>
-        <w:t>ompton</w:t>
-      </w:r>
-      <w:proofErr w:type="spellEnd"/>
-      <w:proofErr w:type="gramEnd"/>
-      <w:r>
-        <w:rPr>
-          <w:rFonts w:asciiTheme="minorHAnsi" w:hAnsiTheme="minorHAnsi"/>
-          <w:iCs/>
-          <w:color w:val="000000"/>
-          <w:sz w:val="24"/>
-          <w:szCs w:val="24"/>
-        </w:rPr>
-        <w:t xml:space="preserve"> scattering, plasma effects, atomic and molecular electromagnetic transitions. </w:t>
+        <w:t xml:space="preserve">ompton scattering, plasma effects, atomic and molecular electromagnetic transitions. </w:t>
       </w:r>
       <w:r>
         <w:rPr>
@@ -273,47 +221,7 @@
           <w:sz w:val="24"/>
           <w:szCs w:val="24"/>
         </w:rPr>
-        <w:t xml:space="preserve"> </w:t>
-      </w:r>
-      <w:proofErr w:type="spellStart"/>
-      <w:r>
-        <w:rPr>
-          <w:rFonts w:asciiTheme="minorHAnsi" w:hAnsiTheme="minorHAnsi"/>
-          <w:color w:val="000000"/>
-          <w:sz w:val="24"/>
-          <w:szCs w:val="24"/>
-        </w:rPr>
-        <w:t>Tu</w:t>
-      </w:r>
-      <w:proofErr w:type="spellEnd"/>
-      <w:r>
-        <w:rPr>
-          <w:rFonts w:asciiTheme="minorHAnsi" w:hAnsiTheme="minorHAnsi"/>
-          <w:color w:val="000000"/>
-          <w:sz w:val="24"/>
-          <w:szCs w:val="24"/>
-        </w:rPr>
-        <w:t>/</w:t>
-      </w:r>
-      <w:proofErr w:type="spellStart"/>
-      <w:r>
-        <w:rPr>
-          <w:rFonts w:asciiTheme="minorHAnsi" w:hAnsiTheme="minorHAnsi"/>
-          <w:color w:val="000000"/>
-          <w:sz w:val="24"/>
-          <w:szCs w:val="24"/>
-        </w:rPr>
-        <w:t>Th</w:t>
-      </w:r>
-      <w:proofErr w:type="spellEnd"/>
-      <w:r>
-        <w:rPr>
-          <w:rFonts w:asciiTheme="minorHAnsi" w:hAnsiTheme="minorHAnsi"/>
-          <w:color w:val="000000"/>
-          <w:sz w:val="24"/>
-          <w:szCs w:val="24"/>
-        </w:rPr>
-        <w:t xml:space="preserve"> 11</w:t>
+        <w:t xml:space="preserve"> Tu/Th 11</w:t>
       </w:r>
       <w:r>
         <w:rPr>
@@ -376,7 +284,7 @@
           <w:sz w:val="24"/>
           <w:szCs w:val="24"/>
         </w:rPr>
-        <w:t>Barrows Hall 122</w:t>
+        <w:t>Campbell Hall 501</w:t>
       </w:r>
     </w:p>
     <w:p>
@@ -411,7 +319,7 @@
         </w:rPr>
         <w:t xml:space="preserve"> </w:t>
       </w:r>
-      <w:hyperlink r:id="rId7" w:history="1">
+      <w:hyperlink r:id="rId6" w:history="1">
         <w:r>
           <w:rPr>
             <w:rStyle w:val="Hyperlink"/>
@@ -498,13 +406,8 @@
           <w:numId w:val="2"/>
         </w:numPr>
       </w:pPr>
-      <w:proofErr w:type="gramStart"/>
-      <w:r>
-        <w:t>intended</w:t>
-      </w:r>
-      <w:proofErr w:type="gramEnd"/>
-      <w:r>
-        <w:t xml:space="preserve"> to be easy</w:t>
+      <w:r>
+        <w:t>intended to be easy</w:t>
       </w:r>
       <w:r>
         <w:t xml:space="preserve"> (directly based on videos/reading)</w:t>
@@ -518,13 +421,8 @@
           <w:numId w:val="2"/>
         </w:numPr>
       </w:pPr>
-      <w:proofErr w:type="gramStart"/>
-      <w:r>
-        <w:t>given</w:t>
-      </w:r>
-      <w:proofErr w:type="gramEnd"/>
-      <w:r>
-        <w:t xml:space="preserve"> at beginning of class</w:t>
+      <w:r>
+        <w:t>given at beginning of class</w:t>
       </w:r>
     </w:p>
     <w:p>
@@ -546,21 +444,8 @@
           <w:numId w:val="1"/>
         </w:numPr>
       </w:pPr>
-      <w:proofErr w:type="gramStart"/>
-      <w:r>
-        <w:t>assigned</w:t>
-      </w:r>
-      <w:proofErr w:type="gramEnd"/>
-      <w:r>
-        <w:t xml:space="preserve"> </w:t>
-      </w:r>
-      <w:proofErr w:type="spellStart"/>
-      <w:r>
-        <w:t>Tu</w:t>
-      </w:r>
-      <w:proofErr w:type="spellEnd"/>
-      <w:r>
-        <w:t xml:space="preserve">, </w:t>
+      <w:r>
+        <w:t xml:space="preserve">assigned Tu, </w:t>
       </w:r>
       <w:r>
         <w:t xml:space="preserve">due </w:t>
@@ -572,13 +457,8 @@
         <w:t>before</w:t>
       </w:r>
       <w:r>
-        <w:t xml:space="preserve"> class, next </w:t>
-      </w:r>
-      <w:proofErr w:type="spellStart"/>
-      <w:r>
-        <w:t>Tu</w:t>
-      </w:r>
-      <w:proofErr w:type="spellEnd"/>
+        <w:t xml:space="preserve"> class, next Tu</w:t>
+      </w:r>
     </w:p>
     <w:p>
       <w:pPr>
@@ -606,13 +486,8 @@
           <w:numId w:val="1"/>
         </w:numPr>
       </w:pPr>
-      <w:proofErr w:type="gramStart"/>
-      <w:r>
-        <w:t>you</w:t>
-      </w:r>
-      <w:proofErr w:type="gramEnd"/>
-      <w:r>
-        <w:t xml:space="preserve"> may </w:t>
+      <w:r>
+        <w:t xml:space="preserve">you may </w:t>
       </w:r>
       <w:r>
         <w:t>collaborate (share ideas verbally, draw pictures</w:t>
@@ -636,15 +511,7 @@
         </w:numPr>
       </w:pPr>
       <w:r>
-        <w:t xml:space="preserve">… </w:t>
-      </w:r>
-      <w:proofErr w:type="gramStart"/>
-      <w:r>
-        <w:t>but</w:t>
-      </w:r>
-      <w:proofErr w:type="gramEnd"/>
-      <w:r>
-        <w:t xml:space="preserve"> </w:t>
+        <w:t xml:space="preserve">… but </w:t>
       </w:r>
       <w:r>
         <w:t>implement separately</w:t>
@@ -671,15 +538,7 @@
         </w:numPr>
       </w:pPr>
       <w:r>
-        <w:t xml:space="preserve">… </w:t>
-      </w:r>
-      <w:proofErr w:type="gramStart"/>
-      <w:r>
-        <w:t>and</w:t>
-      </w:r>
-      <w:proofErr w:type="gramEnd"/>
-      <w:r>
-        <w:t xml:space="preserve"> acknowledge/cite external resources.  No looking up answers!</w:t>
+        <w:t>… and acknowledge/cite external resources.  No looking up answers!</w:t>
       </w:r>
     </w:p>
     <w:p>
@@ -713,21 +572,14 @@
           <w:numId w:val="3"/>
         </w:numPr>
       </w:pPr>
-      <w:proofErr w:type="gramStart"/>
-      <w:r>
-        <w:t>good</w:t>
-      </w:r>
-      <w:proofErr w:type="gramEnd"/>
-      <w:r>
-        <w:t xml:space="preserve"> practice for prelims/</w:t>
-      </w:r>
-      <w:proofErr w:type="spellStart"/>
-      <w:r>
-        <w:t>quals</w:t>
-      </w:r>
-      <w:proofErr w:type="spellEnd"/>
-      <w:r>
-        <w:t xml:space="preserve"> and giving scientific talks</w:t>
+      <w:r>
+        <w:t xml:space="preserve">good practice for prelims/quals </w:t>
+      </w:r>
+      <w:r>
+        <w:t xml:space="preserve">, </w:t>
+      </w:r>
+      <w:r>
+        <w:t>giving scientific talks</w:t>
       </w:r>
     </w:p>
     <w:p/>
@@ -744,47 +596,26 @@
           <w:numId w:val="4"/>
         </w:numPr>
       </w:pPr>
-      <w:proofErr w:type="spellStart"/>
-      <w:r>
-        <w:t>Rybicki</w:t>
-      </w:r>
-      <w:proofErr w:type="spellEnd"/>
-      <w:r>
+      <w:r>
+        <w:t xml:space="preserve">Rybicki </w:t>
+      </w:r>
+      <w:r>
+        <w:t>&amp;</w:t>
+      </w:r>
+      <w:r>
+        <w:t xml:space="preserve"> Lightman,</w:t>
+      </w:r>
+      <w:r>
+        <w:rPr>
+          <w:b/>
+        </w:rPr>
         <w:t xml:space="preserve"> </w:t>
       </w:r>
       <w:r>
-        <w:t>&amp;</w:t>
-      </w:r>
-      <w:r>
-        <w:t xml:space="preserve"> </w:t>
-      </w:r>
-      <w:proofErr w:type="spellStart"/>
-      <w:r>
-        <w:t>Lightman</w:t>
-      </w:r>
-      <w:proofErr w:type="spellEnd"/>
-      <w:r>
-        <w:t>,</w:t>
-      </w:r>
-      <w:r>
-        <w:rPr>
-          <w:b/>
-        </w:rPr>
-        <w:t xml:space="preserve"> </w:t>
-      </w:r>
-      <w:proofErr w:type="spellStart"/>
-      <w:r>
         <w:rPr>
           <w:i/>
         </w:rPr>
-        <w:t>Radiative</w:t>
-      </w:r>
-      <w:proofErr w:type="spellEnd"/>
-      <w:r>
-        <w:rPr>
-          <w:i/>
-        </w:rPr>
-        <w:t xml:space="preserve"> Processes in Astrophysics</w:t>
+        <w:t>Radiative Processes in Astrophysics</w:t>
       </w:r>
       <w:r>
         <w:t xml:space="preserve"> (primary ref</w:t>
@@ -804,23 +635,10 @@
           <w:numId w:val="4"/>
         </w:numPr>
       </w:pPr>
-      <w:proofErr w:type="gramStart"/>
-      <w:r>
-        <w:t>other</w:t>
-      </w:r>
-      <w:proofErr w:type="gramEnd"/>
-      <w:r>
-        <w:t xml:space="preserve"> material provided on the </w:t>
-      </w:r>
-      <w:proofErr w:type="spellStart"/>
-      <w:r>
-        <w:t>AstroBaki</w:t>
-      </w:r>
-      <w:proofErr w:type="spellEnd"/>
-      <w:r>
-        <w:t xml:space="preserve"> website  (</w:t>
-      </w:r>
-      <w:hyperlink r:id="rId8" w:history="1">
+      <w:r>
+        <w:t>other material provided on the AstroBaki website  (</w:t>
+      </w:r>
+      <w:hyperlink r:id="rId7" w:history="1">
         <w:r>
           <w:rPr>
             <w:rStyle w:val="Hyperlink"/>
@@ -840,11 +658,9 @@
       <w:r>
         <w:t xml:space="preserve">  </w:t>
       </w:r>
-      <w:proofErr w:type="spellStart"/>
       <w:r>
         <w:t>photontrain</w:t>
       </w:r>
-      <w:proofErr w:type="spellEnd"/>
     </w:p>
     <w:p>
       <w:r>
@@ -859,13 +675,8 @@
           <w:numId w:val="8"/>
         </w:numPr>
       </w:pPr>
-      <w:proofErr w:type="gramStart"/>
-      <w:r>
-        <w:t>a</w:t>
-      </w:r>
-      <w:proofErr w:type="gramEnd"/>
-      <w:r>
-        <w:t xml:space="preserve"> computer (</w:t>
+      <w:r>
+        <w:t>a computer (</w:t>
       </w:r>
       <w:r>
         <w:t>let me know if this is a problem</w:t>
@@ -882,13 +693,8 @@
           <w:numId w:val="8"/>
         </w:numPr>
       </w:pPr>
-      <w:proofErr w:type="gramStart"/>
-      <w:r>
-        <w:t>a</w:t>
-      </w:r>
-      <w:proofErr w:type="gramEnd"/>
-      <w:r>
-        <w:t xml:space="preserve"> </w:t>
+      <w:r>
+        <w:t xml:space="preserve">a </w:t>
       </w:r>
       <w:r>
         <w:t xml:space="preserve">programming language (I’ll use </w:t>
@@ -900,23 +706,7 @@
         <w:t xml:space="preserve">, </w:t>
       </w:r>
       <w:r>
-        <w:t xml:space="preserve">with </w:t>
-      </w:r>
-      <w:proofErr w:type="spellStart"/>
-      <w:r>
-        <w:t>numpy</w:t>
-      </w:r>
-      <w:proofErr w:type="spellEnd"/>
-      <w:r>
-        <w:t xml:space="preserve"> and </w:t>
-      </w:r>
-      <w:proofErr w:type="spellStart"/>
-      <w:r>
-        <w:t>pylab</w:t>
-      </w:r>
-      <w:proofErr w:type="spellEnd"/>
-      <w:r>
-        <w:t>)</w:t>
+        <w:t>with numpy and pylab)</w:t>
       </w:r>
     </w:p>
     <w:p>
@@ -927,19 +717,17 @@
           <w:numId w:val="8"/>
         </w:numPr>
       </w:pPr>
-      <w:proofErr w:type="gramStart"/>
-      <w:r>
-        <w:t>a</w:t>
-      </w:r>
-      <w:proofErr w:type="gramEnd"/>
-      <w:r>
-        <w:t xml:space="preserve"> </w:t>
-      </w:r>
-      <w:proofErr w:type="spellStart"/>
+      <w:r>
+        <w:t xml:space="preserve">optional: a jupyter installation and </w:t>
+      </w:r>
+      <w:bookmarkStart w:id="0" w:name="_GoBack"/>
+      <w:bookmarkEnd w:id="0"/>
+      <w:r>
+        <w:t xml:space="preserve">a </w:t>
+      </w:r>
       <w:r>
         <w:t>LaTeX</w:t>
       </w:r>
-      <w:proofErr w:type="spellEnd"/>
       <w:r>
         <w:t xml:space="preserve"> installation</w:t>
       </w:r>
@@ -958,23 +746,7 @@
         </w:numPr>
       </w:pPr>
       <w:r>
-        <w:t>See class website (</w:t>
-      </w:r>
-      <w:proofErr w:type="spellStart"/>
-      <w:r>
-        <w:t>AstroBaki</w:t>
-      </w:r>
-      <w:proofErr w:type="spellEnd"/>
-      <w:r>
-        <w:t xml:space="preserve">, </w:t>
-      </w:r>
-      <w:proofErr w:type="spellStart"/>
-      <w:r>
-        <w:t>Radiative</w:t>
-      </w:r>
-      <w:proofErr w:type="spellEnd"/>
-      <w:r>
-        <w:t xml:space="preserve"> Processes in </w:t>
+        <w:t xml:space="preserve">See class website (AstroBaki, Radiative Processes in </w:t>
       </w:r>
       <w:r>
         <w:t>Astrophysics</w:t>
@@ -987,8 +759,6 @@
       <w:pPr>
         <w:pStyle w:val="ListParagraph"/>
       </w:pPr>
-      <w:bookmarkStart w:id="0" w:name="_GoBack"/>
-      <w:bookmarkEnd w:id="0"/>
     </w:p>
     <w:sectPr>
       <w:pgSz w:w="12240" w:h="15840"/>
@@ -1001,7 +771,7 @@
 </file>
 
 <file path=word/numbering.xml><?xml version="1.0" encoding="utf-8"?>
-<w:numbering xmlns:wpc="http://schemas.microsoft.com/office/word/2010/wordprocessingCanvas" xmlns:mo="http://schemas.microsoft.com/office/mac/office/2008/main" xmlns:mc="http://schemas.openxmlformats.org/markup-compatibility/2006" xmlns:mv="urn:schemas-microsoft-com:mac:vml" xmlns:o="urn:schemas-microsoft-com:office:office" xmlns:r="http://schemas.openxmlformats.org/officeDocument/2006/relationships" xmlns:m="http://schemas.openxmlformats.org/officeDocument/2006/math" xmlns:v="urn:schemas-microsoft-com:vml" xmlns:wp14="http://schemas.microsoft.com/office/word/2010/wordprocessingDrawing" xmlns:wp="http://schemas.openxmlformats.org/drawingml/2006/wordprocessingDrawing" xmlns:w10="urn:schemas-microsoft-com:office:word" xmlns:w="http://schemas.openxmlformats.org/wordprocessingml/2006/main" xmlns:w14="http://schemas.microsoft.com/office/word/2010/wordml" xmlns:wpg="http://schemas.microsoft.com/office/word/2010/wordprocessingGroup" xmlns:wpi="http://schemas.microsoft.com/office/word/2010/wordprocessingInk" xmlns:wne="http://schemas.microsoft.com/office/word/2006/wordml" xmlns:wps="http://schemas.microsoft.com/office/word/2010/wordprocessingShape" mc:Ignorable="w14 wp14">
+<w:numbering xmlns:wpc="http://schemas.microsoft.com/office/word/2010/wordprocessingCanvas" xmlns:mo="http://schemas.microsoft.com/office/mac/office/2008/main" xmlns:mc="http://schemas.openxmlformats.org/markup-compatibility/2006" xmlns:mv="urn:schemas-microsoft-com:mac:vml" xmlns:o="urn:schemas-microsoft-com:office:office" xmlns:r="http://schemas.openxmlformats.org/officeDocument/2006/relationships" xmlns:m="http://schemas.openxmlformats.org/officeDocument/2006/math" xmlns:v="urn:schemas-microsoft-com:vml" xmlns:wp14="http://schemas.microsoft.com/office/word/2010/wordprocessingDrawing" xmlns:wp="http://schemas.openxmlformats.org/drawingml/2006/wordprocessingDrawing" xmlns:w10="urn:schemas-microsoft-com:office:word" xmlns:w="http://schemas.openxmlformats.org/wordprocessingml/2006/main" xmlns:w14="http://schemas.microsoft.com/office/word/2010/wordml" xmlns:w15="http://schemas.microsoft.com/office/word/2012/wordml" xmlns:wpg="http://schemas.microsoft.com/office/word/2010/wordprocessingGroup" xmlns:wpi="http://schemas.microsoft.com/office/word/2010/wordprocessingInk" xmlns:wne="http://schemas.microsoft.com/office/word/2006/wordml" xmlns:wps="http://schemas.microsoft.com/office/word/2010/wordprocessingShape" mc:Ignorable="w14 w15 wp14">
   <w:abstractNum w:abstractNumId="0">
     <w:nsid w:val="071B3AC7"/>
     <w:multiLevelType w:val="hybridMultilevel"/>
@@ -2023,7 +1793,7 @@
 </file>
 
 <file path=word/styles.xml><?xml version="1.0" encoding="utf-8"?>
-<w:styles xmlns:mc="http://schemas.openxmlformats.org/markup-compatibility/2006" xmlns:r="http://schemas.openxmlformats.org/officeDocument/2006/relationships" xmlns:w="http://schemas.openxmlformats.org/wordprocessingml/2006/main" xmlns:w14="http://schemas.microsoft.com/office/word/2010/wordml" mc:Ignorable="w14">
+<w:styles xmlns:mc="http://schemas.openxmlformats.org/markup-compatibility/2006" xmlns:r="http://schemas.openxmlformats.org/officeDocument/2006/relationships" xmlns:w="http://schemas.openxmlformats.org/wordprocessingml/2006/main" xmlns:w14="http://schemas.microsoft.com/office/word/2010/wordml" xmlns:w15="http://schemas.microsoft.com/office/word/2012/wordml" mc:Ignorable="w14 w15">
   <w:docDefaults>
     <w:rPrDefault>
       <w:rPr>
@@ -2035,372 +1805,389 @@
     </w:rPrDefault>
     <w:pPrDefault/>
   </w:docDefaults>
-  <w:latentStyles w:defLockedState="0" w:defUIPriority="99" w:defSemiHidden="1" w:defUnhideWhenUsed="1" w:defQFormat="0" w:count="276">
-    <w:lsdException w:name="Normal" w:semiHidden="0" w:uiPriority="0" w:unhideWhenUsed="0" w:qFormat="1"/>
-    <w:lsdException w:name="heading 1" w:semiHidden="0" w:uiPriority="9" w:unhideWhenUsed="0" w:qFormat="1"/>
-    <w:lsdException w:name="heading 2" w:uiPriority="9" w:qFormat="1"/>
-    <w:lsdException w:name="heading 3" w:uiPriority="9" w:qFormat="1"/>
-    <w:lsdException w:name="heading 4" w:uiPriority="9" w:qFormat="1"/>
-    <w:lsdException w:name="heading 5" w:uiPriority="9" w:qFormat="1"/>
-    <w:lsdException w:name="heading 6" w:uiPriority="9" w:qFormat="1"/>
-    <w:lsdException w:name="heading 7" w:uiPriority="9" w:qFormat="1"/>
-    <w:lsdException w:name="heading 8" w:uiPriority="9" w:qFormat="1"/>
-    <w:lsdException w:name="heading 9" w:uiPriority="9" w:qFormat="1"/>
-    <w:lsdException w:name="toc 1" w:uiPriority="39"/>
-    <w:lsdException w:name="toc 2" w:uiPriority="39"/>
-    <w:lsdException w:name="toc 3" w:uiPriority="39"/>
-    <w:lsdException w:name="toc 4" w:uiPriority="39"/>
-    <w:lsdException w:name="toc 5" w:uiPriority="39"/>
-    <w:lsdException w:name="toc 6" w:uiPriority="39"/>
-    <w:lsdException w:name="toc 7" w:uiPriority="39"/>
-    <w:lsdException w:name="toc 8" w:uiPriority="39"/>
-    <w:lsdException w:name="toc 9" w:uiPriority="39"/>
-    <w:lsdException w:name="caption" w:uiPriority="35" w:qFormat="1"/>
-    <w:lsdException w:name="Title" w:semiHidden="0" w:uiPriority="10" w:unhideWhenUsed="0" w:qFormat="1"/>
-    <w:lsdException w:name="Default Paragraph Font" w:uiPriority="1"/>
-    <w:lsdException w:name="Subtitle" w:semiHidden="0" w:uiPriority="11" w:unhideWhenUsed="0" w:qFormat="1"/>
-    <w:lsdException w:name="Strong" w:semiHidden="0" w:uiPriority="22" w:unhideWhenUsed="0" w:qFormat="1"/>
-    <w:lsdException w:name="Emphasis" w:semiHidden="0" w:uiPriority="20" w:unhideWhenUsed="0" w:qFormat="1"/>
-    <w:lsdException w:name="Table Grid" w:semiHidden="0" w:uiPriority="59" w:unhideWhenUsed="0"/>
-    <w:lsdException w:name="Placeholder Text" w:unhideWhenUsed="0"/>
-    <w:lsdException w:name="No Spacing" w:semiHidden="0" w:uiPriority="1" w:unhideWhenUsed="0" w:qFormat="1"/>
-    <w:lsdException w:name="Light Shading" w:semiHidden="0" w:uiPriority="60" w:unhideWhenUsed="0"/>
-    <w:lsdException w:name="Light List" w:semiHidden="0" w:uiPriority="61" w:unhideWhenUsed="0"/>
-    <w:lsdException w:name="Light Grid" w:semiHidden="0" w:uiPriority="62" w:unhideWhenUsed="0"/>
-    <w:lsdException w:name="Medium Shading 1" w:semiHidden="0" w:uiPriority="63" w:unhideWhenUsed="0"/>
-    <w:lsdException w:name="Medium Shading 2" w:semiHidden="0" w:uiPriority="64" w:unhideWhenUsed="0"/>
-    <w:lsdException w:name="Medium List 1" w:semiHidden="0" w:uiPriority="65" w:unhideWhenUsed="0"/>
-    <w:lsdException w:name="Medium List 2" w:semiHidden="0" w:uiPriority="66" w:unhideWhenUsed="0"/>
-    <w:lsdException w:name="Medium Grid 1" w:semiHidden="0" w:uiPriority="67" w:unhideWhenUsed="0"/>
-    <w:lsdException w:name="Medium Grid 2" w:semiHidden="0" w:uiPriority="68" w:unhideWhenUsed="0"/>
-    <w:lsdException w:name="Medium Grid 3" w:semiHidden="0" w:uiPriority="69" w:unhideWhenUsed="0"/>
-    <w:lsdException w:name="Dark List" w:semiHidden="0" w:uiPriority="70" w:unhideWhenUsed="0"/>
-    <w:lsdException w:name="Colorful Shading" w:semiHidden="0" w:uiPriority="71" w:unhideWhenUsed="0"/>
-    <w:lsdException w:name="Colorful List" w:semiHidden="0" w:uiPriority="72" w:unhideWhenUsed="0"/>
-    <w:lsdException w:name="Colorful Grid" w:semiHidden="0" w:uiPriority="73" w:unhideWhenUsed="0"/>
-    <w:lsdException w:name="Light Shading Accent 1" w:semiHidden="0" w:uiPriority="60" w:unhideWhenUsed="0"/>
-    <w:lsdException w:name="Light List Accent 1" w:semiHidden="0" w:uiPriority="61" w:unhideWhenUsed="0"/>
-    <w:lsdException w:name="Light Grid Accent 1" w:semiHidden="0" w:uiPriority="62" w:unhideWhenUsed="0"/>
-    <w:lsdException w:name="Medium Shading 1 Accent 1" w:semiHidden="0" w:uiPriority="63" w:unhideWhenUsed="0"/>
-    <w:lsdException w:name="Medium Shading 2 Accent 1" w:semiHidden="0" w:uiPriority="64" w:unhideWhenUsed="0"/>
-    <w:lsdException w:name="Medium List 1 Accent 1" w:semiHidden="0" w:uiPriority="65" w:unhideWhenUsed="0"/>
-    <w:lsdException w:name="Revision" w:unhideWhenUsed="0"/>
-    <w:lsdException w:name="List Paragraph" w:semiHidden="0" w:uiPriority="34" w:unhideWhenUsed="0" w:qFormat="1"/>
-    <w:lsdException w:name="Quote" w:semiHidden="0" w:uiPriority="29" w:unhideWhenUsed="0" w:qFormat="1"/>
-    <w:lsdException w:name="Intense Quote" w:semiHidden="0" w:uiPriority="30" w:unhideWhenUsed="0" w:qFormat="1"/>
-    <w:lsdException w:name="Medium List 2 Accent 1" w:semiHidden="0" w:uiPriority="66" w:unhideWhenUsed="0"/>
-    <w:lsdException w:name="Medium Grid 1 Accent 1" w:semiHidden="0" w:uiPriority="67" w:unhideWhenUsed="0"/>
-    <w:lsdException w:name="Medium Grid 2 Accent 1" w:semiHidden="0" w:uiPriority="68" w:unhideWhenUsed="0"/>
-    <w:lsdException w:name="Medium Grid 3 Accent 1" w:semiHidden="0" w:uiPriority="69" w:unhideWhenUsed="0"/>
-    <w:lsdException w:name="Dark List Accent 1" w:semiHidden="0" w:uiPriority="70" w:unhideWhenUsed="0"/>
-    <w:lsdException w:name="Colorful Shading Accent 1" w:semiHidden="0" w:uiPriority="71" w:unhideWhenUsed="0"/>
-    <w:lsdException w:name="Colorful List Accent 1" w:semiHidden="0" w:uiPriority="72" w:unhideWhenUsed="0"/>
-    <w:lsdException w:name="Colorful Grid Accent 1" w:semiHidden="0" w:uiPriority="73" w:unhideWhenUsed="0"/>
-    <w:lsdException w:name="Light Shading Accent 2" w:semiHidden="0" w:uiPriority="60" w:unhideWhenUsed="0"/>
-    <w:lsdException w:name="Light List Accent 2" w:semiHidden="0" w:uiPriority="61" w:unhideWhenUsed="0"/>
-    <w:lsdException w:name="Light Grid Accent 2" w:semiHidden="0" w:uiPriority="62" w:unhideWhenUsed="0"/>
-    <w:lsdException w:name="Medium Shading 1 Accent 2" w:semiHidden="0" w:uiPriority="63" w:unhideWhenUsed="0"/>
-    <w:lsdException w:name="Medium Shading 2 Accent 2" w:semiHidden="0" w:uiPriority="64" w:unhideWhenUsed="0"/>
-    <w:lsdException w:name="Medium List 1 Accent 2" w:semiHidden="0" w:uiPriority="65" w:unhideWhenUsed="0"/>
-    <w:lsdException w:name="Medium List 2 Accent 2" w:semiHidden="0" w:uiPriority="66" w:unhideWhenUsed="0"/>
-    <w:lsdException w:name="Medium Grid 1 Accent 2" w:semiHidden="0" w:uiPriority="67" w:unhideWhenUsed="0"/>
-    <w:lsdException w:name="Medium Grid 2 Accent 2" w:semiHidden="0" w:uiPriority="68" w:unhideWhenUsed="0"/>
-    <w:lsdException w:name="Medium Grid 3 Accent 2" w:semiHidden="0" w:uiPriority="69" w:unhideWhenUsed="0"/>
-    <w:lsdException w:name="Dark List Accent 2" w:semiHidden="0" w:uiPriority="70" w:unhideWhenUsed="0"/>
-    <w:lsdException w:name="Colorful Shading Accent 2" w:semiHidden="0" w:uiPriority="71" w:unhideWhenUsed="0"/>
-    <w:lsdException w:name="Colorful List Accent 2" w:semiHidden="0" w:uiPriority="72" w:unhideWhenUsed="0"/>
-    <w:lsdException w:name="Colorful Grid Accent 2" w:semiHidden="0" w:uiPriority="73" w:unhideWhenUsed="0"/>
-    <w:lsdException w:name="Light Shading Accent 3" w:semiHidden="0" w:uiPriority="60" w:unhideWhenUsed="0"/>
-    <w:lsdException w:name="Light List Accent 3" w:semiHidden="0" w:uiPriority="61" w:unhideWhenUsed="0"/>
-    <w:lsdException w:name="Light Grid Accent 3" w:semiHidden="0" w:uiPriority="62" w:unhideWhenUsed="0"/>
-    <w:lsdException w:name="Medium Shading 1 Accent 3" w:semiHidden="0" w:uiPriority="63" w:unhideWhenUsed="0"/>
-    <w:lsdException w:name="Medium Shading 2 Accent 3" w:semiHidden="0" w:uiPriority="64" w:unhideWhenUsed="0"/>
-    <w:lsdException w:name="Medium List 1 Accent 3" w:semiHidden="0" w:uiPriority="65" w:unhideWhenUsed="0"/>
-    <w:lsdException w:name="Medium List 2 Accent 3" w:semiHidden="0" w:uiPriority="66" w:unhideWhenUsed="0"/>
-    <w:lsdException w:name="Medium Grid 1 Accent 3" w:semiHidden="0" w:uiPriority="67" w:unhideWhenUsed="0"/>
-    <w:lsdException w:name="Medium Grid 2 Accent 3" w:semiHidden="0" w:uiPriority="68" w:unhideWhenUsed="0"/>
-    <w:lsdException w:name="Medium Grid 3 Accent 3" w:semiHidden="0" w:uiPriority="69" w:unhideWhenUsed="0"/>
-    <w:lsdException w:name="Dark List Accent 3" w:semiHidden="0" w:uiPriority="70" w:unhideWhenUsed="0"/>
-    <w:lsdException w:name="Colorful Shading Accent 3" w:semiHidden="0" w:uiPriority="71" w:unhideWhenUsed="0"/>
-    <w:lsdException w:name="Colorful List Accent 3" w:semiHidden="0" w:uiPriority="72" w:unhideWhenUsed="0"/>
-    <w:lsdException w:name="Colorful Grid Accent 3" w:semiHidden="0" w:uiPriority="73" w:unhideWhenUsed="0"/>
-    <w:lsdException w:name="Light Shading Accent 4" w:semiHidden="0" w:uiPriority="60" w:unhideWhenUsed="0"/>
-    <w:lsdException w:name="Light List Accent 4" w:semiHidden="0" w:uiPriority="61" w:unhideWhenUsed="0"/>
-    <w:lsdException w:name="Light Grid Accent 4" w:semiHidden="0" w:uiPriority="62" w:unhideWhenUsed="0"/>
-    <w:lsdException w:name="Medium Shading 1 Accent 4" w:semiHidden="0" w:uiPriority="63" w:unhideWhenUsed="0"/>
-    <w:lsdException w:name="Medium Shading 2 Accent 4" w:semiHidden="0" w:uiPriority="64" w:unhideWhenUsed="0"/>
-    <w:lsdException w:name="Medium List 1 Accent 4" w:semiHidden="0" w:uiPriority="65" w:unhideWhenUsed="0"/>
-    <w:lsdException w:name="Medium List 2 Accent 4" w:semiHidden="0" w:uiPriority="66" w:unhideWhenUsed="0"/>
-    <w:lsdException w:name="Medium Grid 1 Accent 4" w:semiHidden="0" w:uiPriority="67" w:unhideWhenUsed="0"/>
-    <w:lsdException w:name="Medium Grid 2 Accent 4" w:semiHidden="0" w:uiPriority="68" w:unhideWhenUsed="0"/>
-    <w:lsdException w:name="Medium Grid 3 Accent 4" w:semiHidden="0" w:uiPriority="69" w:unhideWhenUsed="0"/>
-    <w:lsdException w:name="Dark List Accent 4" w:semiHidden="0" w:uiPriority="70" w:unhideWhenUsed="0"/>
-    <w:lsdException w:name="Colorful Shading Accent 4" w:semiHidden="0" w:uiPriority="71" w:unhideWhenUsed="0"/>
-    <w:lsdException w:name="Colorful List Accent 4" w:semiHidden="0" w:uiPriority="72" w:unhideWhenUsed="0"/>
-    <w:lsdException w:name="Colorful Grid Accent 4" w:semiHidden="0" w:uiPriority="73" w:unhideWhenUsed="0"/>
-    <w:lsdException w:name="Light Shading Accent 5" w:semiHidden="0" w:uiPriority="60" w:unhideWhenUsed="0"/>
-    <w:lsdException w:name="Light List Accent 5" w:semiHidden="0" w:uiPriority="61" w:unhideWhenUsed="0"/>
-    <w:lsdException w:name="Light Grid Accent 5" w:semiHidden="0" w:uiPriority="62" w:unhideWhenUsed="0"/>
-    <w:lsdException w:name="Medium Shading 1 Accent 5" w:semiHidden="0" w:uiPriority="63" w:unhideWhenUsed="0"/>
-    <w:lsdException w:name="Medium Shading 2 Accent 5" w:semiHidden="0" w:uiPriority="64" w:unhideWhenUsed="0"/>
-    <w:lsdException w:name="Medium List 1 Accent 5" w:semiHidden="0" w:uiPriority="65" w:unhideWhenUsed="0"/>
-    <w:lsdException w:name="Medium List 2 Accent 5" w:semiHidden="0" w:uiPriority="66" w:unhideWhenUsed="0"/>
-    <w:lsdException w:name="Medium Grid 1 Accent 5" w:semiHidden="0" w:uiPriority="67" w:unhideWhenUsed="0"/>
-    <w:lsdException w:name="Medium Grid 2 Accent 5" w:semiHidden="0" w:uiPriority="68" w:unhideWhenUsed="0"/>
-    <w:lsdException w:name="Medium Grid 3 Accent 5" w:semiHidden="0" w:uiPriority="69" w:unhideWhenUsed="0"/>
-    <w:lsdException w:name="Dark List Accent 5" w:semiHidden="0" w:uiPriority="70" w:unhideWhenUsed="0"/>
-    <w:lsdException w:name="Colorful Shading Accent 5" w:semiHidden="0" w:uiPriority="71" w:unhideWhenUsed="0"/>
-    <w:lsdException w:name="Colorful List Accent 5" w:semiHidden="0" w:uiPriority="72" w:unhideWhenUsed="0"/>
-    <w:lsdException w:name="Colorful Grid Accent 5" w:semiHidden="0" w:uiPriority="73" w:unhideWhenUsed="0"/>
-    <w:lsdException w:name="Light Shading Accent 6" w:semiHidden="0" w:uiPriority="60" w:unhideWhenUsed="0"/>
-    <w:lsdException w:name="Light List Accent 6" w:semiHidden="0" w:uiPriority="61" w:unhideWhenUsed="0"/>
-    <w:lsdException w:name="Light Grid Accent 6" w:semiHidden="0" w:uiPriority="62" w:unhideWhenUsed="0"/>
-    <w:lsdException w:name="Medium Shading 1 Accent 6" w:semiHidden="0" w:uiPriority="63" w:unhideWhenUsed="0"/>
-    <w:lsdException w:name="Medium Shading 2 Accent 6" w:semiHidden="0" w:uiPriority="64" w:unhideWhenUsed="0"/>
-    <w:lsdException w:name="Medium List 1 Accent 6" w:semiHidden="0" w:uiPriority="65" w:unhideWhenUsed="0"/>
-    <w:lsdException w:name="Medium List 2 Accent 6" w:semiHidden="0" w:uiPriority="66" w:unhideWhenUsed="0"/>
-    <w:lsdException w:name="Medium Grid 1 Accent 6" w:semiHidden="0" w:uiPriority="67" w:unhideWhenUsed="0"/>
-    <w:lsdException w:name="Medium Grid 2 Accent 6" w:semiHidden="0" w:uiPriority="68" w:unhideWhenUsed="0"/>
-    <w:lsdException w:name="Medium Grid 3 Accent 6" w:semiHidden="0" w:uiPriority="69" w:unhideWhenUsed="0"/>
-    <w:lsdException w:name="Dark List Accent 6" w:semiHidden="0" w:uiPriority="70" w:unhideWhenUsed="0"/>
-    <w:lsdException w:name="Colorful Shading Accent 6" w:semiHidden="0" w:uiPriority="71" w:unhideWhenUsed="0"/>
-    <w:lsdException w:name="Colorful List Accent 6" w:semiHidden="0" w:uiPriority="72" w:unhideWhenUsed="0"/>
-    <w:lsdException w:name="Colorful Grid Accent 6" w:semiHidden="0" w:uiPriority="73" w:unhideWhenUsed="0"/>
-    <w:lsdException w:name="Subtle Emphasis" w:semiHidden="0" w:uiPriority="19" w:unhideWhenUsed="0" w:qFormat="1"/>
-    <w:lsdException w:name="Intense Emphasis" w:semiHidden="0" w:uiPriority="21" w:unhideWhenUsed="0" w:qFormat="1"/>
-    <w:lsdException w:name="Subtle Reference" w:semiHidden="0" w:uiPriority="31" w:unhideWhenUsed="0" w:qFormat="1"/>
-    <w:lsdException w:name="Intense Reference" w:semiHidden="0" w:uiPriority="32" w:unhideWhenUsed="0" w:qFormat="1"/>
-    <w:lsdException w:name="Book Title" w:semiHidden="0" w:uiPriority="33" w:unhideWhenUsed="0" w:qFormat="1"/>
-    <w:lsdException w:name="Bibliography" w:uiPriority="37"/>
-    <w:lsdException w:name="TOC Heading" w:uiPriority="39" w:qFormat="1"/>
-  </w:latentStyles>
-  <w:style w:type="paragraph" w:default="1" w:styleId="Normal">
-    <w:name w:val="Normal"/>
-    <w:qFormat/>
-  </w:style>
-  <w:style w:type="character" w:default="1" w:styleId="DefaultParagraphFont">
-    <w:name w:val="Default Paragraph Font"/>
-    <w:uiPriority w:val="1"/>
-    <w:semiHidden/>
-    <w:unhideWhenUsed/>
-  </w:style>
-  <w:style w:type="table" w:default="1" w:styleId="TableNormal">
-    <w:name w:val="Normal Table"/>
-    <w:uiPriority w:val="99"/>
-    <w:semiHidden/>
-    <w:unhideWhenUsed/>
-    <w:tblPr>
-      <w:tblInd w:w="0" w:type="dxa"/>
-      <w:tblCellMar>
-        <w:top w:w="0" w:type="dxa"/>
-        <w:left w:w="108" w:type="dxa"/>
-        <w:bottom w:w="0" w:type="dxa"/>
-        <w:right w:w="108" w:type="dxa"/>
-      </w:tblCellMar>
-    </w:tblPr>
-  </w:style>
-  <w:style w:type="numbering" w:default="1" w:styleId="NoList">
-    <w:name w:val="No List"/>
-    <w:uiPriority w:val="99"/>
-    <w:semiHidden/>
-    <w:unhideWhenUsed/>
-  </w:style>
-  <w:style w:type="paragraph" w:styleId="NormalWeb">
-    <w:name w:val="Normal (Web)"/>
-    <w:basedOn w:val="Normal"/>
-    <w:uiPriority w:val="99"/>
-    <w:unhideWhenUsed/>
-    <w:rsid w:val="00D23FFA"/>
-    <w:pPr>
-      <w:spacing w:before="100" w:beforeAutospacing="1" w:after="100" w:afterAutospacing="1"/>
-    </w:pPr>
-    <w:rPr>
-      <w:rFonts w:ascii="Times" w:hAnsi="Times" w:cs="Times New Roman"/>
-      <w:sz w:val="20"/>
-      <w:szCs w:val="20"/>
-    </w:rPr>
-  </w:style>
-  <w:style w:type="character" w:customStyle="1" w:styleId="apple-converted-space">
-    <w:name w:val="apple-converted-space"/>
-    <w:basedOn w:val="DefaultParagraphFont"/>
-    <w:rsid w:val="00D23FFA"/>
-  </w:style>
-  <w:style w:type="character" w:styleId="Hyperlink">
-    <w:name w:val="Hyperlink"/>
-    <w:basedOn w:val="DefaultParagraphFont"/>
-    <w:uiPriority w:val="99"/>
-    <w:unhideWhenUsed/>
-    <w:rsid w:val="00D23FFA"/>
-    <w:rPr>
-      <w:color w:val="0000FF" w:themeColor="hyperlink"/>
-      <w:u w:val="single"/>
-    </w:rPr>
-  </w:style>
-  <w:style w:type="paragraph" w:styleId="ListParagraph">
-    <w:name w:val="List Paragraph"/>
-    <w:basedOn w:val="Normal"/>
-    <w:uiPriority w:val="34"/>
-    <w:qFormat/>
-    <w:rsid w:val="00D23FFA"/>
-    <w:pPr>
-      <w:ind w:left="720"/>
-      <w:contextualSpacing/>
-    </w:pPr>
-  </w:style>
-</w:styles>
-</file>
-
-<file path=word/stylesWithEffects.xml><?xml version="1.0" encoding="utf-8"?>
-<w:styles xmlns:wpc="http://schemas.microsoft.com/office/word/2010/wordprocessingCanvas" xmlns:mo="http://schemas.microsoft.com/office/mac/office/2008/main" xmlns:mc="http://schemas.openxmlformats.org/markup-compatibility/2006" xmlns:mv="urn:schemas-microsoft-com:mac:vml" xmlns:o="urn:schemas-microsoft-com:office:office" xmlns:r="http://schemas.openxmlformats.org/officeDocument/2006/relationships" xmlns:m="http://schemas.openxmlformats.org/officeDocument/2006/math" xmlns:v="urn:schemas-microsoft-com:vml" xmlns:wp14="http://schemas.microsoft.com/office/word/2010/wordprocessingDrawing" xmlns:wp="http://schemas.openxmlformats.org/drawingml/2006/wordprocessingDrawing" xmlns:w10="urn:schemas-microsoft-com:office:word" xmlns:w="http://schemas.openxmlformats.org/wordprocessingml/2006/main" xmlns:w14="http://schemas.microsoft.com/office/word/2010/wordml" xmlns:wpg="http://schemas.microsoft.com/office/word/2010/wordprocessingGroup" xmlns:wpi="http://schemas.microsoft.com/office/word/2010/wordprocessingInk" xmlns:wne="http://schemas.microsoft.com/office/word/2006/wordml" xmlns:wps="http://schemas.microsoft.com/office/word/2010/wordprocessingShape" mc:Ignorable="w14 wp14">
-  <w:docDefaults>
-    <w:rPrDefault>
-      <w:rPr>
-        <w:rFonts w:asciiTheme="minorHAnsi" w:eastAsiaTheme="minorEastAsia" w:hAnsiTheme="minorHAnsi" w:cstheme="minorBidi"/>
-        <w:sz w:val="24"/>
-        <w:szCs w:val="24"/>
-        <w:lang w:val="en-US" w:eastAsia="en-US" w:bidi="ar-SA"/>
-      </w:rPr>
-    </w:rPrDefault>
-    <w:pPrDefault/>
-  </w:docDefaults>
-  <w:latentStyles w:defLockedState="0" w:defUIPriority="99" w:defSemiHidden="1" w:defUnhideWhenUsed="1" w:defQFormat="0" w:count="276">
-    <w:lsdException w:name="Normal" w:semiHidden="0" w:uiPriority="0" w:unhideWhenUsed="0" w:qFormat="1"/>
-    <w:lsdException w:name="heading 1" w:semiHidden="0" w:uiPriority="9" w:unhideWhenUsed="0" w:qFormat="1"/>
-    <w:lsdException w:name="heading 2" w:uiPriority="9" w:qFormat="1"/>
-    <w:lsdException w:name="heading 3" w:uiPriority="9" w:qFormat="1"/>
-    <w:lsdException w:name="heading 4" w:uiPriority="9" w:qFormat="1"/>
-    <w:lsdException w:name="heading 5" w:uiPriority="9" w:qFormat="1"/>
-    <w:lsdException w:name="heading 6" w:uiPriority="9" w:qFormat="1"/>
-    <w:lsdException w:name="heading 7" w:uiPriority="9" w:qFormat="1"/>
-    <w:lsdException w:name="heading 8" w:uiPriority="9" w:qFormat="1"/>
-    <w:lsdException w:name="heading 9" w:uiPriority="9" w:qFormat="1"/>
-    <w:lsdException w:name="toc 1" w:uiPriority="39"/>
-    <w:lsdException w:name="toc 2" w:uiPriority="39"/>
-    <w:lsdException w:name="toc 3" w:uiPriority="39"/>
-    <w:lsdException w:name="toc 4" w:uiPriority="39"/>
-    <w:lsdException w:name="toc 5" w:uiPriority="39"/>
-    <w:lsdException w:name="toc 6" w:uiPriority="39"/>
-    <w:lsdException w:name="toc 7" w:uiPriority="39"/>
-    <w:lsdException w:name="toc 8" w:uiPriority="39"/>
-    <w:lsdException w:name="toc 9" w:uiPriority="39"/>
-    <w:lsdException w:name="caption" w:uiPriority="35" w:qFormat="1"/>
-    <w:lsdException w:name="Title" w:semiHidden="0" w:uiPriority="10" w:unhideWhenUsed="0" w:qFormat="1"/>
-    <w:lsdException w:name="Default Paragraph Font" w:uiPriority="1"/>
-    <w:lsdException w:name="Subtitle" w:semiHidden="0" w:uiPriority="11" w:unhideWhenUsed="0" w:qFormat="1"/>
-    <w:lsdException w:name="Strong" w:semiHidden="0" w:uiPriority="22" w:unhideWhenUsed="0" w:qFormat="1"/>
-    <w:lsdException w:name="Emphasis" w:semiHidden="0" w:uiPriority="20" w:unhideWhenUsed="0" w:qFormat="1"/>
-    <w:lsdException w:name="Table Grid" w:semiHidden="0" w:uiPriority="59" w:unhideWhenUsed="0"/>
-    <w:lsdException w:name="Placeholder Text" w:unhideWhenUsed="0"/>
-    <w:lsdException w:name="No Spacing" w:semiHidden="0" w:uiPriority="1" w:unhideWhenUsed="0" w:qFormat="1"/>
-    <w:lsdException w:name="Light Shading" w:semiHidden="0" w:uiPriority="60" w:unhideWhenUsed="0"/>
-    <w:lsdException w:name="Light List" w:semiHidden="0" w:uiPriority="61" w:unhideWhenUsed="0"/>
-    <w:lsdException w:name="Light Grid" w:semiHidden="0" w:uiPriority="62" w:unhideWhenUsed="0"/>
-    <w:lsdException w:name="Medium Shading 1" w:semiHidden="0" w:uiPriority="63" w:unhideWhenUsed="0"/>
-    <w:lsdException w:name="Medium Shading 2" w:semiHidden="0" w:uiPriority="64" w:unhideWhenUsed="0"/>
-    <w:lsdException w:name="Medium List 1" w:semiHidden="0" w:uiPriority="65" w:unhideWhenUsed="0"/>
-    <w:lsdException w:name="Medium List 2" w:semiHidden="0" w:uiPriority="66" w:unhideWhenUsed="0"/>
-    <w:lsdException w:name="Medium Grid 1" w:semiHidden="0" w:uiPriority="67" w:unhideWhenUsed="0"/>
-    <w:lsdException w:name="Medium Grid 2" w:semiHidden="0" w:uiPriority="68" w:unhideWhenUsed="0"/>
-    <w:lsdException w:name="Medium Grid 3" w:semiHidden="0" w:uiPriority="69" w:unhideWhenUsed="0"/>
-    <w:lsdException w:name="Dark List" w:semiHidden="0" w:uiPriority="70" w:unhideWhenUsed="0"/>
-    <w:lsdException w:name="Colorful Shading" w:semiHidden="0" w:uiPriority="71" w:unhideWhenUsed="0"/>
-    <w:lsdException w:name="Colorful List" w:semiHidden="0" w:uiPriority="72" w:unhideWhenUsed="0"/>
-    <w:lsdException w:name="Colorful Grid" w:semiHidden="0" w:uiPriority="73" w:unhideWhenUsed="0"/>
-    <w:lsdException w:name="Light Shading Accent 1" w:semiHidden="0" w:uiPriority="60" w:unhideWhenUsed="0"/>
-    <w:lsdException w:name="Light List Accent 1" w:semiHidden="0" w:uiPriority="61" w:unhideWhenUsed="0"/>
-    <w:lsdException w:name="Light Grid Accent 1" w:semiHidden="0" w:uiPriority="62" w:unhideWhenUsed="0"/>
-    <w:lsdException w:name="Medium Shading 1 Accent 1" w:semiHidden="0" w:uiPriority="63" w:unhideWhenUsed="0"/>
-    <w:lsdException w:name="Medium Shading 2 Accent 1" w:semiHidden="0" w:uiPriority="64" w:unhideWhenUsed="0"/>
-    <w:lsdException w:name="Medium List 1 Accent 1" w:semiHidden="0" w:uiPriority="65" w:unhideWhenUsed="0"/>
-    <w:lsdException w:name="Revision" w:unhideWhenUsed="0"/>
-    <w:lsdException w:name="List Paragraph" w:semiHidden="0" w:uiPriority="34" w:unhideWhenUsed="0" w:qFormat="1"/>
-    <w:lsdException w:name="Quote" w:semiHidden="0" w:uiPriority="29" w:unhideWhenUsed="0" w:qFormat="1"/>
-    <w:lsdException w:name="Intense Quote" w:semiHidden="0" w:uiPriority="30" w:unhideWhenUsed="0" w:qFormat="1"/>
-    <w:lsdException w:name="Medium List 2 Accent 1" w:semiHidden="0" w:uiPriority="66" w:unhideWhenUsed="0"/>
-    <w:lsdException w:name="Medium Grid 1 Accent 1" w:semiHidden="0" w:uiPriority="67" w:unhideWhenUsed="0"/>
-    <w:lsdException w:name="Medium Grid 2 Accent 1" w:semiHidden="0" w:uiPriority="68" w:unhideWhenUsed="0"/>
-    <w:lsdException w:name="Medium Grid 3 Accent 1" w:semiHidden="0" w:uiPriority="69" w:unhideWhenUsed="0"/>
-    <w:lsdException w:name="Dark List Accent 1" w:semiHidden="0" w:uiPriority="70" w:unhideWhenUsed="0"/>
-    <w:lsdException w:name="Colorful Shading Accent 1" w:semiHidden="0" w:uiPriority="71" w:unhideWhenUsed="0"/>
-    <w:lsdException w:name="Colorful List Accent 1" w:semiHidden="0" w:uiPriority="72" w:unhideWhenUsed="0"/>
-    <w:lsdException w:name="Colorful Grid Accent 1" w:semiHidden="0" w:uiPriority="73" w:unhideWhenUsed="0"/>
-    <w:lsdException w:name="Light Shading Accent 2" w:semiHidden="0" w:uiPriority="60" w:unhideWhenUsed="0"/>
-    <w:lsdException w:name="Light List Accent 2" w:semiHidden="0" w:uiPriority="61" w:unhideWhenUsed="0"/>
-    <w:lsdException w:name="Light Grid Accent 2" w:semiHidden="0" w:uiPriority="62" w:unhideWhenUsed="0"/>
-    <w:lsdException w:name="Medium Shading 1 Accent 2" w:semiHidden="0" w:uiPriority="63" w:unhideWhenUsed="0"/>
-    <w:lsdException w:name="Medium Shading 2 Accent 2" w:semiHidden="0" w:uiPriority="64" w:unhideWhenUsed="0"/>
-    <w:lsdException w:name="Medium List 1 Accent 2" w:semiHidden="0" w:uiPriority="65" w:unhideWhenUsed="0"/>
-    <w:lsdException w:name="Medium List 2 Accent 2" w:semiHidden="0" w:uiPriority="66" w:unhideWhenUsed="0"/>
-    <w:lsdException w:name="Medium Grid 1 Accent 2" w:semiHidden="0" w:uiPriority="67" w:unhideWhenUsed="0"/>
-    <w:lsdException w:name="Medium Grid 2 Accent 2" w:semiHidden="0" w:uiPriority="68" w:unhideWhenUsed="0"/>
-    <w:lsdException w:name="Medium Grid 3 Accent 2" w:semiHidden="0" w:uiPriority="69" w:unhideWhenUsed="0"/>
-    <w:lsdException w:name="Dark List Accent 2" w:semiHidden="0" w:uiPriority="70" w:unhideWhenUsed="0"/>
-    <w:lsdException w:name="Colorful Shading Accent 2" w:semiHidden="0" w:uiPriority="71" w:unhideWhenUsed="0"/>
-    <w:lsdException w:name="Colorful List Accent 2" w:semiHidden="0" w:uiPriority="72" w:unhideWhenUsed="0"/>
-    <w:lsdException w:name="Colorful Grid Accent 2" w:semiHidden="0" w:uiPriority="73" w:unhideWhenUsed="0"/>
-    <w:lsdException w:name="Light Shading Accent 3" w:semiHidden="0" w:uiPriority="60" w:unhideWhenUsed="0"/>
-    <w:lsdException w:name="Light List Accent 3" w:semiHidden="0" w:uiPriority="61" w:unhideWhenUsed="0"/>
-    <w:lsdException w:name="Light Grid Accent 3" w:semiHidden="0" w:uiPriority="62" w:unhideWhenUsed="0"/>
-    <w:lsdException w:name="Medium Shading 1 Accent 3" w:semiHidden="0" w:uiPriority="63" w:unhideWhenUsed="0"/>
-    <w:lsdException w:name="Medium Shading 2 Accent 3" w:semiHidden="0" w:uiPriority="64" w:unhideWhenUsed="0"/>
-    <w:lsdException w:name="Medium List 1 Accent 3" w:semiHidden="0" w:uiPriority="65" w:unhideWhenUsed="0"/>
-    <w:lsdException w:name="Medium List 2 Accent 3" w:semiHidden="0" w:uiPriority="66" w:unhideWhenUsed="0"/>
-    <w:lsdException w:name="Medium Grid 1 Accent 3" w:semiHidden="0" w:uiPriority="67" w:unhideWhenUsed="0"/>
-    <w:lsdException w:name="Medium Grid 2 Accent 3" w:semiHidden="0" w:uiPriority="68" w:unhideWhenUsed="0"/>
-    <w:lsdException w:name="Medium Grid 3 Accent 3" w:semiHidden="0" w:uiPriority="69" w:unhideWhenUsed="0"/>
-    <w:lsdException w:name="Dark List Accent 3" w:semiHidden="0" w:uiPriority="70" w:unhideWhenUsed="0"/>
-    <w:lsdException w:name="Colorful Shading Accent 3" w:semiHidden="0" w:uiPriority="71" w:unhideWhenUsed="0"/>
-    <w:lsdException w:name="Colorful List Accent 3" w:semiHidden="0" w:uiPriority="72" w:unhideWhenUsed="0"/>
-    <w:lsdException w:name="Colorful Grid Accent 3" w:semiHidden="0" w:uiPriority="73" w:unhideWhenUsed="0"/>
-    <w:lsdException w:name="Light Shading Accent 4" w:semiHidden="0" w:uiPriority="60" w:unhideWhenUsed="0"/>
-    <w:lsdException w:name="Light List Accent 4" w:semiHidden="0" w:uiPriority="61" w:unhideWhenUsed="0"/>
-    <w:lsdException w:name="Light Grid Accent 4" w:semiHidden="0" w:uiPriority="62" w:unhideWhenUsed="0"/>
-    <w:lsdException w:name="Medium Shading 1 Accent 4" w:semiHidden="0" w:uiPriority="63" w:unhideWhenUsed="0"/>
-    <w:lsdException w:name="Medium Shading 2 Accent 4" w:semiHidden="0" w:uiPriority="64" w:unhideWhenUsed="0"/>
-    <w:lsdException w:name="Medium List 1 Accent 4" w:semiHidden="0" w:uiPriority="65" w:unhideWhenUsed="0"/>
-    <w:lsdException w:name="Medium List 2 Accent 4" w:semiHidden="0" w:uiPriority="66" w:unhideWhenUsed="0"/>
-    <w:lsdException w:name="Medium Grid 1 Accent 4" w:semiHidden="0" w:uiPriority="67" w:unhideWhenUsed="0"/>
-    <w:lsdException w:name="Medium Grid 2 Accent 4" w:semiHidden="0" w:uiPriority="68" w:unhideWhenUsed="0"/>
-    <w:lsdException w:name="Medium Grid 3 Accent 4" w:semiHidden="0" w:uiPriority="69" w:unhideWhenUsed="0"/>
-    <w:lsdException w:name="Dark List Accent 4" w:semiHidden="0" w:uiPriority="70" w:unhideWhenUsed="0"/>
-    <w:lsdException w:name="Colorful Shading Accent 4" w:semiHidden="0" w:uiPriority="71" w:unhideWhenUsed="0"/>
-    <w:lsdException w:name="Colorful List Accent 4" w:semiHidden="0" w:uiPriority="72" w:unhideWhenUsed="0"/>
-    <w:lsdException w:name="Colorful Grid Accent 4" w:semiHidden="0" w:uiPriority="73" w:unhideWhenUsed="0"/>
-    <w:lsdException w:name="Light Shading Accent 5" w:semiHidden="0" w:uiPriority="60" w:unhideWhenUsed="0"/>
-    <w:lsdException w:name="Light List Accent 5" w:semiHidden="0" w:uiPriority="61" w:unhideWhenUsed="0"/>
-    <w:lsdException w:name="Light Grid Accent 5" w:semiHidden="0" w:uiPriority="62" w:unhideWhenUsed="0"/>
-    <w:lsdException w:name="Medium Shading 1 Accent 5" w:semiHidden="0" w:uiPriority="63" w:unhideWhenUsed="0"/>
-    <w:lsdException w:name="Medium Shading 2 Accent 5" w:semiHidden="0" w:uiPriority="64" w:unhideWhenUsed="0"/>
-    <w:lsdException w:name="Medium List 1 Accent 5" w:semiHidden="0" w:uiPriority="65" w:unhideWhenUsed="0"/>
-    <w:lsdException w:name="Medium List 2 Accent 5" w:semiHidden="0" w:uiPriority="66" w:unhideWhenUsed="0"/>
-    <w:lsdException w:name="Medium Grid 1 Accent 5" w:semiHidden="0" w:uiPriority="67" w:unhideWhenUsed="0"/>
-    <w:lsdException w:name="Medium Grid 2 Accent 5" w:semiHidden="0" w:uiPriority="68" w:unhideWhenUsed="0"/>
-    <w:lsdException w:name="Medium Grid 3 Accent 5" w:semiHidden="0" w:uiPriority="69" w:unhideWhenUsed="0"/>
-    <w:lsdException w:name="Dark List Accent 5" w:semiHidden="0" w:uiPriority="70" w:unhideWhenUsed="0"/>
-    <w:lsdException w:name="Colorful Shading Accent 5" w:semiHidden="0" w:uiPriority="71" w:unhideWhenUsed="0"/>
-    <w:lsdException w:name="Colorful List Accent 5" w:semiHidden="0" w:uiPriority="72" w:unhideWhenUsed="0"/>
-    <w:lsdException w:name="Colorful Grid Accent 5" w:semiHidden="0" w:uiPriority="73" w:unhideWhenUsed="0"/>
-    <w:lsdException w:name="Light Shading Accent 6" w:semiHidden="0" w:uiPriority="60" w:unhideWhenUsed="0"/>
-    <w:lsdException w:name="Light List Accent 6" w:semiHidden="0" w:uiPriority="61" w:unhideWhenUsed="0"/>
-    <w:lsdException w:name="Light Grid Accent 6" w:semiHidden="0" w:uiPriority="62" w:unhideWhenUsed="0"/>
-    <w:lsdException w:name="Medium Shading 1 Accent 6" w:semiHidden="0" w:uiPriority="63" w:unhideWhenUsed="0"/>
-    <w:lsdException w:name="Medium Shading 2 Accent 6" w:semiHidden="0" w:uiPriority="64" w:unhideWhenUsed="0"/>
-    <w:lsdException w:name="Medium List 1 Accent 6" w:semiHidden="0" w:uiPriority="65" w:unhideWhenUsed="0"/>
-    <w:lsdException w:name="Medium List 2 Accent 6" w:semiHidden="0" w:uiPriority="66" w:unhideWhenUsed="0"/>
-    <w:lsdException w:name="Medium Grid 1 Accent 6" w:semiHidden="0" w:uiPriority="67" w:unhideWhenUsed="0"/>
-    <w:lsdException w:name="Medium Grid 2 Accent 6" w:semiHidden="0" w:uiPriority="68" w:unhideWhenUsed="0"/>
-    <w:lsdException w:name="Medium Grid 3 Accent 6" w:semiHidden="0" w:uiPriority="69" w:unhideWhenUsed="0"/>
-    <w:lsdException w:name="Dark List Accent 6" w:semiHidden="0" w:uiPriority="70" w:unhideWhenUsed="0"/>
-    <w:lsdException w:name="Colorful Shading Accent 6" w:semiHidden="0" w:uiPriority="71" w:unhideWhenUsed="0"/>
-    <w:lsdException w:name="Colorful List Accent 6" w:semiHidden="0" w:uiPriority="72" w:unhideWhenUsed="0"/>
-    <w:lsdException w:name="Colorful Grid Accent 6" w:semiHidden="0" w:uiPriority="73" w:unhideWhenUsed="0"/>
-    <w:lsdException w:name="Subtle Emphasis" w:semiHidden="0" w:uiPriority="19" w:unhideWhenUsed="0" w:qFormat="1"/>
-    <w:lsdException w:name="Intense Emphasis" w:semiHidden="0" w:uiPriority="21" w:unhideWhenUsed="0" w:qFormat="1"/>
-    <w:lsdException w:name="Subtle Reference" w:semiHidden="0" w:uiPriority="31" w:unhideWhenUsed="0" w:qFormat="1"/>
-    <w:lsdException w:name="Intense Reference" w:semiHidden="0" w:uiPriority="32" w:unhideWhenUsed="0" w:qFormat="1"/>
-    <w:lsdException w:name="Book Title" w:semiHidden="0" w:uiPriority="33" w:unhideWhenUsed="0" w:qFormat="1"/>
-    <w:lsdException w:name="Bibliography" w:uiPriority="37"/>
-    <w:lsdException w:name="TOC Heading" w:uiPriority="39" w:qFormat="1"/>
+  <w:latentStyles w:defLockedState="0" w:defUIPriority="99" w:defSemiHidden="0" w:defUnhideWhenUsed="0" w:defQFormat="0" w:count="382">
+    <w:lsdException w:name="Normal" w:uiPriority="0" w:qFormat="1"/>
+    <w:lsdException w:name="heading 1" w:uiPriority="9" w:qFormat="1"/>
+    <w:lsdException w:name="heading 2" w:semiHidden="1" w:uiPriority="9" w:unhideWhenUsed="1" w:qFormat="1"/>
+    <w:lsdException w:name="heading 3" w:semiHidden="1" w:uiPriority="9" w:unhideWhenUsed="1" w:qFormat="1"/>
+    <w:lsdException w:name="heading 4" w:semiHidden="1" w:uiPriority="9" w:unhideWhenUsed="1" w:qFormat="1"/>
+    <w:lsdException w:name="heading 5" w:semiHidden="1" w:uiPriority="9" w:unhideWhenUsed="1" w:qFormat="1"/>
+    <w:lsdException w:name="heading 6" w:semiHidden="1" w:uiPriority="9" w:unhideWhenUsed="1" w:qFormat="1"/>
+    <w:lsdException w:name="heading 7" w:semiHidden="1" w:uiPriority="9" w:unhideWhenUsed="1" w:qFormat="1"/>
+    <w:lsdException w:name="heading 8" w:semiHidden="1" w:uiPriority="9" w:unhideWhenUsed="1" w:qFormat="1"/>
+    <w:lsdException w:name="heading 9" w:semiHidden="1" w:uiPriority="9" w:unhideWhenUsed="1" w:qFormat="1"/>
+    <w:lsdException w:name="index 1" w:semiHidden="1" w:unhideWhenUsed="1"/>
+    <w:lsdException w:name="index 2" w:semiHidden="1" w:unhideWhenUsed="1"/>
+    <w:lsdException w:name="index 3" w:semiHidden="1" w:unhideWhenUsed="1"/>
+    <w:lsdException w:name="index 4" w:semiHidden="1" w:unhideWhenUsed="1"/>
+    <w:lsdException w:name="index 5" w:semiHidden="1" w:unhideWhenUsed="1"/>
+    <w:lsdException w:name="index 6" w:semiHidden="1" w:unhideWhenUsed="1"/>
+    <w:lsdException w:name="index 7" w:semiHidden="1" w:unhideWhenUsed="1"/>
+    <w:lsdException w:name="index 8" w:semiHidden="1" w:unhideWhenUsed="1"/>
+    <w:lsdException w:name="index 9" w:semiHidden="1" w:unhideWhenUsed="1"/>
+    <w:lsdException w:name="toc 1" w:semiHidden="1" w:uiPriority="39" w:unhideWhenUsed="1"/>
+    <w:lsdException w:name="toc 2" w:semiHidden="1" w:uiPriority="39" w:unhideWhenUsed="1"/>
+    <w:lsdException w:name="toc 3" w:semiHidden="1" w:uiPriority="39" w:unhideWhenUsed="1"/>
+    <w:lsdException w:name="toc 4" w:semiHidden="1" w:uiPriority="39" w:unhideWhenUsed="1"/>
+    <w:lsdException w:name="toc 5" w:semiHidden="1" w:uiPriority="39" w:unhideWhenUsed="1"/>
+    <w:lsdException w:name="toc 6" w:semiHidden="1" w:uiPriority="39" w:unhideWhenUsed="1"/>
+    <w:lsdException w:name="toc 7" w:semiHidden="1" w:uiPriority="39" w:unhideWhenUsed="1"/>
+    <w:lsdException w:name="toc 8" w:semiHidden="1" w:uiPriority="39" w:unhideWhenUsed="1"/>
+    <w:lsdException w:name="toc 9" w:semiHidden="1" w:uiPriority="39" w:unhideWhenUsed="1"/>
+    <w:lsdException w:name="Normal Indent" w:semiHidden="1" w:unhideWhenUsed="1"/>
+    <w:lsdException w:name="footnote text" w:semiHidden="1" w:unhideWhenUsed="1"/>
+    <w:lsdException w:name="annotation text" w:semiHidden="1" w:unhideWhenUsed="1"/>
+    <w:lsdException w:name="header" w:semiHidden="1" w:unhideWhenUsed="1"/>
+    <w:lsdException w:name="footer" w:semiHidden="1" w:unhideWhenUsed="1"/>
+    <w:lsdException w:name="index heading" w:semiHidden="1" w:unhideWhenUsed="1"/>
+    <w:lsdException w:name="caption" w:semiHidden="1" w:uiPriority="35" w:unhideWhenUsed="1" w:qFormat="1"/>
+    <w:lsdException w:name="table of figures" w:semiHidden="1" w:unhideWhenUsed="1"/>
+    <w:lsdException w:name="envelope address" w:semiHidden="1" w:unhideWhenUsed="1"/>
+    <w:lsdException w:name="envelope return" w:semiHidden="1" w:unhideWhenUsed="1"/>
+    <w:lsdException w:name="footnote reference" w:semiHidden="1" w:unhideWhenUsed="1"/>
+    <w:lsdException w:name="annotation reference" w:semiHidden="1" w:unhideWhenUsed="1"/>
+    <w:lsdException w:name="line number" w:semiHidden="1" w:unhideWhenUsed="1"/>
+    <w:lsdException w:name="page number" w:semiHidden="1" w:unhideWhenUsed="1"/>
+    <w:lsdException w:name="endnote reference" w:semiHidden="1" w:unhideWhenUsed="1"/>
+    <w:lsdException w:name="endnote text" w:semiHidden="1" w:unhideWhenUsed="1"/>
+    <w:lsdException w:name="table of authorities" w:semiHidden="1" w:unhideWhenUsed="1"/>
+    <w:lsdException w:name="macro" w:semiHidden="1" w:unhideWhenUsed="1"/>
+    <w:lsdException w:name="toa heading" w:semiHidden="1" w:unhideWhenUsed="1"/>
+    <w:lsdException w:name="List" w:semiHidden="1" w:unhideWhenUsed="1"/>
+    <w:lsdException w:name="List Bullet" w:semiHidden="1" w:unhideWhenUsed="1"/>
+    <w:lsdException w:name="List Number" w:semiHidden="1" w:unhideWhenUsed="1"/>
+    <w:lsdException w:name="List 2" w:semiHidden="1" w:unhideWhenUsed="1"/>
+    <w:lsdException w:name="List 3" w:semiHidden="1" w:unhideWhenUsed="1"/>
+    <w:lsdException w:name="List 4" w:semiHidden="1" w:unhideWhenUsed="1"/>
+    <w:lsdException w:name="List 5" w:semiHidden="1" w:unhideWhenUsed="1"/>
+    <w:lsdException w:name="List Bullet 2" w:semiHidden="1" w:unhideWhenUsed="1"/>
+    <w:lsdException w:name="List Bullet 3" w:semiHidden="1" w:unhideWhenUsed="1"/>
+    <w:lsdException w:name="List Bullet 4" w:semiHidden="1" w:unhideWhenUsed="1"/>
+    <w:lsdException w:name="List Bullet 5" w:semiHidden="1" w:unhideWhenUsed="1"/>
+    <w:lsdException w:name="List Number 2" w:semiHidden="1" w:unhideWhenUsed="1"/>
+    <w:lsdException w:name="List Number 3" w:semiHidden="1" w:unhideWhenUsed="1"/>
+    <w:lsdException w:name="List Number 4" w:semiHidden="1" w:unhideWhenUsed="1"/>
+    <w:lsdException w:name="List Number 5" w:semiHidden="1" w:unhideWhenUsed="1"/>
+    <w:lsdException w:name="Title" w:uiPriority="10" w:qFormat="1"/>
+    <w:lsdException w:name="Closing" w:semiHidden="1" w:unhideWhenUsed="1"/>
+    <w:lsdException w:name="Signature" w:semiHidden="1" w:unhideWhenUsed="1"/>
+    <w:lsdException w:name="Default Paragraph Font" w:semiHidden="1" w:uiPriority="1" w:unhideWhenUsed="1"/>
+    <w:lsdException w:name="Body Text" w:semiHidden="1" w:unhideWhenUsed="1"/>
+    <w:lsdException w:name="Body Text Indent" w:semiHidden="1" w:unhideWhenUsed="1"/>
+    <w:lsdException w:name="List Continue" w:semiHidden="1" w:unhideWhenUsed="1"/>
+    <w:lsdException w:name="List Continue 2" w:semiHidden="1" w:unhideWhenUsed="1"/>
+    <w:lsdException w:name="List Continue 3" w:semiHidden="1" w:unhideWhenUsed="1"/>
+    <w:lsdException w:name="List Continue 4" w:semiHidden="1" w:unhideWhenUsed="1"/>
+    <w:lsdException w:name="List Continue 5" w:semiHidden="1" w:unhideWhenUsed="1"/>
+    <w:lsdException w:name="Message Header" w:semiHidden="1" w:unhideWhenUsed="1"/>
+    <w:lsdException w:name="Subtitle" w:uiPriority="11" w:qFormat="1"/>
+    <w:lsdException w:name="Salutation" w:semiHidden="1" w:unhideWhenUsed="1"/>
+    <w:lsdException w:name="Date" w:semiHidden="1" w:unhideWhenUsed="1"/>
+    <w:lsdException w:name="Body Text First Indent" w:semiHidden="1" w:unhideWhenUsed="1"/>
+    <w:lsdException w:name="Body Text First Indent 2" w:semiHidden="1" w:unhideWhenUsed="1"/>
+    <w:lsdException w:name="Note Heading" w:semiHidden="1" w:unhideWhenUsed="1"/>
+    <w:lsdException w:name="Body Text 2" w:semiHidden="1" w:unhideWhenUsed="1"/>
+    <w:lsdException w:name="Body Text 3" w:semiHidden="1" w:unhideWhenUsed="1"/>
+    <w:lsdException w:name="Body Text Indent 2" w:semiHidden="1" w:unhideWhenUsed="1"/>
+    <w:lsdException w:name="Body Text Indent 3" w:semiHidden="1" w:unhideWhenUsed="1"/>
+    <w:lsdException w:name="Block Text" w:semiHidden="1" w:unhideWhenUsed="1"/>
+    <w:lsdException w:name="Hyperlink" w:semiHidden="1" w:unhideWhenUsed="1"/>
+    <w:lsdException w:name="FollowedHyperlink" w:semiHidden="1" w:unhideWhenUsed="1"/>
+    <w:lsdException w:name="Strong" w:uiPriority="22" w:qFormat="1"/>
+    <w:lsdException w:name="Emphasis" w:uiPriority="20" w:qFormat="1"/>
+    <w:lsdException w:name="Document Map" w:semiHidden="1" w:unhideWhenUsed="1"/>
+    <w:lsdException w:name="Plain Text" w:semiHidden="1" w:unhideWhenUsed="1"/>
+    <w:lsdException w:name="E-mail Signature" w:semiHidden="1" w:unhideWhenUsed="1"/>
+    <w:lsdException w:name="HTML Top of Form" w:semiHidden="1" w:unhideWhenUsed="1"/>
+    <w:lsdException w:name="HTML Bottom of Form" w:semiHidden="1" w:unhideWhenUsed="1"/>
+    <w:lsdException w:name="Normal (Web)" w:semiHidden="1" w:unhideWhenUsed="1"/>
+    <w:lsdException w:name="HTML Acronym" w:semiHidden="1" w:unhideWhenUsed="1"/>
+    <w:lsdException w:name="HTML Address" w:semiHidden="1" w:unhideWhenUsed="1"/>
+    <w:lsdException w:name="HTML Cite" w:semiHidden="1" w:unhideWhenUsed="1"/>
+    <w:lsdException w:name="HTML Code" w:semiHidden="1" w:unhideWhenUsed="1"/>
+    <w:lsdException w:name="HTML Definition" w:semiHidden="1" w:unhideWhenUsed="1"/>
+    <w:lsdException w:name="HTML Keyboard" w:semiHidden="1" w:unhideWhenUsed="1"/>
+    <w:lsdException w:name="HTML Preformatted" w:semiHidden="1" w:unhideWhenUsed="1"/>
+    <w:lsdException w:name="HTML Sample" w:semiHidden="1" w:unhideWhenUsed="1"/>
+    <w:lsdException w:name="HTML Typewriter" w:semiHidden="1" w:unhideWhenUsed="1"/>
+    <w:lsdException w:name="HTML Variable" w:semiHidden="1" w:unhideWhenUsed="1"/>
+    <w:lsdException w:name="Normal Table" w:semiHidden="1" w:unhideWhenUsed="1"/>
+    <w:lsdException w:name="annotation subject" w:semiHidden="1" w:unhideWhenUsed="1"/>
+    <w:lsdException w:name="No List" w:semiHidden="1" w:unhideWhenUsed="1"/>
+    <w:lsdException w:name="Outline List 1" w:semiHidden="1" w:unhideWhenUsed="1"/>
+    <w:lsdException w:name="Outline List 2" w:semiHidden="1" w:unhideWhenUsed="1"/>
+    <w:lsdException w:name="Outline List 3" w:semiHidden="1" w:unhideWhenUsed="1"/>
+    <w:lsdException w:name="Table Simple 1" w:semiHidden="1" w:unhideWhenUsed="1"/>
+    <w:lsdException w:name="Table Simple 2" w:semiHidden="1" w:unhideWhenUsed="1"/>
+    <w:lsdException w:name="Table Simple 3" w:semiHidden="1" w:unhideWhenUsed="1"/>
+    <w:lsdException w:name="Table Classic 1" w:semiHidden="1" w:unhideWhenUsed="1"/>
+    <w:lsdException w:name="Table Classic 2" w:semiHidden="1" w:unhideWhenUsed="1"/>
+    <w:lsdException w:name="Table Classic 3" w:semiHidden="1" w:unhideWhenUsed="1"/>
+    <w:lsdException w:name="Table Classic 4" w:semiHidden="1" w:unhideWhenUsed="1"/>
+    <w:lsdException w:name="Table Colorful 1" w:semiHidden="1" w:unhideWhenUsed="1"/>
+    <w:lsdException w:name="Table Colorful 2" w:semiHidden="1" w:unhideWhenUsed="1"/>
+    <w:lsdException w:name="Table Colorful 3" w:semiHidden="1" w:unhideWhenUsed="1"/>
+    <w:lsdException w:name="Table Columns 1" w:semiHidden="1" w:unhideWhenUsed="1"/>
+    <w:lsdException w:name="Table Columns 2" w:semiHidden="1" w:unhideWhenUsed="1"/>
+    <w:lsdException w:name="Table Columns 3" w:semiHidden="1" w:unhideWhenUsed="1"/>
+    <w:lsdException w:name="Table Columns 4" w:semiHidden="1" w:unhideWhenUsed="1"/>
+    <w:lsdException w:name="Table Columns 5" w:semiHidden="1" w:unhideWhenUsed="1"/>
+    <w:lsdException w:name="Table Grid 1" w:semiHidden="1" w:unhideWhenUsed="1"/>
+    <w:lsdException w:name="Table Grid 2" w:semiHidden="1" w:unhideWhenUsed="1"/>
+    <w:lsdException w:name="Table Grid 3" w:semiHidden="1" w:unhideWhenUsed="1"/>
+    <w:lsdException w:name="Table Grid 4" w:semiHidden="1" w:unhideWhenUsed="1"/>
+    <w:lsdException w:name="Table Grid 5" w:semiHidden="1" w:unhideWhenUsed="1"/>
+    <w:lsdException w:name="Table Grid 6" w:semiHidden="1" w:unhideWhenUsed="1"/>
+    <w:lsdException w:name="Table Grid 7" w:semiHidden="1" w:unhideWhenUsed="1"/>
+    <w:lsdException w:name="Table Grid 8" w:semiHidden="1" w:unhideWhenUsed="1"/>
+    <w:lsdException w:name="Table List 1" w:semiHidden="1" w:unhideWhenUsed="1"/>
+    <w:lsdException w:name="Table List 2" w:semiHidden="1" w:unhideWhenUsed="1"/>
+    <w:lsdException w:name="Table List 3" w:semiHidden="1" w:unhideWhenUsed="1"/>
+    <w:lsdException w:name="Table List 4" w:semiHidden="1" w:unhideWhenUsed="1"/>
+    <w:lsdException w:name="Table List 5" w:semiHidden="1" w:unhideWhenUsed="1"/>
+    <w:lsdException w:name="Table List 6" w:semiHidden="1" w:unhideWhenUsed="1"/>
+    <w:lsdException w:name="Table List 7" w:semiHidden="1" w:unhideWhenUsed="1"/>
+    <w:lsdException w:name="Table List 8" w:semiHidden="1" w:unhideWhenUsed="1"/>
+    <w:lsdException w:name="Table 3D effects 1" w:semiHidden="1" w:unhideWhenUsed="1"/>
+    <w:lsdException w:name="Table 3D effects 2" w:semiHidden="1" w:unhideWhenUsed="1"/>
+    <w:lsdException w:name="Table 3D effects 3" w:semiHidden="1" w:unhideWhenUsed="1"/>
+    <w:lsdException w:name="Table Contemporary" w:semiHidden="1" w:unhideWhenUsed="1"/>
+    <w:lsdException w:name="Table Elegant" w:semiHidden="1" w:unhideWhenUsed="1"/>
+    <w:lsdException w:name="Table Professional" w:semiHidden="1" w:unhideWhenUsed="1"/>
+    <w:lsdException w:name="Table Subtle 1" w:semiHidden="1" w:unhideWhenUsed="1"/>
+    <w:lsdException w:name="Table Subtle 2" w:semiHidden="1" w:unhideWhenUsed="1"/>
+    <w:lsdException w:name="Table Web 1" w:semiHidden="1" w:unhideWhenUsed="1"/>
+    <w:lsdException w:name="Table Web 2" w:semiHidden="1" w:unhideWhenUsed="1"/>
+    <w:lsdException w:name="Table Web 3" w:semiHidden="1" w:unhideWhenUsed="1"/>
+    <w:lsdException w:name="Balloon Text" w:semiHidden="1" w:unhideWhenUsed="1"/>
+    <w:lsdException w:name="Table Grid" w:uiPriority="59"/>
+    <w:lsdException w:name="Table Theme" w:semiHidden="1" w:unhideWhenUsed="1"/>
+    <w:lsdException w:name="Note Level 1" w:semiHidden="1" w:unhideWhenUsed="1"/>
+    <w:lsdException w:name="Note Level 2" w:semiHidden="1" w:unhideWhenUsed="1"/>
+    <w:lsdException w:name="Note Level 3" w:semiHidden="1" w:unhideWhenUsed="1"/>
+    <w:lsdException w:name="Note Level 4" w:semiHidden="1" w:unhideWhenUsed="1"/>
+    <w:lsdException w:name="Note Level 5" w:semiHidden="1" w:unhideWhenUsed="1"/>
+    <w:lsdException w:name="Note Level 6" w:semiHidden="1" w:unhideWhenUsed="1"/>
+    <w:lsdException w:name="Note Level 7" w:semiHidden="1" w:unhideWhenUsed="1"/>
+    <w:lsdException w:name="Note Level 8" w:semiHidden="1" w:unhideWhenUsed="1"/>
+    <w:lsdException w:name="Note Level 9" w:semiHidden="1" w:unhideWhenUsed="1"/>
+    <w:lsdException w:name="Placeholder Text" w:semiHidden="1"/>
+    <w:lsdException w:name="No Spacing" w:uiPriority="1" w:qFormat="1"/>
+    <w:lsdException w:name="Light Shading" w:uiPriority="60"/>
+    <w:lsdException w:name="Light List" w:uiPriority="61"/>
+    <w:lsdException w:name="Light Grid" w:uiPriority="62"/>
+    <w:lsdException w:name="Medium Shading 1" w:uiPriority="63"/>
+    <w:lsdException w:name="Medium Shading 2" w:uiPriority="64"/>
+    <w:lsdException w:name="Medium List 1" w:uiPriority="65"/>
+    <w:lsdException w:name="Medium List 2" w:uiPriority="66"/>
+    <w:lsdException w:name="Medium Grid 1" w:uiPriority="67"/>
+    <w:lsdException w:name="Medium Grid 2" w:uiPriority="68"/>
+    <w:lsdException w:name="Medium Grid 3" w:uiPriority="69"/>
+    <w:lsdException w:name="Dark List" w:uiPriority="70"/>
+    <w:lsdException w:name="Colorful Shading" w:uiPriority="71"/>
+    <w:lsdException w:name="Colorful List" w:uiPriority="72"/>
+    <w:lsdException w:name="Colorful Grid" w:uiPriority="73"/>
+    <w:lsdException w:name="Light Shading Accent 1" w:uiPriority="60"/>
+    <w:lsdException w:name="Light List Accent 1" w:uiPriority="61"/>
+    <w:lsdException w:name="Light Grid Accent 1" w:uiPriority="62"/>
+    <w:lsdException w:name="Medium Shading 1 Accent 1" w:uiPriority="63"/>
+    <w:lsdException w:name="Medium Shading 2 Accent 1" w:uiPriority="64"/>
+    <w:lsdException w:name="Medium List 1 Accent 1" w:uiPriority="65"/>
+    <w:lsdException w:name="Revision" w:semiHidden="1"/>
+    <w:lsdException w:name="List Paragraph" w:uiPriority="34" w:qFormat="1"/>
+    <w:lsdException w:name="Quote" w:uiPriority="29" w:qFormat="1"/>
+    <w:lsdException w:name="Intense Quote" w:uiPriority="30" w:qFormat="1"/>
+    <w:lsdException w:name="Medium List 2 Accent 1" w:uiPriority="66"/>
+    <w:lsdException w:name="Medium Grid 1 Accent 1" w:uiPriority="67"/>
+    <w:lsdException w:name="Medium Grid 2 Accent 1" w:uiPriority="68"/>
+    <w:lsdException w:name="Medium Grid 3 Accent 1" w:uiPriority="69"/>
+    <w:lsdException w:name="Dark List Accent 1" w:uiPriority="70"/>
+    <w:lsdException w:name="Colorful Shading Accent 1" w:uiPriority="71"/>
+    <w:lsdException w:name="Colorful List Accent 1" w:uiPriority="72"/>
+    <w:lsdException w:name="Colorful Grid Accent 1" w:uiPriority="73"/>
+    <w:lsdException w:name="Light Shading Accent 2" w:uiPriority="60"/>
+    <w:lsdException w:name="Light List Accent 2" w:uiPriority="61"/>
+    <w:lsdException w:name="Light Grid Accent 2" w:uiPriority="62"/>
+    <w:lsdException w:name="Medium Shading 1 Accent 2" w:uiPriority="63"/>
+    <w:lsdException w:name="Medium Shading 2 Accent 2" w:uiPriority="64"/>
+    <w:lsdException w:name="Medium List 1 Accent 2" w:uiPriority="65"/>
+    <w:lsdException w:name="Medium List 2 Accent 2" w:uiPriority="66"/>
+    <w:lsdException w:name="Medium Grid 1 Accent 2" w:uiPriority="67"/>
+    <w:lsdException w:name="Medium Grid 2 Accent 2" w:uiPriority="68"/>
+    <w:lsdException w:name="Medium Grid 3 Accent 2" w:uiPriority="69"/>
+    <w:lsdException w:name="Dark List Accent 2" w:uiPriority="70"/>
+    <w:lsdException w:name="Colorful Shading Accent 2" w:uiPriority="71"/>
+    <w:lsdException w:name="Colorful List Accent 2" w:uiPriority="72"/>
+    <w:lsdException w:name="Colorful Grid Accent 2" w:uiPriority="73"/>
+    <w:lsdException w:name="Light Shading Accent 3" w:uiPriority="60"/>
+    <w:lsdException w:name="Light List Accent 3" w:uiPriority="61"/>
+    <w:lsdException w:name="Light Grid Accent 3" w:uiPriority="62"/>
+    <w:lsdException w:name="Medium Shading 1 Accent 3" w:uiPriority="63"/>
+    <w:lsdException w:name="Medium Shading 2 Accent 3" w:uiPriority="64"/>
+    <w:lsdException w:name="Medium List 1 Accent 3" w:uiPriority="65"/>
+    <w:lsdException w:name="Medium List 2 Accent 3" w:uiPriority="66"/>
+    <w:lsdException w:name="Medium Grid 1 Accent 3" w:uiPriority="67"/>
+    <w:lsdException w:name="Medium Grid 2 Accent 3" w:uiPriority="68"/>
+    <w:lsdException w:name="Medium Grid 3 Accent 3" w:uiPriority="69"/>
+    <w:lsdException w:name="Dark List Accent 3" w:uiPriority="70"/>
+    <w:lsdException w:name="Colorful Shading Accent 3" w:uiPriority="71"/>
+    <w:lsdException w:name="Colorful List Accent 3" w:uiPriority="72"/>
+    <w:lsdException w:name="Colorful Grid Accent 3" w:uiPriority="73"/>
+    <w:lsdException w:name="Light Shading Accent 4" w:uiPriority="60"/>
+    <w:lsdException w:name="Light List Accent 4" w:uiPriority="61"/>
+    <w:lsdException w:name="Light Grid Accent 4" w:uiPriority="62"/>
+    <w:lsdException w:name="Medium Shading 1 Accent 4" w:uiPriority="63"/>
+    <w:lsdException w:name="Medium Shading 2 Accent 4" w:uiPriority="64"/>
+    <w:lsdException w:name="Medium List 1 Accent 4" w:uiPriority="65"/>
+    <w:lsdException w:name="Medium List 2 Accent 4" w:uiPriority="66"/>
+    <w:lsdException w:name="Medium Grid 1 Accent 4" w:uiPriority="67"/>
+    <w:lsdException w:name="Medium Grid 2 Accent 4" w:uiPriority="68"/>
+    <w:lsdException w:name="Medium Grid 3 Accent 4" w:uiPriority="69"/>
+    <w:lsdException w:name="Dark List Accent 4" w:uiPriority="70"/>
+    <w:lsdException w:name="Colorful Shading Accent 4" w:uiPriority="71"/>
+    <w:lsdException w:name="Colorful List Accent 4" w:uiPriority="72"/>
+    <w:lsdException w:name="Colorful Grid Accent 4" w:uiPriority="73"/>
+    <w:lsdException w:name="Light Shading Accent 5" w:uiPriority="60"/>
+    <w:lsdException w:name="Light List Accent 5" w:uiPriority="61"/>
+    <w:lsdException w:name="Light Grid Accent 5" w:uiPriority="62"/>
+    <w:lsdException w:name="Medium Shading 1 Accent 5" w:uiPriority="63"/>
+    <w:lsdException w:name="Medium Shading 2 Accent 5" w:uiPriority="64"/>
+    <w:lsdException w:name="Medium List 1 Accent 5" w:uiPriority="65"/>
+    <w:lsdException w:name="Medium List 2 Accent 5" w:uiPriority="66"/>
+    <w:lsdException w:name="Medium Grid 1 Accent 5" w:uiPriority="67"/>
+    <w:lsdException w:name="Medium Grid 2 Accent 5" w:uiPriority="68"/>
+    <w:lsdException w:name="Medium Grid 3 Accent 5" w:uiPriority="69"/>
+    <w:lsdException w:name="Dark List Accent 5" w:uiPriority="70"/>
+    <w:lsdException w:name="Colorful Shading Accent 5" w:uiPriority="71"/>
+    <w:lsdException w:name="Colorful List Accent 5" w:uiPriority="72"/>
+    <w:lsdException w:name="Colorful Grid Accent 5" w:uiPriority="73"/>
+    <w:lsdException w:name="Light Shading Accent 6" w:uiPriority="60"/>
+    <w:lsdException w:name="Light List Accent 6" w:uiPriority="61"/>
+    <w:lsdException w:name="Light Grid Accent 6" w:uiPriority="62"/>
+    <w:lsdException w:name="Medium Shading 1 Accent 6" w:uiPriority="63"/>
+    <w:lsdException w:name="Medium Shading 2 Accent 6" w:uiPriority="64"/>
+    <w:lsdException w:name="Medium List 1 Accent 6" w:uiPriority="65"/>
+    <w:lsdException w:name="Medium List 2 Accent 6" w:uiPriority="66"/>
+    <w:lsdException w:name="Medium Grid 1 Accent 6" w:uiPriority="67"/>
+    <w:lsdException w:name="Medium Grid 2 Accent 6" w:uiPriority="68"/>
+    <w:lsdException w:name="Medium Grid 3 Accent 6" w:uiPriority="69"/>
+    <w:lsdException w:name="Dark List Accent 6" w:uiPriority="70"/>
+    <w:lsdException w:name="Colorful Shading Accent 6" w:uiPriority="71"/>
+    <w:lsdException w:name="Colorful List Accent 6" w:uiPriority="72"/>
+    <w:lsdException w:name="Colorful Grid Accent 6" w:uiPriority="73"/>
+    <w:lsdException w:name="Subtle Emphasis" w:uiPriority="19" w:qFormat="1"/>
+    <w:lsdException w:name="Intense Emphasis" w:uiPriority="21" w:qFormat="1"/>
+    <w:lsdException w:name="Subtle Reference" w:uiPriority="31" w:qFormat="1"/>
+    <w:lsdException w:name="Intense Reference" w:uiPriority="32" w:qFormat="1"/>
+    <w:lsdException w:name="Book Title" w:uiPriority="33" w:qFormat="1"/>
+    <w:lsdException w:name="Bibliography" w:semiHidden="1" w:uiPriority="37" w:unhideWhenUsed="1"/>
+    <w:lsdException w:name="TOC Heading" w:semiHidden="1" w:uiPriority="39" w:unhideWhenUsed="1" w:qFormat="1"/>
+    <w:lsdException w:name="Plain Table 1" w:uiPriority="41"/>
+    <w:lsdException w:name="Plain Table 2" w:uiPriority="42"/>
+    <w:lsdException w:name="Plain Table 3" w:uiPriority="43"/>
+    <w:lsdException w:name="Plain Table 4" w:uiPriority="44"/>
+    <w:lsdException w:name="Plain Table 5" w:uiPriority="45"/>
+    <w:lsdException w:name="Grid Table Light" w:uiPriority="40"/>
+    <w:lsdException w:name="Grid Table 1 Light" w:uiPriority="46"/>
+    <w:lsdException w:name="Grid Table 2" w:uiPriority="47"/>
+    <w:lsdException w:name="Grid Table 3" w:uiPriority="48"/>
+    <w:lsdException w:name="Grid Table 4" w:uiPriority="49"/>
+    <w:lsdException w:name="Grid Table 5 Dark" w:uiPriority="50"/>
+    <w:lsdException w:name="Grid Table 6 Colorful" w:uiPriority="51"/>
+    <w:lsdException w:name="Grid Table 7 Colorful" w:uiPriority="52"/>
+    <w:lsdException w:name="Grid Table 1 Light Accent 1" w:uiPriority="46"/>
+    <w:lsdException w:name="Grid Table 2 Accent 1" w:uiPriority="47"/>
+    <w:lsdException w:name="Grid Table 3 Accent 1" w:uiPriority="48"/>
+    <w:lsdException w:name="Grid Table 4 Accent 1" w:uiPriority="49"/>
+    <w:lsdException w:name="Grid Table 5 Dark Accent 1" w:uiPriority="50"/>
+    <w:lsdException w:name="Grid Table 6 Colorful Accent 1" w:uiPriority="51"/>
+    <w:lsdException w:name="Grid Table 7 Colorful Accent 1" w:uiPriority="52"/>
+    <w:lsdException w:name="Grid Table 1 Light Accent 2" w:uiPriority="46"/>
+    <w:lsdException w:name="Grid Table 2 Accent 2" w:uiPriority="47"/>
+    <w:lsdException w:name="Grid Table 3 Accent 2" w:uiPriority="48"/>
+    <w:lsdException w:name="Grid Table 4 Accent 2" w:uiPriority="49"/>
+    <w:lsdException w:name="Grid Table 5 Dark Accent 2" w:uiPriority="50"/>
+    <w:lsdException w:name="Grid Table 6 Colorful Accent 2" w:uiPriority="51"/>
+    <w:lsdException w:name="Grid Table 7 Colorful Accent 2" w:uiPriority="52"/>
+    <w:lsdException w:name="Grid Table 1 Light Accent 3" w:uiPriority="46"/>
+    <w:lsdException w:name="Grid Table 2 Accent 3" w:uiPriority="47"/>
+    <w:lsdException w:name="Grid Table 3 Accent 3" w:uiPriority="48"/>
+    <w:lsdException w:name="Grid Table 4 Accent 3" w:uiPriority="49"/>
+    <w:lsdException w:name="Grid Table 5 Dark Accent 3" w:uiPriority="50"/>
+    <w:lsdException w:name="Grid Table 6 Colorful Accent 3" w:uiPriority="51"/>
+    <w:lsdException w:name="Grid Table 7 Colorful Accent 3" w:uiPriority="52"/>
+    <w:lsdException w:name="Grid Table 1 Light Accent 4" w:uiPriority="46"/>
+    <w:lsdException w:name="Grid Table 2 Accent 4" w:uiPriority="47"/>
+    <w:lsdException w:name="Grid Table 3 Accent 4" w:uiPriority="48"/>
+    <w:lsdException w:name="Grid Table 4 Accent 4" w:uiPriority="49"/>
+    <w:lsdException w:name="Grid Table 5 Dark Accent 4" w:uiPriority="50"/>
+    <w:lsdException w:name="Grid Table 6 Colorful Accent 4" w:uiPriority="51"/>
+    <w:lsdException w:name="Grid Table 7 Colorful Accent 4" w:uiPriority="52"/>
+    <w:lsdException w:name="Grid Table 1 Light Accent 5" w:uiPriority="46"/>
+    <w:lsdException w:name="Grid Table 2 Accent 5" w:uiPriority="47"/>
+    <w:lsdException w:name="Grid Table 3 Accent 5" w:uiPriority="48"/>
+    <w:lsdException w:name="Grid Table 4 Accent 5" w:uiPriority="49"/>
+    <w:lsdException w:name="Grid Table 5 Dark Accent 5" w:uiPriority="50"/>
+    <w:lsdException w:name="Grid Table 6 Colorful Accent 5" w:uiPriority="51"/>
+    <w:lsdException w:name="Grid Table 7 Colorful Accent 5" w:uiPriority="52"/>
+    <w:lsdException w:name="Grid Table 1 Light Accent 6" w:uiPriority="46"/>
+    <w:lsdException w:name="Grid Table 2 Accent 6" w:uiPriority="47"/>
+    <w:lsdException w:name="Grid Table 3 Accent 6" w:uiPriority="48"/>
+    <w:lsdException w:name="Grid Table 4 Accent 6" w:uiPriority="49"/>
+    <w:lsdException w:name="Grid Table 5 Dark Accent 6" w:uiPriority="50"/>
+    <w:lsdException w:name="Grid Table 6 Colorful Accent 6" w:uiPriority="51"/>
+    <w:lsdException w:name="Grid Table 7 Colorful Accent 6" w:uiPriority="52"/>
+    <w:lsdException w:name="List Table 1 Light" w:uiPriority="46"/>
+    <w:lsdException w:name="List Table 2" w:uiPriority="47"/>
+    <w:lsdException w:name="List Table 3" w:uiPriority="48"/>
+    <w:lsdException w:name="List Table 4" w:uiPriority="49"/>
+    <w:lsdException w:name="List Table 5 Dark" w:uiPriority="50"/>
+    <w:lsdException w:name="List Table 6 Colorful" w:uiPriority="51"/>
+    <w:lsdException w:name="List Table 7 Colorful" w:uiPriority="52"/>
+    <w:lsdException w:name="List Table 1 Light Accent 1" w:uiPriority="46"/>
+    <w:lsdException w:name="List Table 2 Accent 1" w:uiPriority="47"/>
+    <w:lsdException w:name="List Table 3 Accent 1" w:uiPriority="48"/>
+    <w:lsdException w:name="List Table 4 Accent 1" w:uiPriority="49"/>
+    <w:lsdException w:name="List Table 5 Dark Accent 1" w:uiPriority="50"/>
+    <w:lsdException w:name="List Table 6 Colorful Accent 1" w:uiPriority="51"/>
+    <w:lsdException w:name="List Table 7 Colorful Accent 1" w:uiPriority="52"/>
+    <w:lsdException w:name="List Table 1 Light Accent 2" w:uiPriority="46"/>
+    <w:lsdException w:name="List Table 2 Accent 2" w:uiPriority="47"/>
+    <w:lsdException w:name="List Table 3 Accent 2" w:uiPriority="48"/>
+    <w:lsdException w:name="List Table 4 Accent 2" w:uiPriority="49"/>
+    <w:lsdException w:name="List Table 5 Dark Accent 2" w:uiPriority="50"/>
+    <w:lsdException w:name="List Table 6 Colorful Accent 2" w:uiPriority="51"/>
+    <w:lsdException w:name="List Table 7 Colorful Accent 2" w:uiPriority="52"/>
+    <w:lsdException w:name="List Table 1 Light Accent 3" w:uiPriority="46"/>
+    <w:lsdException w:name="List Table 2 Accent 3" w:uiPriority="47"/>
+    <w:lsdException w:name="List Table 3 Accent 3" w:uiPriority="48"/>
+    <w:lsdException w:name="List Table 4 Accent 3" w:uiPriority="49"/>
+    <w:lsdException w:name="List Table 5 Dark Accent 3" w:uiPriority="50"/>
+    <w:lsdException w:name="List Table 6 Colorful Accent 3" w:uiPriority="51"/>
+    <w:lsdException w:name="List Table 7 Colorful Accent 3" w:uiPriority="52"/>
+    <w:lsdException w:name="List Table 1 Light Accent 4" w:uiPriority="46"/>
+    <w:lsdException w:name="List Table 2 Accent 4" w:uiPriority="47"/>
+    <w:lsdException w:name="List Table 3 Accent 4" w:uiPriority="48"/>
+    <w:lsdException w:name="List Table 4 Accent 4" w:uiPriority="49"/>
+    <w:lsdException w:name="List Table 5 Dark Accent 4" w:uiPriority="50"/>
+    <w:lsdException w:name="List Table 6 Colorful Accent 4" w:uiPriority="51"/>
+    <w:lsdException w:name="List Table 7 Colorful Accent 4" w:uiPriority="52"/>
+    <w:lsdException w:name="List Table 1 Light Accent 5" w:uiPriority="46"/>
+    <w:lsdException w:name="List Table 2 Accent 5" w:uiPriority="47"/>
+    <w:lsdException w:name="List Table 3 Accent 5" w:uiPriority="48"/>
+    <w:lsdException w:name="List Table 4 Accent 5" w:uiPriority="49"/>
+    <w:lsdException w:name="List Table 5 Dark Accent 5" w:uiPriority="50"/>
+    <w:lsdException w:name="List Table 6 Colorful Accent 5" w:uiPriority="51"/>
+    <w:lsdException w:name="List Table 7 Colorful Accent 5" w:uiPriority="52"/>
+    <w:lsdException w:name="List Table 1 Light Accent 6" w:uiPriority="46"/>
+    <w:lsdException w:name="List Table 2 Accent 6" w:uiPriority="47"/>
+    <w:lsdException w:name="List Table 3 Accent 6" w:uiPriority="48"/>
+    <w:lsdException w:name="List Table 4 Accent 6" w:uiPriority="49"/>
+    <w:lsdException w:name="List Table 5 Dark Accent 6" w:uiPriority="50"/>
+    <w:lsdException w:name="List Table 6 Colorful Accent 6" w:uiPriority="51"/>
+    <w:lsdException w:name="List Table 7 Colorful Accent 6" w:uiPriority="52"/>
+    <w:lsdException w:name="Mention" w:semiHidden="1" w:unhideWhenUsed="1"/>
+    <w:lsdException w:name="Smart Hyperlink" w:semiHidden="1" w:unhideWhenUsed="1"/>
   </w:latentStyles>
   <w:style w:type="paragraph" w:default="1" w:styleId="Normal">
     <w:name w:val="Normal"/>
@@ -2803,7 +2590,7 @@
 </file>
 
 <file path=customXml/itemProps1.xml><?xml version="1.0" encoding="utf-8"?>
-<ds:datastoreItem xmlns:ds="http://schemas.openxmlformats.org/officeDocument/2006/customXml" ds:itemID="{4D52C779-E4F5-9E4F-BAA8-696E7EDCEA95}">
+<ds:datastoreItem xmlns:ds="http://schemas.openxmlformats.org/officeDocument/2006/customXml" ds:itemID="{0A44E5B7-2026-A848-A24E-E5E6CE2854B1}">
   <ds:schemaRefs>
     <ds:schemaRef ds:uri="http://schemas.openxmlformats.org/officeDocument/2006/bibliography"/>
   </ds:schemaRefs>

--- a/syllabus.docx
+++ b/syllabus.docx
@@ -1,9 +1,10 @@
 
 <file path=word/document.xml><?xml version="1.0" encoding="utf-8"?>
-<w:document xmlns:wpc="http://schemas.microsoft.com/office/word/2010/wordprocessingCanvas" xmlns:mo="http://schemas.microsoft.com/office/mac/office/2008/main" xmlns:mc="http://schemas.openxmlformats.org/markup-compatibility/2006" xmlns:mv="urn:schemas-microsoft-com:mac:vml" xmlns:o="urn:schemas-microsoft-com:office:office" xmlns:r="http://schemas.openxmlformats.org/officeDocument/2006/relationships" xmlns:m="http://schemas.openxmlformats.org/officeDocument/2006/math" xmlns:v="urn:schemas-microsoft-com:vml" xmlns:wp14="http://schemas.microsoft.com/office/word/2010/wordprocessingDrawing" xmlns:wp="http://schemas.openxmlformats.org/drawingml/2006/wordprocessingDrawing" xmlns:w10="urn:schemas-microsoft-com:office:word" xmlns:w="http://schemas.openxmlformats.org/wordprocessingml/2006/main" xmlns:w14="http://schemas.microsoft.com/office/word/2010/wordml" xmlns:w15="http://schemas.microsoft.com/office/word/2012/wordml" xmlns:wpg="http://schemas.microsoft.com/office/word/2010/wordprocessingGroup" xmlns:wpi="http://schemas.microsoft.com/office/word/2010/wordprocessingInk" xmlns:wne="http://schemas.microsoft.com/office/word/2006/wordml" xmlns:wps="http://schemas.microsoft.com/office/word/2010/wordprocessingShape" mc:Ignorable="w14 w15 wp14">
+<w:document xmlns:o="urn:schemas-microsoft-com:office:office" xmlns:r="http://schemas.openxmlformats.org/officeDocument/2006/relationships" xmlns:v="urn:schemas-microsoft-com:vml" xmlns:w="http://schemas.openxmlformats.org/wordprocessingml/2006/main" xmlns:w10="urn:schemas-microsoft-com:office:word" xmlns:wp="http://schemas.openxmlformats.org/drawingml/2006/wordprocessingDrawing" xmlns:wps="http://schemas.microsoft.com/office/word/2010/wordprocessingShape" xmlns:wpg="http://schemas.microsoft.com/office/word/2010/wordprocessingGroup" xmlns:mc="http://schemas.openxmlformats.org/markup-compatibility/2006" xmlns:wp14="http://schemas.microsoft.com/office/word/2010/wordprocessingDrawing" xmlns:w14="http://schemas.microsoft.com/office/word/2010/wordml" mc:Ignorable="w14 wp14">
   <w:body>
     <w:p>
       <w:pPr>
+        <w:pStyle w:val="Normal"/>
         <w:jc w:val="center"/>
         <w:rPr>
           <w:sz w:val="36"/>
@@ -22,10 +23,10 @@
       <w:pPr>
         <w:pStyle w:val="NormalWeb"/>
         <w:shd w:val="clear" w:color="auto" w:fill="FFFFFF"/>
-        <w:spacing w:before="96" w:beforeAutospacing="0" w:after="120" w:afterAutospacing="0"/>
+        <w:spacing w:beforeAutospacing="0" w:before="96" w:afterAutospacing="0" w:after="120"/>
         <w:jc w:val="center"/>
         <w:rPr>
-          <w:rFonts w:asciiTheme="minorHAnsi" w:hAnsiTheme="minorHAnsi"/>
+          <w:rFonts w:ascii="Cambria" w:hAnsi="Cambria" w:asciiTheme="minorHAnsi" w:hAnsiTheme="minorHAnsi"/>
           <w:iCs/>
           <w:color w:val="000000"/>
           <w:sz w:val="24"/>
@@ -34,7 +35,7 @@
       </w:pPr>
       <w:r>
         <w:rPr>
-          <w:rFonts w:asciiTheme="minorHAnsi" w:hAnsiTheme="minorHAnsi"/>
+          <w:rFonts w:ascii="Cambria" w:hAnsi="Cambria" w:asciiTheme="minorHAnsi" w:hAnsiTheme="minorHAnsi"/>
           <w:color w:val="000000"/>
           <w:sz w:val="24"/>
           <w:szCs w:val="24"/>
@@ -43,8 +44,8 @@
       </w:r>
       <w:r>
         <w:rPr>
-          <w:rStyle w:val="apple-converted-space"/>
-          <w:rFonts w:asciiTheme="minorHAnsi" w:hAnsiTheme="minorHAnsi"/>
+          <w:rStyle w:val="Appleconvertedspace"/>
+          <w:rFonts w:ascii="Cambria" w:hAnsi="Cambria" w:asciiTheme="minorHAnsi" w:hAnsiTheme="minorHAnsi"/>
           <w:color w:val="000000"/>
           <w:sz w:val="24"/>
           <w:szCs w:val="24"/>
@@ -53,160 +54,90 @@
       </w:r>
       <w:r>
         <w:rPr>
-          <w:rFonts w:asciiTheme="minorHAnsi" w:hAnsiTheme="minorHAnsi"/>
+          <w:rFonts w:ascii="Cambria" w:hAnsi="Cambria" w:asciiTheme="minorHAnsi" w:hAnsiTheme="minorHAnsi"/>
           <w:iCs/>
           <w:color w:val="000000"/>
           <w:sz w:val="24"/>
           <w:szCs w:val="24"/>
         </w:rPr>
-        <w:t>Fall 2018</w:t>
-      </w:r>
-    </w:p>
-    <w:p>
-      <w:pPr>
-        <w:pStyle w:val="NormalWeb"/>
-        <w:shd w:val="clear" w:color="auto" w:fill="FFFFFF"/>
-        <w:spacing w:before="96" w:after="120"/>
-        <w:ind w:left="720"/>
-        <w:jc w:val="both"/>
-        <w:rPr>
-          <w:rFonts w:asciiTheme="minorHAnsi" w:hAnsiTheme="minorHAnsi"/>
+        <w:t>Fall 20</w:t>
+      </w:r>
+      <w:r>
+        <w:rPr>
+          <w:rFonts w:ascii="Cambria" w:hAnsi="Cambria" w:asciiTheme="minorHAnsi" w:hAnsiTheme="minorHAnsi"/>
           <w:iCs/>
           <w:color w:val="000000"/>
           <w:sz w:val="24"/>
           <w:szCs w:val="24"/>
         </w:rPr>
-      </w:pPr>
-      <w:r>
-        <w:rPr>
-          <w:rFonts w:asciiTheme="minorHAnsi" w:hAnsiTheme="minorHAnsi"/>
+        <w:t>20</w:t>
+      </w:r>
+    </w:p>
+    <w:p>
+      <w:pPr>
+        <w:pStyle w:val="NormalWeb"/>
+        <w:shd w:val="clear" w:color="auto" w:fill="FFFFFF"/>
+        <w:spacing w:before="96" w:after="120"/>
+        <w:ind w:left="720" w:hanging="0"/>
+        <w:jc w:val="both"/>
+        <w:rPr>
+          <w:rFonts w:ascii="Cambria" w:hAnsi="Cambria" w:asciiTheme="minorHAnsi" w:hAnsiTheme="minorHAnsi"/>
           <w:iCs/>
           <w:color w:val="000000"/>
           <w:sz w:val="24"/>
           <w:szCs w:val="24"/>
         </w:rPr>
-        <w:t xml:space="preserve">An introduction to the basic physics of astronomy and astrophysics at the graduate level. </w:t>
-      </w:r>
-      <w:r>
-        <w:rPr>
-          <w:rFonts w:asciiTheme="minorHAnsi" w:hAnsiTheme="minorHAnsi"/>
+      </w:pPr>
+      <w:r>
+        <w:rPr>
+          <w:rFonts w:ascii="Cambria" w:hAnsi="Cambria" w:asciiTheme="minorHAnsi" w:hAnsiTheme="minorHAnsi"/>
           <w:iCs/>
           <w:color w:val="000000"/>
           <w:sz w:val="24"/>
           <w:szCs w:val="24"/>
         </w:rPr>
-        <w:t>Covers p</w:t>
-      </w:r>
-      <w:r>
-        <w:rPr>
-          <w:rFonts w:asciiTheme="minorHAnsi" w:hAnsiTheme="minorHAnsi"/>
-          <w:iCs/>
+        <w:t>An introduction to the basic physics of astronomy and astrophysics at the graduate level. Covers principles of energy transfer by radiation; elements of classical and quantum theory of photon emission; bremsstrahlung, synchrotron radiation; compton scattering, plasma effects, atomic and molecular electromagnetic transitions. Includes applications to current research into astrophysical phenomena.</w:t>
+      </w:r>
+    </w:p>
+    <w:p>
+      <w:pPr>
+        <w:pStyle w:val="NormalWeb"/>
+        <w:shd w:val="clear" w:color="auto" w:fill="FFFFFF"/>
+        <w:spacing w:beforeAutospacing="0" w:before="96" w:afterAutospacing="0" w:after="120"/>
+        <w:contextualSpacing/>
+        <w:rPr>
+          <w:rFonts w:ascii="Cambria" w:hAnsi="Cambria" w:asciiTheme="minorHAnsi" w:hAnsiTheme="minorHAnsi"/>
           <w:color w:val="000000"/>
           <w:sz w:val="24"/>
           <w:szCs w:val="24"/>
         </w:rPr>
-        <w:t xml:space="preserve">rinciples </w:t>
-      </w:r>
-      <w:r>
-        <w:rPr>
-          <w:rFonts w:asciiTheme="minorHAnsi" w:hAnsiTheme="minorHAnsi"/>
-          <w:iCs/>
+      </w:pPr>
+      <w:r>
+        <w:rPr>
+          <w:rFonts w:ascii="Cambria" w:hAnsi="Cambria" w:asciiTheme="minorHAnsi" w:hAnsiTheme="minorHAnsi"/>
           <w:color w:val="000000"/>
           <w:sz w:val="24"/>
           <w:szCs w:val="24"/>
         </w:rPr>
-        <w:t>of energy transfer by radiation; e</w:t>
-      </w:r>
-      <w:r>
-        <w:rPr>
-          <w:rFonts w:asciiTheme="minorHAnsi" w:hAnsiTheme="minorHAnsi"/>
-          <w:iCs/>
+        <w:t xml:space="preserve">Prof. Aaron Parsons </w:t>
+      </w:r>
+    </w:p>
+    <w:p>
+      <w:pPr>
+        <w:pStyle w:val="NormalWeb"/>
+        <w:shd w:val="clear" w:color="auto" w:fill="FFFFFF"/>
+        <w:spacing w:beforeAutospacing="0" w:before="96" w:afterAutospacing="0" w:after="120"/>
+        <w:contextualSpacing/>
+        <w:rPr>
+          <w:rFonts w:ascii="Cambria" w:hAnsi="Cambria" w:asciiTheme="minorHAnsi" w:hAnsiTheme="minorHAnsi"/>
           <w:color w:val="000000"/>
           <w:sz w:val="24"/>
           <w:szCs w:val="24"/>
         </w:rPr>
-        <w:t>lements of classical and quantum theory of photon emission; bremss</w:t>
-      </w:r>
-      <w:r>
-        <w:rPr>
-          <w:rFonts w:asciiTheme="minorHAnsi" w:hAnsiTheme="minorHAnsi"/>
-          <w:iCs/>
-          <w:color w:val="000000"/>
-          <w:sz w:val="24"/>
-          <w:szCs w:val="24"/>
-        </w:rPr>
-        <w:t>trahlung, synchrotron radiation; c</w:t>
-      </w:r>
-      <w:r>
-        <w:rPr>
-          <w:rFonts w:asciiTheme="minorHAnsi" w:hAnsiTheme="minorHAnsi"/>
-          <w:iCs/>
-          <w:color w:val="000000"/>
-          <w:sz w:val="24"/>
-          <w:szCs w:val="24"/>
-        </w:rPr>
-        <w:t xml:space="preserve">ompton scattering, plasma effects, atomic and molecular electromagnetic transitions. </w:t>
-      </w:r>
-      <w:r>
-        <w:rPr>
-          <w:rFonts w:asciiTheme="minorHAnsi" w:hAnsiTheme="minorHAnsi"/>
-          <w:iCs/>
-          <w:color w:val="000000"/>
-          <w:sz w:val="24"/>
-          <w:szCs w:val="24"/>
-        </w:rPr>
-        <w:t>Includes</w:t>
-      </w:r>
-      <w:r>
-        <w:rPr>
-          <w:rFonts w:asciiTheme="minorHAnsi" w:hAnsiTheme="minorHAnsi"/>
-          <w:iCs/>
-          <w:color w:val="000000"/>
-          <w:sz w:val="24"/>
-          <w:szCs w:val="24"/>
-        </w:rPr>
-        <w:t xml:space="preserve"> applications to current research into astrophysical phenomena.</w:t>
-      </w:r>
-    </w:p>
-    <w:p>
-      <w:pPr>
-        <w:pStyle w:val="NormalWeb"/>
-        <w:shd w:val="clear" w:color="auto" w:fill="FFFFFF"/>
-        <w:spacing w:before="96" w:beforeAutospacing="0" w:after="120" w:afterAutospacing="0"/>
-        <w:contextualSpacing/>
-        <w:rPr>
-          <w:rFonts w:asciiTheme="minorHAnsi" w:hAnsiTheme="minorHAnsi"/>
-          <w:color w:val="000000"/>
-          <w:sz w:val="24"/>
-          <w:szCs w:val="24"/>
-        </w:rPr>
-      </w:pPr>
-      <w:r>
-        <w:rPr>
-          <w:rFonts w:asciiTheme="minorHAnsi" w:hAnsiTheme="minorHAnsi"/>
-          <w:color w:val="000000"/>
-          <w:sz w:val="24"/>
-          <w:szCs w:val="24"/>
-        </w:rPr>
-        <w:t xml:space="preserve">Prof. Aaron Parsons </w:t>
-      </w:r>
-    </w:p>
-    <w:p>
-      <w:pPr>
-        <w:pStyle w:val="NormalWeb"/>
-        <w:shd w:val="clear" w:color="auto" w:fill="FFFFFF"/>
-        <w:spacing w:before="96" w:beforeAutospacing="0" w:after="120" w:afterAutospacing="0"/>
-        <w:contextualSpacing/>
-        <w:rPr>
-          <w:rFonts w:asciiTheme="minorHAnsi" w:hAnsiTheme="minorHAnsi"/>
-          <w:color w:val="000000"/>
-          <w:sz w:val="24"/>
-          <w:szCs w:val="24"/>
-        </w:rPr>
-      </w:pPr>
-      <w:r>
-        <w:rPr>
-          <w:rFonts w:asciiTheme="minorHAnsi" w:hAnsiTheme="minorHAnsi"/>
+      </w:pPr>
+      <w:r>
+        <w:rPr>
+          <w:rFonts w:ascii="Cambria" w:hAnsi="Cambria" w:asciiTheme="minorHAnsi" w:hAnsiTheme="minorHAnsi"/>
           <w:color w:val="000000"/>
           <w:sz w:val="24"/>
           <w:szCs w:val="24"/>
@@ -216,93 +147,39 @@
       </w:r>
       <w:r>
         <w:rPr>
-          <w:rFonts w:asciiTheme="minorHAnsi" w:hAnsiTheme="minorHAnsi"/>
+          <w:rFonts w:ascii="Cambria" w:hAnsi="Cambria" w:asciiTheme="minorHAnsi" w:hAnsiTheme="minorHAnsi"/>
           <w:color w:val="000000"/>
           <w:sz w:val="24"/>
           <w:szCs w:val="24"/>
         </w:rPr>
-        <w:t xml:space="preserve"> Tu/Th 11</w:t>
-      </w:r>
-      <w:r>
-        <w:rPr>
-          <w:rFonts w:asciiTheme="minorHAnsi" w:hAnsiTheme="minorHAnsi"/>
+        <w:t xml:space="preserve"> Tu/Th 11:00 - 12:30, </w:t>
+      </w:r>
+      <w:r>
+        <w:rPr>
+          <w:rFonts w:ascii="Cambria" w:hAnsi="Cambria" w:asciiTheme="minorHAnsi" w:hAnsiTheme="minorHAnsi"/>
           <w:color w:val="000000"/>
           <w:sz w:val="24"/>
           <w:szCs w:val="24"/>
         </w:rPr>
-        <w:t>:0</w:t>
-      </w:r>
-      <w:r>
-        <w:rPr>
-          <w:rFonts w:asciiTheme="minorHAnsi" w:hAnsiTheme="minorHAnsi"/>
+        <w:t>https://berkeley.zoom.us/j/3587609756</w:t>
+      </w:r>
+    </w:p>
+    <w:p>
+      <w:pPr>
+        <w:pStyle w:val="NormalWeb"/>
+        <w:shd w:val="clear" w:color="auto" w:fill="FFFFFF"/>
+        <w:spacing w:beforeAutospacing="0" w:before="96" w:afterAutospacing="0" w:after="120"/>
+        <w:contextualSpacing/>
+        <w:rPr>
+          <w:rFonts w:ascii="Cambria" w:hAnsi="Cambria" w:asciiTheme="minorHAnsi" w:hAnsiTheme="minorHAnsi"/>
           <w:color w:val="000000"/>
           <w:sz w:val="24"/>
           <w:szCs w:val="24"/>
         </w:rPr>
-        <w:t>0</w:t>
-      </w:r>
-      <w:r>
-        <w:rPr>
-          <w:rFonts w:asciiTheme="minorHAnsi" w:hAnsiTheme="minorHAnsi"/>
-          <w:color w:val="000000"/>
-          <w:sz w:val="24"/>
-          <w:szCs w:val="24"/>
-        </w:rPr>
-        <w:t xml:space="preserve"> -</w:t>
-      </w:r>
-      <w:r>
-        <w:rPr>
-          <w:rFonts w:asciiTheme="minorHAnsi" w:hAnsiTheme="minorHAnsi"/>
-          <w:color w:val="000000"/>
-          <w:sz w:val="24"/>
-          <w:szCs w:val="24"/>
-        </w:rPr>
-        <w:t xml:space="preserve"> 12</w:t>
-      </w:r>
-      <w:r>
-        <w:rPr>
-          <w:rFonts w:asciiTheme="minorHAnsi" w:hAnsiTheme="minorHAnsi"/>
-          <w:color w:val="000000"/>
-          <w:sz w:val="24"/>
-          <w:szCs w:val="24"/>
-        </w:rPr>
-        <w:t>:3</w:t>
-      </w:r>
-      <w:r>
-        <w:rPr>
-          <w:rFonts w:asciiTheme="minorHAnsi" w:hAnsiTheme="minorHAnsi"/>
-          <w:color w:val="000000"/>
-          <w:sz w:val="24"/>
-          <w:szCs w:val="24"/>
-        </w:rPr>
-        <w:t xml:space="preserve">0, </w:t>
-      </w:r>
-      <w:r>
-        <w:rPr>
-          <w:rFonts w:asciiTheme="minorHAnsi" w:hAnsiTheme="minorHAnsi"/>
-          <w:color w:val="000000"/>
-          <w:sz w:val="24"/>
-          <w:szCs w:val="24"/>
-        </w:rPr>
-        <w:t>Campbell Hall 501</w:t>
-      </w:r>
-    </w:p>
-    <w:p>
-      <w:pPr>
-        <w:pStyle w:val="NormalWeb"/>
-        <w:shd w:val="clear" w:color="auto" w:fill="FFFFFF"/>
-        <w:spacing w:before="96" w:beforeAutospacing="0" w:after="120" w:afterAutospacing="0"/>
-        <w:contextualSpacing/>
-        <w:rPr>
-          <w:rFonts w:asciiTheme="minorHAnsi" w:hAnsiTheme="minorHAnsi"/>
-          <w:color w:val="000000"/>
-          <w:sz w:val="24"/>
-          <w:szCs w:val="24"/>
-        </w:rPr>
-      </w:pPr>
-      <w:r>
-        <w:rPr>
-          <w:rFonts w:asciiTheme="minorHAnsi" w:hAnsiTheme="minorHAnsi"/>
+      </w:pPr>
+      <w:r>
+        <w:rPr>
+          <w:rFonts w:ascii="Cambria" w:hAnsi="Cambria" w:asciiTheme="minorHAnsi" w:hAnsiTheme="minorHAnsi"/>
           <w:color w:val="000000"/>
           <w:sz w:val="24"/>
           <w:szCs w:val="24"/>
@@ -312,18 +189,18 @@
       </w:r>
       <w:r>
         <w:rPr>
-          <w:rFonts w:asciiTheme="minorHAnsi" w:hAnsiTheme="minorHAnsi"/>
+          <w:rFonts w:ascii="Cambria" w:hAnsi="Cambria" w:asciiTheme="minorHAnsi" w:hAnsiTheme="minorHAnsi"/>
           <w:color w:val="000000"/>
           <w:sz w:val="24"/>
           <w:szCs w:val="24"/>
         </w:rPr>
         <w:t xml:space="preserve"> </w:t>
       </w:r>
-      <w:hyperlink r:id="rId6" w:history="1">
+      <w:hyperlink r:id="rId2">
         <w:r>
           <w:rPr>
-            <w:rStyle w:val="Hyperlink"/>
-            <w:rFonts w:asciiTheme="minorHAnsi" w:hAnsiTheme="minorHAnsi"/>
+            <w:rStyle w:val="InternetLink"/>
+            <w:rFonts w:ascii="Cambria" w:hAnsi="Cambria" w:asciiTheme="minorHAnsi" w:hAnsiTheme="minorHAnsi"/>
             <w:sz w:val="24"/>
             <w:szCs w:val="24"/>
           </w:rPr>
@@ -335,10 +212,10 @@
       <w:pPr>
         <w:pStyle w:val="NormalWeb"/>
         <w:shd w:val="clear" w:color="auto" w:fill="FFFFFF"/>
-        <w:spacing w:before="96" w:beforeAutospacing="0" w:after="120" w:afterAutospacing="0"/>
+        <w:spacing w:beforeAutospacing="0" w:before="96" w:afterAutospacing="0" w:after="120"/>
         <w:contextualSpacing/>
         <w:rPr>
-          <w:rFonts w:asciiTheme="minorHAnsi" w:hAnsiTheme="minorHAnsi"/>
+          <w:rFonts w:ascii="Cambria" w:hAnsi="Cambria" w:asciiTheme="minorHAnsi" w:hAnsiTheme="minorHAnsi"/>
           <w:color w:val="000000"/>
           <w:sz w:val="24"/>
           <w:szCs w:val="24"/>
@@ -346,7 +223,7 @@
       </w:pPr>
       <w:r>
         <w:rPr>
-          <w:rFonts w:asciiTheme="minorHAnsi" w:hAnsiTheme="minorHAnsi"/>
+          <w:rFonts w:ascii="Cambria" w:hAnsi="Cambria" w:asciiTheme="minorHAnsi" w:hAnsiTheme="minorHAnsi"/>
           <w:color w:val="000000"/>
           <w:sz w:val="24"/>
           <w:szCs w:val="24"/>
@@ -356,7 +233,7 @@
       </w:r>
       <w:r>
         <w:rPr>
-          <w:rFonts w:asciiTheme="minorHAnsi" w:hAnsiTheme="minorHAnsi"/>
+          <w:rFonts w:ascii="Cambria" w:hAnsi="Cambria" w:asciiTheme="minorHAnsi" w:hAnsiTheme="minorHAnsi"/>
           <w:color w:val="000000"/>
           <w:sz w:val="24"/>
           <w:szCs w:val="24"/>
@@ -365,37 +242,56 @@
       </w:r>
       <w:r>
         <w:rPr>
-          <w:rFonts w:asciiTheme="minorHAnsi" w:hAnsiTheme="minorHAnsi"/>
+          <w:rFonts w:ascii="Cambria" w:hAnsi="Cambria" w:asciiTheme="minorHAnsi" w:hAnsiTheme="minorHAnsi"/>
           <w:color w:val="000000"/>
           <w:sz w:val="24"/>
           <w:szCs w:val="24"/>
         </w:rPr>
-        <w:t>Campbell 455 (or 425 lab)</w:t>
+        <w:t>https://berkeley.zoom.us/j/3587609756</w:t>
       </w:r>
     </w:p>
     <w:p>
       <w:pPr>
         <w:pStyle w:val="NormalWeb"/>
         <w:shd w:val="clear" w:color="auto" w:fill="FFFFFF"/>
-        <w:spacing w:before="96" w:beforeAutospacing="0" w:after="120" w:afterAutospacing="0"/>
+        <w:spacing w:beforeAutospacing="0" w:before="96" w:afterAutospacing="0" w:after="120"/>
         <w:contextualSpacing/>
         <w:rPr>
-          <w:rFonts w:asciiTheme="minorHAnsi" w:hAnsiTheme="minorHAnsi"/>
+          <w:rFonts w:ascii="Cambria" w:hAnsi="Cambria" w:asciiTheme="minorHAnsi" w:hAnsiTheme="minorHAnsi"/>
           <w:color w:val="000000"/>
           <w:sz w:val="24"/>
           <w:szCs w:val="24"/>
         </w:rPr>
       </w:pPr>
-    </w:p>
-    <w:p>
-      <w:r>
-        <w:t>Quizzes (10%</w:t>
-      </w:r>
-      <w:r>
-        <w:t xml:space="preserve"> of grade</w:t>
-      </w:r>
-      <w:r>
-        <w:t>):</w:t>
+      <w:r>
+        <w:rPr>
+          <w:rFonts w:asciiTheme="minorHAnsi" w:hAnsiTheme="minorHAnsi" w:ascii="Cambria" w:hAnsi="Cambria"/>
+          <w:color w:val="000000"/>
+          <w:sz w:val="24"/>
+          <w:szCs w:val="24"/>
+        </w:rPr>
+      </w:r>
+    </w:p>
+    <w:p>
+      <w:pPr>
+        <w:pStyle w:val="Normal"/>
+        <w:rPr/>
+      </w:pPr>
+      <w:r>
+        <w:rPr/>
+        <w:t>Class Participation</w:t>
+      </w:r>
+      <w:r>
+        <w:rPr/>
+        <w:t xml:space="preserve"> (</w:t>
+      </w:r>
+      <w:r>
+        <w:rPr/>
+        <w:t>2</w:t>
+      </w:r>
+      <w:r>
+        <w:rPr/>
+        <w:t>0% of grade):</w:t>
       </w:r>
     </w:p>
     <w:p>
@@ -405,12 +301,11 @@
           <w:ilvl w:val="0"/>
           <w:numId w:val="2"/>
         </w:numPr>
-      </w:pPr>
-      <w:r>
-        <w:t>intended to be easy</w:t>
-      </w:r>
-      <w:r>
-        <w:t xml:space="preserve"> (directly based on videos/reading)</w:t>
+        <w:rPr/>
+      </w:pPr>
+      <w:r>
+        <w:rPr/>
+        <w:t>intended to be easy (directly based on videos/reading)</w:t>
       </w:r>
     </w:p>
     <w:p>
@@ -420,20 +315,29 @@
           <w:ilvl w:val="0"/>
           <w:numId w:val="2"/>
         </w:numPr>
-      </w:pPr>
-      <w:r>
+        <w:rPr/>
+      </w:pPr>
+      <w:r>
+        <w:rPr/>
         <w:t>given at beginning of class</w:t>
       </w:r>
     </w:p>
     <w:p>
-      <w:r>
-        <w:t>Homework</w:t>
-      </w:r>
-      <w:r>
-        <w:t xml:space="preserve"> (60%)</w:t>
-      </w:r>
-      <w:r>
-        <w:t xml:space="preserve">: </w:t>
+      <w:pPr>
+        <w:pStyle w:val="Normal"/>
+        <w:rPr/>
+      </w:pPr>
+      <w:r>
+        <w:rPr/>
+        <w:t>Homework (</w:t>
+      </w:r>
+      <w:r>
+        <w:rPr/>
+        <w:t>5</w:t>
+      </w:r>
+      <w:r>
+        <w:rPr/>
+        <w:t xml:space="preserve">0%): </w:t>
       </w:r>
     </w:p>
     <w:p>
@@ -443,12 +347,11 @@
           <w:ilvl w:val="0"/>
           <w:numId w:val="1"/>
         </w:numPr>
-      </w:pPr>
-      <w:r>
-        <w:t xml:space="preserve">assigned Tu, </w:t>
-      </w:r>
-      <w:r>
-        <w:t xml:space="preserve">due </w:t>
+        <w:rPr/>
+      </w:pPr>
+      <w:r>
+        <w:rPr/>
+        <w:t xml:space="preserve">assigned Tu, due </w:t>
       </w:r>
       <w:r>
         <w:rPr>
@@ -457,6 +360,7 @@
         <w:t>before</w:t>
       </w:r>
       <w:r>
+        <w:rPr/>
         <w:t xml:space="preserve"> class, next Tu</w:t>
       </w:r>
     </w:p>
@@ -467,15 +371,11 @@
           <w:ilvl w:val="0"/>
           <w:numId w:val="1"/>
         </w:numPr>
-      </w:pPr>
-      <w:r>
-        <w:t xml:space="preserve">-10% for each week late (one </w:t>
-      </w:r>
-      <w:r>
-        <w:t xml:space="preserve">freebie </w:t>
-      </w:r>
-      <w:r>
-        <w:t>1-week extension allowed)</w:t>
+        <w:rPr/>
+      </w:pPr>
+      <w:r>
+        <w:rPr/>
+        <w:t>-10% for each week late (one freebie 1-week extension allowed)</w:t>
       </w:r>
     </w:p>
     <w:p>
@@ -485,64 +385,74 @@
           <w:ilvl w:val="0"/>
           <w:numId w:val="1"/>
         </w:numPr>
-      </w:pPr>
-      <w:r>
-        <w:t xml:space="preserve">you may </w:t>
-      </w:r>
-      <w:r>
-        <w:t>collaborate (share ideas verbally, draw pictures</w:t>
-      </w:r>
-      <w:r>
-        <w:t>)</w:t>
-      </w:r>
-      <w:r>
-        <w:t xml:space="preserve"> </w:t>
-      </w:r>
-      <w:r>
-        <w:t>…</w:t>
+        <w:rPr/>
+      </w:pPr>
+      <w:r>
+        <w:rPr/>
+        <w:t xml:space="preserve">you may collaborate (share ideas verbally, draw pictures), </w:t>
+      </w:r>
+      <w:r>
+        <w:rPr/>
+        <w:t>but</w:t>
+      </w:r>
+      <w:r>
+        <w:rPr/>
+        <w:t xml:space="preserve"> …</w:t>
       </w:r>
     </w:p>
     <w:p>
       <w:pPr>
         <w:pStyle w:val="ListParagraph"/>
         <w:numPr>
-          <w:ilvl w:val="0"/>
+          <w:ilvl w:val="1"/>
           <w:numId w:val="1"/>
         </w:numPr>
-      </w:pPr>
-      <w:r>
-        <w:t xml:space="preserve">… but </w:t>
-      </w:r>
-      <w:r>
-        <w:t>implement separately</w:t>
-      </w:r>
-      <w:r>
-        <w:t xml:space="preserve"> (</w:t>
-      </w:r>
-      <w:r>
-        <w:t xml:space="preserve">your own </w:t>
-      </w:r>
-      <w:r>
-        <w:t>equations, code, writing</w:t>
-      </w:r>
-      <w:r>
-        <w:t>)</w:t>
+        <w:rPr/>
+      </w:pPr>
+      <w:r>
+        <w:rPr/>
+        <w:t>implement separately (your own equations, code, writing)</w:t>
       </w:r>
     </w:p>
     <w:p>
       <w:pPr>
         <w:pStyle w:val="ListParagraph"/>
         <w:numPr>
-          <w:ilvl w:val="0"/>
+          <w:ilvl w:val="1"/>
           <w:numId w:val="1"/>
         </w:numPr>
-      </w:pPr>
-      <w:r>
-        <w:t>… and acknowledge/cite external resources.  No looking up answers!</w:t>
-      </w:r>
-    </w:p>
-    <w:p>
-      <w:r>
+        <w:rPr/>
+      </w:pPr>
+      <w:r>
+        <w:rPr/>
+        <w:t>acknowledge/cite external resources</w:t>
+      </w:r>
+    </w:p>
+    <w:p>
+      <w:pPr>
+        <w:pStyle w:val="ListParagraph"/>
+        <w:numPr>
+          <w:ilvl w:val="1"/>
+          <w:numId w:val="1"/>
+        </w:numPr>
+        <w:rPr/>
+      </w:pPr>
+      <w:r>
+        <w:rPr/>
+        <w:t>n</w:t>
+      </w:r>
+      <w:r>
+        <w:rPr/>
+        <w:t>o looking up answers</w:t>
+      </w:r>
+    </w:p>
+    <w:p>
+      <w:pPr>
+        <w:pStyle w:val="Normal"/>
+        <w:rPr/>
+      </w:pPr>
+      <w:r>
+        <w:rPr/>
         <w:t>Oral Final (30%):</w:t>
       </w:r>
     </w:p>
@@ -553,15 +463,19 @@
           <w:ilvl w:val="0"/>
           <w:numId w:val="3"/>
         </w:numPr>
-      </w:pPr>
-      <w:r>
-        <w:t>~45</w:t>
-      </w:r>
-      <w:r>
-        <w:t xml:space="preserve">-min discussion, </w:t>
-      </w:r>
-      <w:r>
-        <w:t>one-on-one with me :)</w:t>
+        <w:rPr/>
+      </w:pPr>
+      <w:r>
+        <w:rPr/>
+        <w:t xml:space="preserve">45-min discussion, one-on-one with me </w:t>
+      </w:r>
+      <w:r>
+        <w:rPr/>
+        <w:t xml:space="preserve">(I’m not that scary </w:t>
+      </w:r>
+      <w:r>
+        <w:rPr/>
+        <w:t>:)</w:t>
       </w:r>
     </w:p>
     <w:p>
@@ -571,20 +485,29 @@
           <w:ilvl w:val="0"/>
           <w:numId w:val="3"/>
         </w:numPr>
-      </w:pPr>
-      <w:r>
-        <w:t xml:space="preserve">good practice for prelims/quals </w:t>
-      </w:r>
-      <w:r>
-        <w:t xml:space="preserve">, </w:t>
-      </w:r>
-      <w:r>
-        <w:t>giving scientific talks</w:t>
-      </w:r>
-    </w:p>
-    <w:p/>
-    <w:p>
-      <w:r>
+        <w:rPr/>
+      </w:pPr>
+      <w:r>
+        <w:rPr/>
+        <w:t>good practice for prelims/quals, giving scientific talks</w:t>
+      </w:r>
+    </w:p>
+    <w:p>
+      <w:pPr>
+        <w:pStyle w:val="Normal"/>
+        <w:rPr/>
+      </w:pPr>
+      <w:r>
+        <w:rPr/>
+      </w:r>
+    </w:p>
+    <w:p>
+      <w:pPr>
+        <w:pStyle w:val="Normal"/>
+        <w:rPr/>
+      </w:pPr>
+      <w:r>
+        <w:rPr/>
         <w:t>Reading:</w:t>
       </w:r>
     </w:p>
@@ -595,36 +518,23 @@
           <w:ilvl w:val="0"/>
           <w:numId w:val="4"/>
         </w:numPr>
-      </w:pPr>
-      <w:r>
-        <w:t xml:space="preserve">Rybicki </w:t>
-      </w:r>
-      <w:r>
-        <w:t>&amp;</w:t>
-      </w:r>
-      <w:r>
-        <w:t xml:space="preserve"> Lightman,</w:t>
-      </w:r>
-      <w:r>
-        <w:rPr>
-          <w:b/>
-        </w:rPr>
-        <w:t xml:space="preserve"> </w:t>
-      </w:r>
-      <w:r>
-        <w:rPr>
-          <w:i/>
-        </w:rPr>
-        <w:t>Radiative Processes in Astrophysics</w:t>
-      </w:r>
-      <w:r>
-        <w:t xml:space="preserve"> (primary ref</w:t>
-      </w:r>
-      <w:r>
-        <w:t>erence</w:t>
-      </w:r>
-      <w:r>
-        <w:t>)</w:t>
+        <w:rPr/>
+      </w:pPr>
+      <w:r>
+        <w:rPr/>
+        <w:t>material provided on the AstroBaki website (</w:t>
+      </w:r>
+      <w:hyperlink r:id="rId3">
+        <w:r>
+          <w:rPr>
+            <w:rStyle w:val="InternetLink"/>
+          </w:rPr>
+          <w:t>http://casper.berkeley.edu/astrobaki</w:t>
+        </w:r>
+      </w:hyperlink>
+      <w:r>
+        <w:rPr/>
+        <w:t>)  C207  photontrain</w:t>
       </w:r>
     </w:p>
     <w:p>
@@ -634,36 +544,44 @@
           <w:ilvl w:val="0"/>
           <w:numId w:val="4"/>
         </w:numPr>
-      </w:pPr>
-      <w:r>
-        <w:t>other material provided on the AstroBaki website  (</w:t>
-      </w:r>
-      <w:hyperlink r:id="rId7" w:history="1">
-        <w:r>
-          <w:rPr>
-            <w:rStyle w:val="Hyperlink"/>
-          </w:rPr>
-          <w:t>http://casper.berkeley.edu/astrobaki</w:t>
-        </w:r>
-      </w:hyperlink>
-      <w:r>
+        <w:rPr/>
+      </w:pPr>
+      <w:r>
+        <w:rPr/>
+        <w:t>Rybicki &amp; Lightman,</w:t>
+      </w:r>
+      <w:r>
+        <w:rPr>
+          <w:b/>
+        </w:rPr>
+        <w:t xml:space="preserve"> </w:t>
+      </w:r>
+      <w:r>
+        <w:rPr>
+          <w:i/>
+        </w:rPr>
+        <w:t>Radiative Processes in Astrophysics</w:t>
+      </w:r>
+      <w:r>
+        <w:rPr/>
+        <w:t xml:space="preserve"> (</w:t>
+      </w:r>
+      <w:r>
+        <w:rPr/>
+        <w:t>optional</w:t>
+      </w:r>
+      <w:r>
+        <w:rPr/>
         <w:t>)</w:t>
       </w:r>
-      <w:r>
-        <w:t xml:space="preserve">  </w:t>
-      </w:r>
-      <w:r>
-        <w:t>C207</w:t>
-      </w:r>
-      <w:r>
-        <w:t xml:space="preserve">  </w:t>
-      </w:r>
-      <w:r>
-        <w:t>photontrain</w:t>
-      </w:r>
-    </w:p>
-    <w:p>
-      <w:r>
+    </w:p>
+    <w:p>
+      <w:pPr>
+        <w:pStyle w:val="Normal"/>
+        <w:rPr/>
+      </w:pPr>
+      <w:r>
+        <w:rPr/>
         <w:t>Materials:</w:t>
       </w:r>
     </w:p>
@@ -672,17 +590,17 @@
         <w:pStyle w:val="ListParagraph"/>
         <w:numPr>
           <w:ilvl w:val="0"/>
-          <w:numId w:val="8"/>
+          <w:numId w:val="5"/>
         </w:numPr>
-      </w:pPr>
-      <w:r>
-        <w:t>a computer (</w:t>
-      </w:r>
-      <w:r>
-        <w:t>let me know if this is a problem</w:t>
-      </w:r>
-      <w:r>
-        <w:t>)</w:t>
+        <w:rPr/>
+      </w:pPr>
+      <w:r>
+        <w:rPr/>
+        <w:t xml:space="preserve">a computer </w:t>
+      </w:r>
+      <w:r>
+        <w:rPr/>
+        <w:t>with Zoom</w:t>
       </w:r>
     </w:p>
     <w:p>
@@ -690,23 +608,13 @@
         <w:pStyle w:val="ListParagraph"/>
         <w:numPr>
           <w:ilvl w:val="0"/>
-          <w:numId w:val="8"/>
+          <w:numId w:val="5"/>
         </w:numPr>
-      </w:pPr>
-      <w:r>
-        <w:t xml:space="preserve">a </w:t>
-      </w:r>
-      <w:r>
-        <w:t xml:space="preserve">programming language (I’ll use </w:t>
-      </w:r>
-      <w:r>
-        <w:t>Python</w:t>
-      </w:r>
-      <w:r>
-        <w:t xml:space="preserve">, </w:t>
-      </w:r>
-      <w:r>
-        <w:t>with numpy and pylab)</w:t>
+        <w:rPr/>
+      </w:pPr>
+      <w:r>
+        <w:rPr/>
+        <w:t>a programming language (I’ll use Python)</w:t>
       </w:r>
     </w:p>
     <w:p>
@@ -714,27 +622,17 @@
         <w:pStyle w:val="ListParagraph"/>
         <w:numPr>
           <w:ilvl w:val="0"/>
-          <w:numId w:val="8"/>
+          <w:numId w:val="5"/>
         </w:numPr>
-      </w:pPr>
-      <w:r>
-        <w:t xml:space="preserve">optional: a jupyter installation and </w:t>
-      </w:r>
-      <w:bookmarkStart w:id="0" w:name="_GoBack"/>
-      <w:bookmarkEnd w:id="0"/>
-      <w:r>
-        <w:t xml:space="preserve">a </w:t>
-      </w:r>
-      <w:r>
-        <w:t>LaTeX</w:t>
-      </w:r>
-      <w:r>
-        <w:t xml:space="preserve"> installation</w:t>
-      </w:r>
-    </w:p>
-    <w:p>
-      <w:r>
-        <w:t>Schedule:</w:t>
+        <w:rPr/>
+      </w:pPr>
+      <w:r>
+        <w:rPr/>
+        <w:t xml:space="preserve">optional: a jupyter installation </w:t>
+      </w:r>
+      <w:r>
+        <w:rPr/>
+        <w:t>(otherwise, use datahub.berkeley.edu)</w:t>
       </w:r>
     </w:p>
     <w:p>
@@ -742,240 +640,174 @@
         <w:pStyle w:val="ListParagraph"/>
         <w:numPr>
           <w:ilvl w:val="0"/>
-          <w:numId w:val="9"/>
+          <w:numId w:val="5"/>
         </w:numPr>
-      </w:pPr>
-      <w:r>
-        <w:t xml:space="preserve">See class website (AstroBaki, Radiative Processes in </w:t>
-      </w:r>
-      <w:r>
-        <w:t>Astrophysics</w:t>
-      </w:r>
-      <w:r>
-        <w:t>)</w:t>
+        <w:rPr/>
+      </w:pPr>
+      <w:r>
+        <w:rPr/>
+        <w:t>optional: a tablet/stylus for collaborative “board work” (otherwise, shared screens data, paper held up to camera)</w:t>
+      </w:r>
+    </w:p>
+    <w:p>
+      <w:pPr>
+        <w:pStyle w:val="Normal"/>
+        <w:rPr/>
+      </w:pPr>
+      <w:r>
+        <w:rPr/>
+        <w:t>Schedule:</w:t>
       </w:r>
     </w:p>
     <w:p>
       <w:pPr>
         <w:pStyle w:val="ListParagraph"/>
-      </w:pPr>
+        <w:numPr>
+          <w:ilvl w:val="0"/>
+          <w:numId w:val="6"/>
+        </w:numPr>
+        <w:rPr/>
+      </w:pPr>
+      <w:r>
+        <w:rPr/>
+        <w:t>See class website (AstroBaki-</w:t>
+      </w:r>
+      <w:r>
+        <w:rPr/>
+        <w:t>&gt;</w:t>
+      </w:r>
+      <w:r>
+        <w:rPr/>
+        <w:t>Radiative Processes in Astrophysics)</w:t>
+      </w:r>
     </w:p>
     <w:sectPr>
+      <w:type w:val="nextPage"/>
       <w:pgSz w:w="12240" w:h="15840"/>
-      <w:pgMar w:top="1440" w:right="1800" w:bottom="1440" w:left="1800" w:header="720" w:footer="720" w:gutter="0"/>
-      <w:cols w:space="720"/>
-      <w:docGrid w:linePitch="360"/>
+      <w:pgMar w:left="1800" w:right="1800" w:header="0" w:top="1440" w:footer="0" w:bottom="1440" w:gutter="0"/>
+      <w:pgNumType w:fmt="decimal"/>
+      <w:formProt w:val="false"/>
+      <w:textDirection w:val="lrTb"/>
+      <w:docGrid w:type="default" w:linePitch="360" w:charSpace="0"/>
     </w:sectPr>
   </w:body>
 </w:document>
 </file>
 
 <file path=word/numbering.xml><?xml version="1.0" encoding="utf-8"?>
-<w:numbering xmlns:wpc="http://schemas.microsoft.com/office/word/2010/wordprocessingCanvas" xmlns:mo="http://schemas.microsoft.com/office/mac/office/2008/main" xmlns:mc="http://schemas.openxmlformats.org/markup-compatibility/2006" xmlns:mv="urn:schemas-microsoft-com:mac:vml" xmlns:o="urn:schemas-microsoft-com:office:office" xmlns:r="http://schemas.openxmlformats.org/officeDocument/2006/relationships" xmlns:m="http://schemas.openxmlformats.org/officeDocument/2006/math" xmlns:v="urn:schemas-microsoft-com:vml" xmlns:wp14="http://schemas.microsoft.com/office/word/2010/wordprocessingDrawing" xmlns:wp="http://schemas.openxmlformats.org/drawingml/2006/wordprocessingDrawing" xmlns:w10="urn:schemas-microsoft-com:office:word" xmlns:w="http://schemas.openxmlformats.org/wordprocessingml/2006/main" xmlns:w14="http://schemas.microsoft.com/office/word/2010/wordml" xmlns:w15="http://schemas.microsoft.com/office/word/2012/wordml" xmlns:wpg="http://schemas.microsoft.com/office/word/2010/wordprocessingGroup" xmlns:wpi="http://schemas.microsoft.com/office/word/2010/wordprocessingInk" xmlns:wne="http://schemas.microsoft.com/office/word/2006/wordml" xmlns:wps="http://schemas.microsoft.com/office/word/2010/wordprocessingShape" mc:Ignorable="w14 w15 wp14">
-  <w:abstractNum w:abstractNumId="0">
-    <w:nsid w:val="071B3AC7"/>
-    <w:multiLevelType w:val="hybridMultilevel"/>
-    <w:tmpl w:val="5810C628"/>
-    <w:lvl w:ilvl="0" w:tplc="0409000F">
-      <w:start w:val="1"/>
-      <w:numFmt w:val="decimal"/>
-      <w:lvlText w:val="%1."/>
+<w:numbering xmlns:w="http://schemas.openxmlformats.org/wordprocessingml/2006/main" xmlns:o="urn:schemas-microsoft-com:office:office" xmlns:r="http://schemas.openxmlformats.org/officeDocument/2006/relationships" xmlns:v="urn:schemas-microsoft-com:vml">
+  <w:abstractNum w:abstractNumId="1">
+    <w:lvl w:ilvl="0">
+      <w:start w:val="1"/>
+      <w:numFmt w:val="bullet"/>
+      <w:lvlText w:val=""/>
       <w:lvlJc w:val="left"/>
       <w:pPr>
         <w:ind w:left="720" w:hanging="360"/>
       </w:pPr>
-    </w:lvl>
-    <w:lvl w:ilvl="1" w:tplc="04090019" w:tentative="1">
-      <w:start w:val="1"/>
-      <w:numFmt w:val="lowerLetter"/>
-      <w:lvlText w:val="%2."/>
+      <w:rPr>
+        <w:rFonts w:ascii="Symbol" w:hAnsi="Symbol" w:cs="Symbol" w:hint="default"/>
+      </w:rPr>
+    </w:lvl>
+    <w:lvl w:ilvl="1">
+      <w:start w:val="1"/>
+      <w:numFmt w:val="bullet"/>
+      <w:lvlText w:val="o"/>
       <w:lvlJc w:val="left"/>
       <w:pPr>
         <w:ind w:left="1440" w:hanging="360"/>
       </w:pPr>
-    </w:lvl>
-    <w:lvl w:ilvl="2" w:tplc="0409001B" w:tentative="1">
-      <w:start w:val="1"/>
-      <w:numFmt w:val="lowerRoman"/>
-      <w:lvlText w:val="%3."/>
-      <w:lvlJc w:val="right"/>
-      <w:pPr>
-        <w:ind w:left="2160" w:hanging="180"/>
-      </w:pPr>
-    </w:lvl>
-    <w:lvl w:ilvl="3" w:tplc="0409000F" w:tentative="1">
-      <w:start w:val="1"/>
-      <w:numFmt w:val="decimal"/>
-      <w:lvlText w:val="%4."/>
+      <w:rPr>
+        <w:rFonts w:ascii="Courier New" w:hAnsi="Courier New" w:cs="Courier New" w:hint="default"/>
+      </w:rPr>
+    </w:lvl>
+    <w:lvl w:ilvl="2">
+      <w:start w:val="1"/>
+      <w:numFmt w:val="bullet"/>
+      <w:lvlText w:val=""/>
+      <w:lvlJc w:val="left"/>
+      <w:pPr>
+        <w:ind w:left="2160" w:hanging="360"/>
+      </w:pPr>
+      <w:rPr>
+        <w:rFonts w:ascii="Wingdings" w:hAnsi="Wingdings" w:cs="Wingdings" w:hint="default"/>
+      </w:rPr>
+    </w:lvl>
+    <w:lvl w:ilvl="3">
+      <w:start w:val="1"/>
+      <w:numFmt w:val="bullet"/>
+      <w:lvlText w:val=""/>
       <w:lvlJc w:val="left"/>
       <w:pPr>
         <w:ind w:left="2880" w:hanging="360"/>
       </w:pPr>
-    </w:lvl>
-    <w:lvl w:ilvl="4" w:tplc="04090019" w:tentative="1">
-      <w:start w:val="1"/>
-      <w:numFmt w:val="lowerLetter"/>
-      <w:lvlText w:val="%5."/>
+      <w:rPr>
+        <w:rFonts w:ascii="Symbol" w:hAnsi="Symbol" w:cs="Symbol" w:hint="default"/>
+      </w:rPr>
+    </w:lvl>
+    <w:lvl w:ilvl="4">
+      <w:start w:val="1"/>
+      <w:numFmt w:val="bullet"/>
+      <w:lvlText w:val="o"/>
       <w:lvlJc w:val="left"/>
       <w:pPr>
         <w:ind w:left="3600" w:hanging="360"/>
       </w:pPr>
-    </w:lvl>
-    <w:lvl w:ilvl="5" w:tplc="0409001B" w:tentative="1">
-      <w:start w:val="1"/>
-      <w:numFmt w:val="lowerRoman"/>
-      <w:lvlText w:val="%6."/>
-      <w:lvlJc w:val="right"/>
-      <w:pPr>
-        <w:ind w:left="4320" w:hanging="180"/>
-      </w:pPr>
-    </w:lvl>
-    <w:lvl w:ilvl="6" w:tplc="0409000F" w:tentative="1">
-      <w:start w:val="1"/>
-      <w:numFmt w:val="decimal"/>
-      <w:lvlText w:val="%7."/>
+      <w:rPr>
+        <w:rFonts w:ascii="Courier New" w:hAnsi="Courier New" w:cs="Courier New" w:hint="default"/>
+      </w:rPr>
+    </w:lvl>
+    <w:lvl w:ilvl="5">
+      <w:start w:val="1"/>
+      <w:numFmt w:val="bullet"/>
+      <w:lvlText w:val=""/>
+      <w:lvlJc w:val="left"/>
+      <w:pPr>
+        <w:ind w:left="4320" w:hanging="360"/>
+      </w:pPr>
+      <w:rPr>
+        <w:rFonts w:ascii="Wingdings" w:hAnsi="Wingdings" w:cs="Wingdings" w:hint="default"/>
+      </w:rPr>
+    </w:lvl>
+    <w:lvl w:ilvl="6">
+      <w:start w:val="1"/>
+      <w:numFmt w:val="bullet"/>
+      <w:lvlText w:val=""/>
       <w:lvlJc w:val="left"/>
       <w:pPr>
         <w:ind w:left="5040" w:hanging="360"/>
       </w:pPr>
-    </w:lvl>
-    <w:lvl w:ilvl="7" w:tplc="04090019" w:tentative="1">
-      <w:start w:val="1"/>
-      <w:numFmt w:val="lowerLetter"/>
-      <w:lvlText w:val="%8."/>
+      <w:rPr>
+        <w:rFonts w:ascii="Symbol" w:hAnsi="Symbol" w:cs="Symbol" w:hint="default"/>
+      </w:rPr>
+    </w:lvl>
+    <w:lvl w:ilvl="7">
+      <w:start w:val="1"/>
+      <w:numFmt w:val="bullet"/>
+      <w:lvlText w:val="o"/>
       <w:lvlJc w:val="left"/>
       <w:pPr>
         <w:ind w:left="5760" w:hanging="360"/>
       </w:pPr>
-    </w:lvl>
-    <w:lvl w:ilvl="8" w:tplc="0409001B" w:tentative="1">
-      <w:start w:val="1"/>
-      <w:numFmt w:val="lowerRoman"/>
-      <w:lvlText w:val="%9."/>
-      <w:lvlJc w:val="right"/>
-      <w:pPr>
-        <w:ind w:left="6480" w:hanging="180"/>
-      </w:pPr>
-    </w:lvl>
-  </w:abstractNum>
-  <w:abstractNum w:abstractNumId="1">
-    <w:nsid w:val="23DD03E2"/>
-    <w:multiLevelType w:val="hybridMultilevel"/>
-    <w:tmpl w:val="44DE87B8"/>
-    <w:lvl w:ilvl="0" w:tplc="04090001">
-      <w:start w:val="1"/>
-      <w:numFmt w:val="bullet"/>
-      <w:lvlText w:val=""/>
-      <w:lvlJc w:val="left"/>
-      <w:pPr>
-        <w:ind w:left="720" w:hanging="360"/>
-      </w:pPr>
-      <w:rPr>
-        <w:rFonts w:ascii="Symbol" w:hAnsi="Symbol" w:hint="default"/>
-      </w:rPr>
-    </w:lvl>
-    <w:lvl w:ilvl="1" w:tplc="04090003" w:tentative="1">
-      <w:start w:val="1"/>
-      <w:numFmt w:val="bullet"/>
-      <w:lvlText w:val="o"/>
-      <w:lvlJc w:val="left"/>
-      <w:pPr>
-        <w:ind w:left="1440" w:hanging="360"/>
-      </w:pPr>
-      <w:rPr>
-        <w:rFonts w:ascii="Courier New" w:hAnsi="Courier New" w:hint="default"/>
-      </w:rPr>
-    </w:lvl>
-    <w:lvl w:ilvl="2" w:tplc="04090005" w:tentative="1">
+      <w:rPr>
+        <w:rFonts w:ascii="Courier New" w:hAnsi="Courier New" w:cs="Courier New" w:hint="default"/>
+      </w:rPr>
+    </w:lvl>
+    <w:lvl w:ilvl="8">
       <w:start w:val="1"/>
       <w:numFmt w:val="bullet"/>
       <w:lvlText w:val=""/>
       <w:lvlJc w:val="left"/>
       <w:pPr>
-        <w:ind w:left="2160" w:hanging="360"/>
-      </w:pPr>
-      <w:rPr>
-        <w:rFonts w:ascii="Wingdings" w:hAnsi="Wingdings" w:hint="default"/>
-      </w:rPr>
-    </w:lvl>
-    <w:lvl w:ilvl="3" w:tplc="04090001" w:tentative="1">
-      <w:start w:val="1"/>
-      <w:numFmt w:val="bullet"/>
-      <w:lvlText w:val=""/>
-      <w:lvlJc w:val="left"/>
-      <w:pPr>
-        <w:ind w:left="2880" w:hanging="360"/>
-      </w:pPr>
-      <w:rPr>
-        <w:rFonts w:ascii="Symbol" w:hAnsi="Symbol" w:hint="default"/>
-      </w:rPr>
-    </w:lvl>
-    <w:lvl w:ilvl="4" w:tplc="04090003" w:tentative="1">
-      <w:start w:val="1"/>
-      <w:numFmt w:val="bullet"/>
-      <w:lvlText w:val="o"/>
-      <w:lvlJc w:val="left"/>
-      <w:pPr>
-        <w:ind w:left="3600" w:hanging="360"/>
-      </w:pPr>
-      <w:rPr>
-        <w:rFonts w:ascii="Courier New" w:hAnsi="Courier New" w:hint="default"/>
-      </w:rPr>
-    </w:lvl>
-    <w:lvl w:ilvl="5" w:tplc="04090005" w:tentative="1">
-      <w:start w:val="1"/>
-      <w:numFmt w:val="bullet"/>
-      <w:lvlText w:val=""/>
-      <w:lvlJc w:val="left"/>
-      <w:pPr>
-        <w:ind w:left="4320" w:hanging="360"/>
-      </w:pPr>
-      <w:rPr>
-        <w:rFonts w:ascii="Wingdings" w:hAnsi="Wingdings" w:hint="default"/>
-      </w:rPr>
-    </w:lvl>
-    <w:lvl w:ilvl="6" w:tplc="04090001" w:tentative="1">
-      <w:start w:val="1"/>
-      <w:numFmt w:val="bullet"/>
-      <w:lvlText w:val=""/>
-      <w:lvlJc w:val="left"/>
-      <w:pPr>
-        <w:ind w:left="5040" w:hanging="360"/>
-      </w:pPr>
-      <w:rPr>
-        <w:rFonts w:ascii="Symbol" w:hAnsi="Symbol" w:hint="default"/>
-      </w:rPr>
-    </w:lvl>
-    <w:lvl w:ilvl="7" w:tplc="04090003" w:tentative="1">
-      <w:start w:val="1"/>
-      <w:numFmt w:val="bullet"/>
-      <w:lvlText w:val="o"/>
-      <w:lvlJc w:val="left"/>
-      <w:pPr>
-        <w:ind w:left="5760" w:hanging="360"/>
-      </w:pPr>
-      <w:rPr>
-        <w:rFonts w:ascii="Courier New" w:hAnsi="Courier New" w:hint="default"/>
-      </w:rPr>
-    </w:lvl>
-    <w:lvl w:ilvl="8" w:tplc="04090005" w:tentative="1">
-      <w:start w:val="1"/>
-      <w:numFmt w:val="bullet"/>
-      <w:lvlText w:val=""/>
-      <w:lvlJc w:val="left"/>
-      <w:pPr>
         <w:ind w:left="6480" w:hanging="360"/>
       </w:pPr>
       <w:rPr>
-        <w:rFonts w:ascii="Wingdings" w:hAnsi="Wingdings" w:hint="default"/>
+        <w:rFonts w:ascii="Wingdings" w:hAnsi="Wingdings" w:cs="Wingdings" w:hint="default"/>
       </w:rPr>
     </w:lvl>
   </w:abstractNum>
   <w:abstractNum w:abstractNumId="2">
-    <w:nsid w:val="25E32FC3"/>
-    <w:multiLevelType w:val="hybridMultilevel"/>
-    <w:tmpl w:val="2200C83C"/>
-    <w:lvl w:ilvl="0" w:tplc="04090001">
+    <w:lvl w:ilvl="0">
       <w:start w:val="1"/>
       <w:numFmt w:val="bullet"/>
       <w:lvlText w:val=""/>
@@ -984,10 +816,10 @@
         <w:ind w:left="720" w:hanging="360"/>
       </w:pPr>
       <w:rPr>
-        <w:rFonts w:ascii="Symbol" w:hAnsi="Symbol" w:hint="default"/>
-      </w:rPr>
-    </w:lvl>
-    <w:lvl w:ilvl="1" w:tplc="04090003" w:tentative="1">
+        <w:rFonts w:ascii="Symbol" w:hAnsi="Symbol" w:cs="Symbol" w:hint="default"/>
+      </w:rPr>
+    </w:lvl>
+    <w:lvl w:ilvl="1">
       <w:start w:val="1"/>
       <w:numFmt w:val="bullet"/>
       <w:lvlText w:val="o"/>
@@ -996,10 +828,10 @@
         <w:ind w:left="1440" w:hanging="360"/>
       </w:pPr>
       <w:rPr>
-        <w:rFonts w:ascii="Courier New" w:hAnsi="Courier New" w:hint="default"/>
-      </w:rPr>
-    </w:lvl>
-    <w:lvl w:ilvl="2" w:tplc="04090005" w:tentative="1">
+        <w:rFonts w:ascii="Courier New" w:hAnsi="Courier New" w:cs="Courier New" w:hint="default"/>
+      </w:rPr>
+    </w:lvl>
+    <w:lvl w:ilvl="2">
       <w:start w:val="1"/>
       <w:numFmt w:val="bullet"/>
       <w:lvlText w:val=""/>
@@ -1008,10 +840,10 @@
         <w:ind w:left="2160" w:hanging="360"/>
       </w:pPr>
       <w:rPr>
-        <w:rFonts w:ascii="Wingdings" w:hAnsi="Wingdings" w:hint="default"/>
-      </w:rPr>
-    </w:lvl>
-    <w:lvl w:ilvl="3" w:tplc="04090001" w:tentative="1">
+        <w:rFonts w:ascii="Wingdings" w:hAnsi="Wingdings" w:cs="Wingdings" w:hint="default"/>
+      </w:rPr>
+    </w:lvl>
+    <w:lvl w:ilvl="3">
       <w:start w:val="1"/>
       <w:numFmt w:val="bullet"/>
       <w:lvlText w:val=""/>
@@ -1020,10 +852,10 @@
         <w:ind w:left="2880" w:hanging="360"/>
       </w:pPr>
       <w:rPr>
-        <w:rFonts w:ascii="Symbol" w:hAnsi="Symbol" w:hint="default"/>
-      </w:rPr>
-    </w:lvl>
-    <w:lvl w:ilvl="4" w:tplc="04090003" w:tentative="1">
+        <w:rFonts w:ascii="Symbol" w:hAnsi="Symbol" w:cs="Symbol" w:hint="default"/>
+      </w:rPr>
+    </w:lvl>
+    <w:lvl w:ilvl="4">
       <w:start w:val="1"/>
       <w:numFmt w:val="bullet"/>
       <w:lvlText w:val="o"/>
@@ -1032,10 +864,10 @@
         <w:ind w:left="3600" w:hanging="360"/>
       </w:pPr>
       <w:rPr>
-        <w:rFonts w:ascii="Courier New" w:hAnsi="Courier New" w:hint="default"/>
-      </w:rPr>
-    </w:lvl>
-    <w:lvl w:ilvl="5" w:tplc="04090005" w:tentative="1">
+        <w:rFonts w:ascii="Courier New" w:hAnsi="Courier New" w:cs="Courier New" w:hint="default"/>
+      </w:rPr>
+    </w:lvl>
+    <w:lvl w:ilvl="5">
       <w:start w:val="1"/>
       <w:numFmt w:val="bullet"/>
       <w:lvlText w:val=""/>
@@ -1044,10 +876,10 @@
         <w:ind w:left="4320" w:hanging="360"/>
       </w:pPr>
       <w:rPr>
-        <w:rFonts w:ascii="Wingdings" w:hAnsi="Wingdings" w:hint="default"/>
-      </w:rPr>
-    </w:lvl>
-    <w:lvl w:ilvl="6" w:tplc="04090001" w:tentative="1">
+        <w:rFonts w:ascii="Wingdings" w:hAnsi="Wingdings" w:cs="Wingdings" w:hint="default"/>
+      </w:rPr>
+    </w:lvl>
+    <w:lvl w:ilvl="6">
       <w:start w:val="1"/>
       <w:numFmt w:val="bullet"/>
       <w:lvlText w:val=""/>
@@ -1056,10 +888,10 @@
         <w:ind w:left="5040" w:hanging="360"/>
       </w:pPr>
       <w:rPr>
-        <w:rFonts w:ascii="Symbol" w:hAnsi="Symbol" w:hint="default"/>
-      </w:rPr>
-    </w:lvl>
-    <w:lvl w:ilvl="7" w:tplc="04090003" w:tentative="1">
+        <w:rFonts w:ascii="Symbol" w:hAnsi="Symbol" w:cs="Symbol" w:hint="default"/>
+      </w:rPr>
+    </w:lvl>
+    <w:lvl w:ilvl="7">
       <w:start w:val="1"/>
       <w:numFmt w:val="bullet"/>
       <w:lvlText w:val="o"/>
@@ -1068,10 +900,10 @@
         <w:ind w:left="5760" w:hanging="360"/>
       </w:pPr>
       <w:rPr>
-        <w:rFonts w:ascii="Courier New" w:hAnsi="Courier New" w:hint="default"/>
-      </w:rPr>
-    </w:lvl>
-    <w:lvl w:ilvl="8" w:tplc="04090005" w:tentative="1">
+        <w:rFonts w:ascii="Courier New" w:hAnsi="Courier New" w:cs="Courier New" w:hint="default"/>
+      </w:rPr>
+    </w:lvl>
+    <w:lvl w:ilvl="8">
       <w:start w:val="1"/>
       <w:numFmt w:val="bullet"/>
       <w:lvlText w:val=""/>
@@ -1080,15 +912,12 @@
         <w:ind w:left="6480" w:hanging="360"/>
       </w:pPr>
       <w:rPr>
-        <w:rFonts w:ascii="Wingdings" w:hAnsi="Wingdings" w:hint="default"/>
+        <w:rFonts w:ascii="Wingdings" w:hAnsi="Wingdings" w:cs="Wingdings" w:hint="default"/>
       </w:rPr>
     </w:lvl>
   </w:abstractNum>
   <w:abstractNum w:abstractNumId="3">
-    <w:nsid w:val="26030D5F"/>
-    <w:multiLevelType w:val="hybridMultilevel"/>
-    <w:tmpl w:val="345403FE"/>
-    <w:lvl w:ilvl="0" w:tplc="04090001">
+    <w:lvl w:ilvl="0">
       <w:start w:val="1"/>
       <w:numFmt w:val="bullet"/>
       <w:lvlText w:val=""/>
@@ -1097,10 +926,10 @@
         <w:ind w:left="720" w:hanging="360"/>
       </w:pPr>
       <w:rPr>
-        <w:rFonts w:ascii="Symbol" w:hAnsi="Symbol" w:hint="default"/>
-      </w:rPr>
-    </w:lvl>
-    <w:lvl w:ilvl="1" w:tplc="04090003" w:tentative="1">
+        <w:rFonts w:ascii="Symbol" w:hAnsi="Symbol" w:cs="Symbol" w:hint="default"/>
+      </w:rPr>
+    </w:lvl>
+    <w:lvl w:ilvl="1">
       <w:start w:val="1"/>
       <w:numFmt w:val="bullet"/>
       <w:lvlText w:val="o"/>
@@ -1109,10 +938,10 @@
         <w:ind w:left="1440" w:hanging="360"/>
       </w:pPr>
       <w:rPr>
-        <w:rFonts w:ascii="Courier New" w:hAnsi="Courier New" w:hint="default"/>
-      </w:rPr>
-    </w:lvl>
-    <w:lvl w:ilvl="2" w:tplc="04090005" w:tentative="1">
+        <w:rFonts w:ascii="Courier New" w:hAnsi="Courier New" w:cs="Courier New" w:hint="default"/>
+      </w:rPr>
+    </w:lvl>
+    <w:lvl w:ilvl="2">
       <w:start w:val="1"/>
       <w:numFmt w:val="bullet"/>
       <w:lvlText w:val=""/>
@@ -1121,10 +950,10 @@
         <w:ind w:left="2160" w:hanging="360"/>
       </w:pPr>
       <w:rPr>
-        <w:rFonts w:ascii="Wingdings" w:hAnsi="Wingdings" w:hint="default"/>
-      </w:rPr>
-    </w:lvl>
-    <w:lvl w:ilvl="3" w:tplc="04090001" w:tentative="1">
+        <w:rFonts w:ascii="Wingdings" w:hAnsi="Wingdings" w:cs="Wingdings" w:hint="default"/>
+      </w:rPr>
+    </w:lvl>
+    <w:lvl w:ilvl="3">
       <w:start w:val="1"/>
       <w:numFmt w:val="bullet"/>
       <w:lvlText w:val=""/>
@@ -1133,10 +962,10 @@
         <w:ind w:left="2880" w:hanging="360"/>
       </w:pPr>
       <w:rPr>
-        <w:rFonts w:ascii="Symbol" w:hAnsi="Symbol" w:hint="default"/>
-      </w:rPr>
-    </w:lvl>
-    <w:lvl w:ilvl="4" w:tplc="04090003" w:tentative="1">
+        <w:rFonts w:ascii="Symbol" w:hAnsi="Symbol" w:cs="Symbol" w:hint="default"/>
+      </w:rPr>
+    </w:lvl>
+    <w:lvl w:ilvl="4">
       <w:start w:val="1"/>
       <w:numFmt w:val="bullet"/>
       <w:lvlText w:val="o"/>
@@ -1145,10 +974,10 @@
         <w:ind w:left="3600" w:hanging="360"/>
       </w:pPr>
       <w:rPr>
-        <w:rFonts w:ascii="Courier New" w:hAnsi="Courier New" w:hint="default"/>
-      </w:rPr>
-    </w:lvl>
-    <w:lvl w:ilvl="5" w:tplc="04090005" w:tentative="1">
+        <w:rFonts w:ascii="Courier New" w:hAnsi="Courier New" w:cs="Courier New" w:hint="default"/>
+      </w:rPr>
+    </w:lvl>
+    <w:lvl w:ilvl="5">
       <w:start w:val="1"/>
       <w:numFmt w:val="bullet"/>
       <w:lvlText w:val=""/>
@@ -1157,10 +986,10 @@
         <w:ind w:left="4320" w:hanging="360"/>
       </w:pPr>
       <w:rPr>
-        <w:rFonts w:ascii="Wingdings" w:hAnsi="Wingdings" w:hint="default"/>
-      </w:rPr>
-    </w:lvl>
-    <w:lvl w:ilvl="6" w:tplc="04090001" w:tentative="1">
+        <w:rFonts w:ascii="Wingdings" w:hAnsi="Wingdings" w:cs="Wingdings" w:hint="default"/>
+      </w:rPr>
+    </w:lvl>
+    <w:lvl w:ilvl="6">
       <w:start w:val="1"/>
       <w:numFmt w:val="bullet"/>
       <w:lvlText w:val=""/>
@@ -1169,10 +998,10 @@
         <w:ind w:left="5040" w:hanging="360"/>
       </w:pPr>
       <w:rPr>
-        <w:rFonts w:ascii="Symbol" w:hAnsi="Symbol" w:hint="default"/>
-      </w:rPr>
-    </w:lvl>
-    <w:lvl w:ilvl="7" w:tplc="04090003" w:tentative="1">
+        <w:rFonts w:ascii="Symbol" w:hAnsi="Symbol" w:cs="Symbol" w:hint="default"/>
+      </w:rPr>
+    </w:lvl>
+    <w:lvl w:ilvl="7">
       <w:start w:val="1"/>
       <w:numFmt w:val="bullet"/>
       <w:lvlText w:val="o"/>
@@ -1181,10 +1010,10 @@
         <w:ind w:left="5760" w:hanging="360"/>
       </w:pPr>
       <w:rPr>
-        <w:rFonts w:ascii="Courier New" w:hAnsi="Courier New" w:hint="default"/>
-      </w:rPr>
-    </w:lvl>
-    <w:lvl w:ilvl="8" w:tplc="04090005" w:tentative="1">
+        <w:rFonts w:ascii="Courier New" w:hAnsi="Courier New" w:cs="Courier New" w:hint="default"/>
+      </w:rPr>
+    </w:lvl>
+    <w:lvl w:ilvl="8">
       <w:start w:val="1"/>
       <w:numFmt w:val="bullet"/>
       <w:lvlText w:val=""/>
@@ -1193,15 +1022,12 @@
         <w:ind w:left="6480" w:hanging="360"/>
       </w:pPr>
       <w:rPr>
-        <w:rFonts w:ascii="Wingdings" w:hAnsi="Wingdings" w:hint="default"/>
+        <w:rFonts w:ascii="Wingdings" w:hAnsi="Wingdings" w:cs="Wingdings" w:hint="default"/>
       </w:rPr>
     </w:lvl>
   </w:abstractNum>
   <w:abstractNum w:abstractNumId="4">
-    <w:nsid w:val="27D4240C"/>
-    <w:multiLevelType w:val="hybridMultilevel"/>
-    <w:tmpl w:val="9D7C3900"/>
-    <w:lvl w:ilvl="0" w:tplc="04090001">
+    <w:lvl w:ilvl="0">
       <w:start w:val="1"/>
       <w:numFmt w:val="bullet"/>
       <w:lvlText w:val=""/>
@@ -1210,10 +1036,10 @@
         <w:ind w:left="720" w:hanging="360"/>
       </w:pPr>
       <w:rPr>
-        <w:rFonts w:ascii="Symbol" w:hAnsi="Symbol" w:hint="default"/>
-      </w:rPr>
-    </w:lvl>
-    <w:lvl w:ilvl="1" w:tplc="04090003" w:tentative="1">
+        <w:rFonts w:ascii="Symbol" w:hAnsi="Symbol" w:cs="Symbol" w:hint="default"/>
+      </w:rPr>
+    </w:lvl>
+    <w:lvl w:ilvl="1">
       <w:start w:val="1"/>
       <w:numFmt w:val="bullet"/>
       <w:lvlText w:val="o"/>
@@ -1222,10 +1048,10 @@
         <w:ind w:left="1440" w:hanging="360"/>
       </w:pPr>
       <w:rPr>
-        <w:rFonts w:ascii="Courier New" w:hAnsi="Courier New" w:hint="default"/>
-      </w:rPr>
-    </w:lvl>
-    <w:lvl w:ilvl="2" w:tplc="04090005" w:tentative="1">
+        <w:rFonts w:ascii="Courier New" w:hAnsi="Courier New" w:cs="Courier New" w:hint="default"/>
+      </w:rPr>
+    </w:lvl>
+    <w:lvl w:ilvl="2">
       <w:start w:val="1"/>
       <w:numFmt w:val="bullet"/>
       <w:lvlText w:val=""/>
@@ -1234,10 +1060,10 @@
         <w:ind w:left="2160" w:hanging="360"/>
       </w:pPr>
       <w:rPr>
-        <w:rFonts w:ascii="Wingdings" w:hAnsi="Wingdings" w:hint="default"/>
-      </w:rPr>
-    </w:lvl>
-    <w:lvl w:ilvl="3" w:tplc="04090001" w:tentative="1">
+        <w:rFonts w:ascii="Wingdings" w:hAnsi="Wingdings" w:cs="Wingdings" w:hint="default"/>
+      </w:rPr>
+    </w:lvl>
+    <w:lvl w:ilvl="3">
       <w:start w:val="1"/>
       <w:numFmt w:val="bullet"/>
       <w:lvlText w:val=""/>
@@ -1246,10 +1072,10 @@
         <w:ind w:left="2880" w:hanging="360"/>
       </w:pPr>
       <w:rPr>
-        <w:rFonts w:ascii="Symbol" w:hAnsi="Symbol" w:hint="default"/>
-      </w:rPr>
-    </w:lvl>
-    <w:lvl w:ilvl="4" w:tplc="04090003" w:tentative="1">
+        <w:rFonts w:ascii="Symbol" w:hAnsi="Symbol" w:cs="Symbol" w:hint="default"/>
+      </w:rPr>
+    </w:lvl>
+    <w:lvl w:ilvl="4">
       <w:start w:val="1"/>
       <w:numFmt w:val="bullet"/>
       <w:lvlText w:val="o"/>
@@ -1258,10 +1084,10 @@
         <w:ind w:left="3600" w:hanging="360"/>
       </w:pPr>
       <w:rPr>
-        <w:rFonts w:ascii="Courier New" w:hAnsi="Courier New" w:hint="default"/>
-      </w:rPr>
-    </w:lvl>
-    <w:lvl w:ilvl="5" w:tplc="04090005" w:tentative="1">
+        <w:rFonts w:ascii="Courier New" w:hAnsi="Courier New" w:cs="Courier New" w:hint="default"/>
+      </w:rPr>
+    </w:lvl>
+    <w:lvl w:ilvl="5">
       <w:start w:val="1"/>
       <w:numFmt w:val="bullet"/>
       <w:lvlText w:val=""/>
@@ -1270,10 +1096,10 @@
         <w:ind w:left="4320" w:hanging="360"/>
       </w:pPr>
       <w:rPr>
-        <w:rFonts w:ascii="Wingdings" w:hAnsi="Wingdings" w:hint="default"/>
-      </w:rPr>
-    </w:lvl>
-    <w:lvl w:ilvl="6" w:tplc="04090001" w:tentative="1">
+        <w:rFonts w:ascii="Wingdings" w:hAnsi="Wingdings" w:cs="Wingdings" w:hint="default"/>
+      </w:rPr>
+    </w:lvl>
+    <w:lvl w:ilvl="6">
       <w:start w:val="1"/>
       <w:numFmt w:val="bullet"/>
       <w:lvlText w:val=""/>
@@ -1282,10 +1108,10 @@
         <w:ind w:left="5040" w:hanging="360"/>
       </w:pPr>
       <w:rPr>
-        <w:rFonts w:ascii="Symbol" w:hAnsi="Symbol" w:hint="default"/>
-      </w:rPr>
-    </w:lvl>
-    <w:lvl w:ilvl="7" w:tplc="04090003" w:tentative="1">
+        <w:rFonts w:ascii="Symbol" w:hAnsi="Symbol" w:cs="Symbol" w:hint="default"/>
+      </w:rPr>
+    </w:lvl>
+    <w:lvl w:ilvl="7">
       <w:start w:val="1"/>
       <w:numFmt w:val="bullet"/>
       <w:lvlText w:val="o"/>
@@ -1294,10 +1120,10 @@
         <w:ind w:left="5760" w:hanging="360"/>
       </w:pPr>
       <w:rPr>
-        <w:rFonts w:ascii="Courier New" w:hAnsi="Courier New" w:hint="default"/>
-      </w:rPr>
-    </w:lvl>
-    <w:lvl w:ilvl="8" w:tplc="04090005" w:tentative="1">
+        <w:rFonts w:ascii="Courier New" w:hAnsi="Courier New" w:cs="Courier New" w:hint="default"/>
+      </w:rPr>
+    </w:lvl>
+    <w:lvl w:ilvl="8">
       <w:start w:val="1"/>
       <w:numFmt w:val="bullet"/>
       <w:lvlText w:val=""/>
@@ -1306,15 +1132,12 @@
         <w:ind w:left="6480" w:hanging="360"/>
       </w:pPr>
       <w:rPr>
-        <w:rFonts w:ascii="Wingdings" w:hAnsi="Wingdings" w:hint="default"/>
+        <w:rFonts w:ascii="Wingdings" w:hAnsi="Wingdings" w:cs="Wingdings" w:hint="default"/>
       </w:rPr>
     </w:lvl>
   </w:abstractNum>
   <w:abstractNum w:abstractNumId="5">
-    <w:nsid w:val="41F350EE"/>
-    <w:multiLevelType w:val="hybridMultilevel"/>
-    <w:tmpl w:val="038214E8"/>
-    <w:lvl w:ilvl="0" w:tplc="04090001">
+    <w:lvl w:ilvl="0">
       <w:start w:val="1"/>
       <w:numFmt w:val="bullet"/>
       <w:lvlText w:val=""/>
@@ -1323,10 +1146,10 @@
         <w:ind w:left="720" w:hanging="360"/>
       </w:pPr>
       <w:rPr>
-        <w:rFonts w:ascii="Symbol" w:hAnsi="Symbol" w:hint="default"/>
-      </w:rPr>
-    </w:lvl>
-    <w:lvl w:ilvl="1" w:tplc="04090003" w:tentative="1">
+        <w:rFonts w:ascii="Symbol" w:hAnsi="Symbol" w:cs="Symbol" w:hint="default"/>
+      </w:rPr>
+    </w:lvl>
+    <w:lvl w:ilvl="1">
       <w:start w:val="1"/>
       <w:numFmt w:val="bullet"/>
       <w:lvlText w:val="o"/>
@@ -1335,10 +1158,10 @@
         <w:ind w:left="1440" w:hanging="360"/>
       </w:pPr>
       <w:rPr>
-        <w:rFonts w:ascii="Courier New" w:hAnsi="Courier New" w:hint="default"/>
-      </w:rPr>
-    </w:lvl>
-    <w:lvl w:ilvl="2" w:tplc="04090005" w:tentative="1">
+        <w:rFonts w:ascii="Courier New" w:hAnsi="Courier New" w:cs="Courier New" w:hint="default"/>
+      </w:rPr>
+    </w:lvl>
+    <w:lvl w:ilvl="2">
       <w:start w:val="1"/>
       <w:numFmt w:val="bullet"/>
       <w:lvlText w:val=""/>
@@ -1347,10 +1170,10 @@
         <w:ind w:left="2160" w:hanging="360"/>
       </w:pPr>
       <w:rPr>
-        <w:rFonts w:ascii="Wingdings" w:hAnsi="Wingdings" w:hint="default"/>
-      </w:rPr>
-    </w:lvl>
-    <w:lvl w:ilvl="3" w:tplc="04090001" w:tentative="1">
+        <w:rFonts w:ascii="Wingdings" w:hAnsi="Wingdings" w:cs="Wingdings" w:hint="default"/>
+      </w:rPr>
+    </w:lvl>
+    <w:lvl w:ilvl="3">
       <w:start w:val="1"/>
       <w:numFmt w:val="bullet"/>
       <w:lvlText w:val=""/>
@@ -1359,10 +1182,10 @@
         <w:ind w:left="2880" w:hanging="360"/>
       </w:pPr>
       <w:rPr>
-        <w:rFonts w:ascii="Symbol" w:hAnsi="Symbol" w:hint="default"/>
-      </w:rPr>
-    </w:lvl>
-    <w:lvl w:ilvl="4" w:tplc="04090003" w:tentative="1">
+        <w:rFonts w:ascii="Symbol" w:hAnsi="Symbol" w:cs="Symbol" w:hint="default"/>
+      </w:rPr>
+    </w:lvl>
+    <w:lvl w:ilvl="4">
       <w:start w:val="1"/>
       <w:numFmt w:val="bullet"/>
       <w:lvlText w:val="o"/>
@@ -1371,10 +1194,10 @@
         <w:ind w:left="3600" w:hanging="360"/>
       </w:pPr>
       <w:rPr>
-        <w:rFonts w:ascii="Courier New" w:hAnsi="Courier New" w:hint="default"/>
-      </w:rPr>
-    </w:lvl>
-    <w:lvl w:ilvl="5" w:tplc="04090005" w:tentative="1">
+        <w:rFonts w:ascii="Courier New" w:hAnsi="Courier New" w:cs="Courier New" w:hint="default"/>
+      </w:rPr>
+    </w:lvl>
+    <w:lvl w:ilvl="5">
       <w:start w:val="1"/>
       <w:numFmt w:val="bullet"/>
       <w:lvlText w:val=""/>
@@ -1383,10 +1206,10 @@
         <w:ind w:left="4320" w:hanging="360"/>
       </w:pPr>
       <w:rPr>
-        <w:rFonts w:ascii="Wingdings" w:hAnsi="Wingdings" w:hint="default"/>
-      </w:rPr>
-    </w:lvl>
-    <w:lvl w:ilvl="6" w:tplc="04090001" w:tentative="1">
+        <w:rFonts w:ascii="Wingdings" w:hAnsi="Wingdings" w:cs="Wingdings" w:hint="default"/>
+      </w:rPr>
+    </w:lvl>
+    <w:lvl w:ilvl="6">
       <w:start w:val="1"/>
       <w:numFmt w:val="bullet"/>
       <w:lvlText w:val=""/>
@@ -1395,10 +1218,10 @@
         <w:ind w:left="5040" w:hanging="360"/>
       </w:pPr>
       <w:rPr>
-        <w:rFonts w:ascii="Symbol" w:hAnsi="Symbol" w:hint="default"/>
-      </w:rPr>
-    </w:lvl>
-    <w:lvl w:ilvl="7" w:tplc="04090003" w:tentative="1">
+        <w:rFonts w:ascii="Symbol" w:hAnsi="Symbol" w:cs="Symbol" w:hint="default"/>
+      </w:rPr>
+    </w:lvl>
+    <w:lvl w:ilvl="7">
       <w:start w:val="1"/>
       <w:numFmt w:val="bullet"/>
       <w:lvlText w:val="o"/>
@@ -1407,10 +1230,10 @@
         <w:ind w:left="5760" w:hanging="360"/>
       </w:pPr>
       <w:rPr>
-        <w:rFonts w:ascii="Courier New" w:hAnsi="Courier New" w:hint="default"/>
-      </w:rPr>
-    </w:lvl>
-    <w:lvl w:ilvl="8" w:tplc="04090005" w:tentative="1">
+        <w:rFonts w:ascii="Courier New" w:hAnsi="Courier New" w:cs="Courier New" w:hint="default"/>
+      </w:rPr>
+    </w:lvl>
+    <w:lvl w:ilvl="8">
       <w:start w:val="1"/>
       <w:numFmt w:val="bullet"/>
       <w:lvlText w:val=""/>
@@ -1419,15 +1242,12 @@
         <w:ind w:left="6480" w:hanging="360"/>
       </w:pPr>
       <w:rPr>
-        <w:rFonts w:ascii="Wingdings" w:hAnsi="Wingdings" w:hint="default"/>
+        <w:rFonts w:ascii="Wingdings" w:hAnsi="Wingdings" w:cs="Wingdings" w:hint="default"/>
       </w:rPr>
     </w:lvl>
   </w:abstractNum>
   <w:abstractNum w:abstractNumId="6">
-    <w:nsid w:val="50382AE1"/>
-    <w:multiLevelType w:val="hybridMultilevel"/>
-    <w:tmpl w:val="440A8FDE"/>
-    <w:lvl w:ilvl="0" w:tplc="04090001">
+    <w:lvl w:ilvl="0">
       <w:start w:val="1"/>
       <w:numFmt w:val="bullet"/>
       <w:lvlText w:val=""/>
@@ -1436,10 +1256,10 @@
         <w:ind w:left="720" w:hanging="360"/>
       </w:pPr>
       <w:rPr>
-        <w:rFonts w:ascii="Symbol" w:hAnsi="Symbol" w:hint="default"/>
-      </w:rPr>
-    </w:lvl>
-    <w:lvl w:ilvl="1" w:tplc="04090003" w:tentative="1">
+        <w:rFonts w:ascii="Symbol" w:hAnsi="Symbol" w:cs="Symbol" w:hint="default"/>
+      </w:rPr>
+    </w:lvl>
+    <w:lvl w:ilvl="1">
       <w:start w:val="1"/>
       <w:numFmt w:val="bullet"/>
       <w:lvlText w:val="o"/>
@@ -1448,10 +1268,10 @@
         <w:ind w:left="1440" w:hanging="360"/>
       </w:pPr>
       <w:rPr>
-        <w:rFonts w:ascii="Courier New" w:hAnsi="Courier New" w:hint="default"/>
-      </w:rPr>
-    </w:lvl>
-    <w:lvl w:ilvl="2" w:tplc="04090005" w:tentative="1">
+        <w:rFonts w:ascii="Courier New" w:hAnsi="Courier New" w:cs="Courier New" w:hint="default"/>
+      </w:rPr>
+    </w:lvl>
+    <w:lvl w:ilvl="2">
       <w:start w:val="1"/>
       <w:numFmt w:val="bullet"/>
       <w:lvlText w:val=""/>
@@ -1460,10 +1280,10 @@
         <w:ind w:left="2160" w:hanging="360"/>
       </w:pPr>
       <w:rPr>
-        <w:rFonts w:ascii="Wingdings" w:hAnsi="Wingdings" w:hint="default"/>
-      </w:rPr>
-    </w:lvl>
-    <w:lvl w:ilvl="3" w:tplc="04090001" w:tentative="1">
+        <w:rFonts w:ascii="Wingdings" w:hAnsi="Wingdings" w:cs="Wingdings" w:hint="default"/>
+      </w:rPr>
+    </w:lvl>
+    <w:lvl w:ilvl="3">
       <w:start w:val="1"/>
       <w:numFmt w:val="bullet"/>
       <w:lvlText w:val=""/>
@@ -1472,10 +1292,10 @@
         <w:ind w:left="2880" w:hanging="360"/>
       </w:pPr>
       <w:rPr>
-        <w:rFonts w:ascii="Symbol" w:hAnsi="Symbol" w:hint="default"/>
-      </w:rPr>
-    </w:lvl>
-    <w:lvl w:ilvl="4" w:tplc="04090003" w:tentative="1">
+        <w:rFonts w:ascii="Symbol" w:hAnsi="Symbol" w:cs="Symbol" w:hint="default"/>
+      </w:rPr>
+    </w:lvl>
+    <w:lvl w:ilvl="4">
       <w:start w:val="1"/>
       <w:numFmt w:val="bullet"/>
       <w:lvlText w:val="o"/>
@@ -1484,10 +1304,10 @@
         <w:ind w:left="3600" w:hanging="360"/>
       </w:pPr>
       <w:rPr>
-        <w:rFonts w:ascii="Courier New" w:hAnsi="Courier New" w:hint="default"/>
-      </w:rPr>
-    </w:lvl>
-    <w:lvl w:ilvl="5" w:tplc="04090005" w:tentative="1">
+        <w:rFonts w:ascii="Courier New" w:hAnsi="Courier New" w:cs="Courier New" w:hint="default"/>
+      </w:rPr>
+    </w:lvl>
+    <w:lvl w:ilvl="5">
       <w:start w:val="1"/>
       <w:numFmt w:val="bullet"/>
       <w:lvlText w:val=""/>
@@ -1496,10 +1316,10 @@
         <w:ind w:left="4320" w:hanging="360"/>
       </w:pPr>
       <w:rPr>
-        <w:rFonts w:ascii="Wingdings" w:hAnsi="Wingdings" w:hint="default"/>
-      </w:rPr>
-    </w:lvl>
-    <w:lvl w:ilvl="6" w:tplc="04090001" w:tentative="1">
+        <w:rFonts w:ascii="Wingdings" w:hAnsi="Wingdings" w:cs="Wingdings" w:hint="default"/>
+      </w:rPr>
+    </w:lvl>
+    <w:lvl w:ilvl="6">
       <w:start w:val="1"/>
       <w:numFmt w:val="bullet"/>
       <w:lvlText w:val=""/>
@@ -1508,10 +1328,10 @@
         <w:ind w:left="5040" w:hanging="360"/>
       </w:pPr>
       <w:rPr>
-        <w:rFonts w:ascii="Symbol" w:hAnsi="Symbol" w:hint="default"/>
-      </w:rPr>
-    </w:lvl>
-    <w:lvl w:ilvl="7" w:tplc="04090003" w:tentative="1">
+        <w:rFonts w:ascii="Symbol" w:hAnsi="Symbol" w:cs="Symbol" w:hint="default"/>
+      </w:rPr>
+    </w:lvl>
+    <w:lvl w:ilvl="7">
       <w:start w:val="1"/>
       <w:numFmt w:val="bullet"/>
       <w:lvlText w:val="o"/>
@@ -1520,10 +1340,10 @@
         <w:ind w:left="5760" w:hanging="360"/>
       </w:pPr>
       <w:rPr>
-        <w:rFonts w:ascii="Courier New" w:hAnsi="Courier New" w:hint="default"/>
-      </w:rPr>
-    </w:lvl>
-    <w:lvl w:ilvl="8" w:tplc="04090005" w:tentative="1">
+        <w:rFonts w:ascii="Courier New" w:hAnsi="Courier New" w:cs="Courier New" w:hint="default"/>
+      </w:rPr>
+    </w:lvl>
+    <w:lvl w:ilvl="8">
       <w:start w:val="1"/>
       <w:numFmt w:val="bullet"/>
       <w:lvlText w:val=""/>
@@ -1532,290 +1352,154 @@
         <w:ind w:left="6480" w:hanging="360"/>
       </w:pPr>
       <w:rPr>
-        <w:rFonts w:ascii="Wingdings" w:hAnsi="Wingdings" w:hint="default"/>
+        <w:rFonts w:ascii="Wingdings" w:hAnsi="Wingdings" w:cs="Wingdings" w:hint="default"/>
       </w:rPr>
     </w:lvl>
   </w:abstractNum>
   <w:abstractNum w:abstractNumId="7">
-    <w:nsid w:val="66906F44"/>
-    <w:multiLevelType w:val="hybridMultilevel"/>
-    <w:tmpl w:val="E79E48C0"/>
-    <w:lvl w:ilvl="0" w:tplc="04090001">
-      <w:start w:val="1"/>
-      <w:numFmt w:val="bullet"/>
-      <w:lvlText w:val=""/>
-      <w:lvlJc w:val="left"/>
-      <w:pPr>
-        <w:ind w:left="720" w:hanging="360"/>
-      </w:pPr>
-      <w:rPr>
-        <w:rFonts w:ascii="Symbol" w:hAnsi="Symbol" w:hint="default"/>
-      </w:rPr>
-    </w:lvl>
-    <w:lvl w:ilvl="1" w:tplc="04090003">
-      <w:start w:val="1"/>
-      <w:numFmt w:val="bullet"/>
-      <w:lvlText w:val="o"/>
-      <w:lvlJc w:val="left"/>
-      <w:pPr>
-        <w:ind w:left="1440" w:hanging="360"/>
-      </w:pPr>
-      <w:rPr>
-        <w:rFonts w:ascii="Courier New" w:hAnsi="Courier New" w:hint="default"/>
-      </w:rPr>
-    </w:lvl>
-    <w:lvl w:ilvl="2" w:tplc="04090005" w:tentative="1">
-      <w:start w:val="1"/>
-      <w:numFmt w:val="bullet"/>
-      <w:lvlText w:val=""/>
-      <w:lvlJc w:val="left"/>
-      <w:pPr>
-        <w:ind w:left="2160" w:hanging="360"/>
-      </w:pPr>
-      <w:rPr>
-        <w:rFonts w:ascii="Wingdings" w:hAnsi="Wingdings" w:hint="default"/>
-      </w:rPr>
-    </w:lvl>
-    <w:lvl w:ilvl="3" w:tplc="04090001" w:tentative="1">
-      <w:start w:val="1"/>
-      <w:numFmt w:val="bullet"/>
-      <w:lvlText w:val=""/>
-      <w:lvlJc w:val="left"/>
-      <w:pPr>
-        <w:ind w:left="2880" w:hanging="360"/>
-      </w:pPr>
-      <w:rPr>
-        <w:rFonts w:ascii="Symbol" w:hAnsi="Symbol" w:hint="default"/>
-      </w:rPr>
-    </w:lvl>
-    <w:lvl w:ilvl="4" w:tplc="04090003" w:tentative="1">
-      <w:start w:val="1"/>
-      <w:numFmt w:val="bullet"/>
-      <w:lvlText w:val="o"/>
-      <w:lvlJc w:val="left"/>
-      <w:pPr>
-        <w:ind w:left="3600" w:hanging="360"/>
-      </w:pPr>
-      <w:rPr>
-        <w:rFonts w:ascii="Courier New" w:hAnsi="Courier New" w:hint="default"/>
-      </w:rPr>
-    </w:lvl>
-    <w:lvl w:ilvl="5" w:tplc="04090005" w:tentative="1">
-      <w:start w:val="1"/>
-      <w:numFmt w:val="bullet"/>
-      <w:lvlText w:val=""/>
-      <w:lvlJc w:val="left"/>
-      <w:pPr>
-        <w:ind w:left="4320" w:hanging="360"/>
-      </w:pPr>
-      <w:rPr>
-        <w:rFonts w:ascii="Wingdings" w:hAnsi="Wingdings" w:hint="default"/>
-      </w:rPr>
-    </w:lvl>
-    <w:lvl w:ilvl="6" w:tplc="04090001" w:tentative="1">
-      <w:start w:val="1"/>
-      <w:numFmt w:val="bullet"/>
-      <w:lvlText w:val=""/>
-      <w:lvlJc w:val="left"/>
-      <w:pPr>
-        <w:ind w:left="5040" w:hanging="360"/>
-      </w:pPr>
-      <w:rPr>
-        <w:rFonts w:ascii="Symbol" w:hAnsi="Symbol" w:hint="default"/>
-      </w:rPr>
-    </w:lvl>
-    <w:lvl w:ilvl="7" w:tplc="04090003" w:tentative="1">
-      <w:start w:val="1"/>
-      <w:numFmt w:val="bullet"/>
-      <w:lvlText w:val="o"/>
-      <w:lvlJc w:val="left"/>
-      <w:pPr>
-        <w:ind w:left="5760" w:hanging="360"/>
-      </w:pPr>
-      <w:rPr>
-        <w:rFonts w:ascii="Courier New" w:hAnsi="Courier New" w:hint="default"/>
-      </w:rPr>
-    </w:lvl>
-    <w:lvl w:ilvl="8" w:tplc="04090005" w:tentative="1">
-      <w:start w:val="1"/>
-      <w:numFmt w:val="bullet"/>
-      <w:lvlText w:val=""/>
-      <w:lvlJc w:val="left"/>
-      <w:pPr>
-        <w:ind w:left="6480" w:hanging="360"/>
-      </w:pPr>
-      <w:rPr>
-        <w:rFonts w:ascii="Wingdings" w:hAnsi="Wingdings" w:hint="default"/>
-      </w:rPr>
-    </w:lvl>
-  </w:abstractNum>
-  <w:abstractNum w:abstractNumId="8">
-    <w:nsid w:val="6EEF1269"/>
-    <w:multiLevelType w:val="hybridMultilevel"/>
-    <w:tmpl w:val="0F548D8C"/>
-    <w:lvl w:ilvl="0" w:tplc="04090001">
-      <w:start w:val="1"/>
-      <w:numFmt w:val="bullet"/>
-      <w:lvlText w:val=""/>
-      <w:lvlJc w:val="left"/>
-      <w:pPr>
-        <w:ind w:left="720" w:hanging="360"/>
-      </w:pPr>
-      <w:rPr>
-        <w:rFonts w:ascii="Symbol" w:hAnsi="Symbol" w:hint="default"/>
-      </w:rPr>
-    </w:lvl>
-    <w:lvl w:ilvl="1" w:tplc="04090003" w:tentative="1">
-      <w:start w:val="1"/>
-      <w:numFmt w:val="bullet"/>
-      <w:lvlText w:val="o"/>
-      <w:lvlJc w:val="left"/>
-      <w:pPr>
-        <w:ind w:left="1440" w:hanging="360"/>
-      </w:pPr>
-      <w:rPr>
-        <w:rFonts w:ascii="Courier New" w:hAnsi="Courier New" w:hint="default"/>
-      </w:rPr>
-    </w:lvl>
-    <w:lvl w:ilvl="2" w:tplc="04090005" w:tentative="1">
-      <w:start w:val="1"/>
-      <w:numFmt w:val="bullet"/>
-      <w:lvlText w:val=""/>
-      <w:lvlJc w:val="left"/>
-      <w:pPr>
-        <w:ind w:left="2160" w:hanging="360"/>
-      </w:pPr>
-      <w:rPr>
-        <w:rFonts w:ascii="Wingdings" w:hAnsi="Wingdings" w:hint="default"/>
-      </w:rPr>
-    </w:lvl>
-    <w:lvl w:ilvl="3" w:tplc="04090001" w:tentative="1">
-      <w:start w:val="1"/>
-      <w:numFmt w:val="bullet"/>
-      <w:lvlText w:val=""/>
-      <w:lvlJc w:val="left"/>
-      <w:pPr>
-        <w:ind w:left="2880" w:hanging="360"/>
-      </w:pPr>
-      <w:rPr>
-        <w:rFonts w:ascii="Symbol" w:hAnsi="Symbol" w:hint="default"/>
-      </w:rPr>
-    </w:lvl>
-    <w:lvl w:ilvl="4" w:tplc="04090003" w:tentative="1">
-      <w:start w:val="1"/>
-      <w:numFmt w:val="bullet"/>
-      <w:lvlText w:val="o"/>
-      <w:lvlJc w:val="left"/>
-      <w:pPr>
-        <w:ind w:left="3600" w:hanging="360"/>
-      </w:pPr>
-      <w:rPr>
-        <w:rFonts w:ascii="Courier New" w:hAnsi="Courier New" w:hint="default"/>
-      </w:rPr>
-    </w:lvl>
-    <w:lvl w:ilvl="5" w:tplc="04090005" w:tentative="1">
-      <w:start w:val="1"/>
-      <w:numFmt w:val="bullet"/>
-      <w:lvlText w:val=""/>
-      <w:lvlJc w:val="left"/>
-      <w:pPr>
-        <w:ind w:left="4320" w:hanging="360"/>
-      </w:pPr>
-      <w:rPr>
-        <w:rFonts w:ascii="Wingdings" w:hAnsi="Wingdings" w:hint="default"/>
-      </w:rPr>
-    </w:lvl>
-    <w:lvl w:ilvl="6" w:tplc="04090001" w:tentative="1">
-      <w:start w:val="1"/>
-      <w:numFmt w:val="bullet"/>
-      <w:lvlText w:val=""/>
-      <w:lvlJc w:val="left"/>
-      <w:pPr>
-        <w:ind w:left="5040" w:hanging="360"/>
-      </w:pPr>
-      <w:rPr>
-        <w:rFonts w:ascii="Symbol" w:hAnsi="Symbol" w:hint="default"/>
-      </w:rPr>
-    </w:lvl>
-    <w:lvl w:ilvl="7" w:tplc="04090003" w:tentative="1">
-      <w:start w:val="1"/>
-      <w:numFmt w:val="bullet"/>
-      <w:lvlText w:val="o"/>
-      <w:lvlJc w:val="left"/>
-      <w:pPr>
-        <w:ind w:left="5760" w:hanging="360"/>
-      </w:pPr>
-      <w:rPr>
-        <w:rFonts w:ascii="Courier New" w:hAnsi="Courier New" w:hint="default"/>
-      </w:rPr>
-    </w:lvl>
-    <w:lvl w:ilvl="8" w:tplc="04090005" w:tentative="1">
-      <w:start w:val="1"/>
-      <w:numFmt w:val="bullet"/>
-      <w:lvlText w:val=""/>
-      <w:lvlJc w:val="left"/>
-      <w:pPr>
-        <w:ind w:left="6480" w:hanging="360"/>
-      </w:pPr>
-      <w:rPr>
-        <w:rFonts w:ascii="Wingdings" w:hAnsi="Wingdings" w:hint="default"/>
-      </w:rPr>
+    <w:lvl w:ilvl="0">
+      <w:start w:val="1"/>
+      <w:numFmt w:val="none"/>
+      <w:suff w:val="nothing"/>
+      <w:lvlText w:val=""/>
+      <w:lvlJc w:val="left"/>
+      <w:pPr>
+        <w:ind w:left="0" w:hanging="0"/>
+      </w:pPr>
+    </w:lvl>
+    <w:lvl w:ilvl="1">
+      <w:start w:val="1"/>
+      <w:numFmt w:val="none"/>
+      <w:suff w:val="nothing"/>
+      <w:lvlText w:val=""/>
+      <w:lvlJc w:val="left"/>
+      <w:pPr>
+        <w:ind w:left="0" w:hanging="0"/>
+      </w:pPr>
+    </w:lvl>
+    <w:lvl w:ilvl="2">
+      <w:start w:val="1"/>
+      <w:numFmt w:val="none"/>
+      <w:suff w:val="nothing"/>
+      <w:lvlText w:val=""/>
+      <w:lvlJc w:val="left"/>
+      <w:pPr>
+        <w:ind w:left="0" w:hanging="0"/>
+      </w:pPr>
+    </w:lvl>
+    <w:lvl w:ilvl="3">
+      <w:start w:val="1"/>
+      <w:numFmt w:val="none"/>
+      <w:suff w:val="nothing"/>
+      <w:lvlText w:val=""/>
+      <w:lvlJc w:val="left"/>
+      <w:pPr>
+        <w:ind w:left="0" w:hanging="0"/>
+      </w:pPr>
+    </w:lvl>
+    <w:lvl w:ilvl="4">
+      <w:start w:val="1"/>
+      <w:numFmt w:val="none"/>
+      <w:suff w:val="nothing"/>
+      <w:lvlText w:val=""/>
+      <w:lvlJc w:val="left"/>
+      <w:pPr>
+        <w:ind w:left="0" w:hanging="0"/>
+      </w:pPr>
+    </w:lvl>
+    <w:lvl w:ilvl="5">
+      <w:start w:val="1"/>
+      <w:numFmt w:val="none"/>
+      <w:suff w:val="nothing"/>
+      <w:lvlText w:val=""/>
+      <w:lvlJc w:val="left"/>
+      <w:pPr>
+        <w:ind w:left="0" w:hanging="0"/>
+      </w:pPr>
+    </w:lvl>
+    <w:lvl w:ilvl="6">
+      <w:start w:val="1"/>
+      <w:numFmt w:val="none"/>
+      <w:suff w:val="nothing"/>
+      <w:lvlText w:val=""/>
+      <w:lvlJc w:val="left"/>
+      <w:pPr>
+        <w:ind w:left="0" w:hanging="0"/>
+      </w:pPr>
+    </w:lvl>
+    <w:lvl w:ilvl="7">
+      <w:start w:val="1"/>
+      <w:numFmt w:val="none"/>
+      <w:suff w:val="nothing"/>
+      <w:lvlText w:val=""/>
+      <w:lvlJc w:val="left"/>
+      <w:pPr>
+        <w:ind w:left="0" w:hanging="0"/>
+      </w:pPr>
+    </w:lvl>
+    <w:lvl w:ilvl="8">
+      <w:start w:val="1"/>
+      <w:numFmt w:val="none"/>
+      <w:suff w:val="nothing"/>
+      <w:lvlText w:val=""/>
+      <w:lvlJc w:val="left"/>
+      <w:pPr>
+        <w:ind w:left="0" w:hanging="0"/>
+      </w:pPr>
     </w:lvl>
   </w:abstractNum>
   <w:num w:numId="1">
-    <w:abstractNumId w:val="6"/>
+    <w:abstractNumId w:val="1"/>
   </w:num>
   <w:num w:numId="2">
-    <w:abstractNumId w:val="1"/>
+    <w:abstractNumId w:val="2"/>
   </w:num>
   <w:num w:numId="3">
     <w:abstractNumId w:val="3"/>
   </w:num>
   <w:num w:numId="4">
-    <w:abstractNumId w:val="7"/>
+    <w:abstractNumId w:val="4"/>
   </w:num>
   <w:num w:numId="5">
-    <w:abstractNumId w:val="4"/>
+    <w:abstractNumId w:val="5"/>
   </w:num>
   <w:num w:numId="6">
-    <w:abstractNumId w:val="5"/>
+    <w:abstractNumId w:val="6"/>
   </w:num>
   <w:num w:numId="7">
-    <w:abstractNumId w:val="0"/>
-  </w:num>
-  <w:num w:numId="8">
-    <w:abstractNumId w:val="8"/>
-  </w:num>
-  <w:num w:numId="9">
-    <w:abstractNumId w:val="2"/>
+    <w:abstractNumId w:val="7"/>
   </w:num>
 </w:numbering>
 </file>
 
 <file path=word/styles.xml><?xml version="1.0" encoding="utf-8"?>
-<w:styles xmlns:mc="http://schemas.openxmlformats.org/markup-compatibility/2006" xmlns:r="http://schemas.openxmlformats.org/officeDocument/2006/relationships" xmlns:w="http://schemas.openxmlformats.org/wordprocessingml/2006/main" xmlns:w14="http://schemas.microsoft.com/office/word/2010/wordml" xmlns:w15="http://schemas.microsoft.com/office/word/2012/wordml" mc:Ignorable="w14 w15">
+<w:styles xmlns:w="http://schemas.openxmlformats.org/wordprocessingml/2006/main" xmlns:w14="http://schemas.microsoft.com/office/word/2010/wordml" xmlns:mc="http://schemas.openxmlformats.org/markup-compatibility/2006" mc:Ignorable="w14">
   <w:docDefaults>
     <w:rPrDefault>
       <w:rPr>
-        <w:rFonts w:asciiTheme="minorHAnsi" w:eastAsiaTheme="minorEastAsia" w:hAnsiTheme="minorHAnsi" w:cstheme="minorBidi"/>
+        <w:rFonts w:ascii="Cambria" w:hAnsi="Cambria" w:eastAsia="ＭＳ 明朝" w:cs="" w:asciiTheme="minorHAnsi" w:cstheme="minorBidi" w:eastAsiaTheme="minorEastAsia" w:hAnsiTheme="minorHAnsi"/>
         <w:sz w:val="24"/>
         <w:szCs w:val="24"/>
         <w:lang w:val="en-US" w:eastAsia="en-US" w:bidi="ar-SA"/>
       </w:rPr>
     </w:rPrDefault>
-    <w:pPrDefault/>
+    <w:pPrDefault>
+      <w:pPr>
+        <w:suppressAutoHyphens w:val="true"/>
+      </w:pPr>
+    </w:pPrDefault>
   </w:docDefaults>
   <w:latentStyles w:defLockedState="0" w:defUIPriority="99" w:defSemiHidden="0" w:defUnhideWhenUsed="0" w:defQFormat="0" w:count="382">
     <w:lsdException w:name="Normal" w:uiPriority="0" w:qFormat="1"/>
     <w:lsdException w:name="heading 1" w:uiPriority="9" w:qFormat="1"/>
-    <w:lsdException w:name="heading 2" w:semiHidden="1" w:uiPriority="9" w:unhideWhenUsed="1" w:qFormat="1"/>
-    <w:lsdException w:name="heading 3" w:semiHidden="1" w:uiPriority="9" w:unhideWhenUsed="1" w:qFormat="1"/>
-    <w:lsdException w:name="heading 4" w:semiHidden="1" w:uiPriority="9" w:unhideWhenUsed="1" w:qFormat="1"/>
-    <w:lsdException w:name="heading 5" w:semiHidden="1" w:uiPriority="9" w:unhideWhenUsed="1" w:qFormat="1"/>
-    <w:lsdException w:name="heading 6" w:semiHidden="1" w:uiPriority="9" w:unhideWhenUsed="1" w:qFormat="1"/>
-    <w:lsdException w:name="heading 7" w:semiHidden="1" w:uiPriority="9" w:unhideWhenUsed="1" w:qFormat="1"/>
-    <w:lsdException w:name="heading 8" w:semiHidden="1" w:uiPriority="9" w:unhideWhenUsed="1" w:qFormat="1"/>
-    <w:lsdException w:name="heading 9" w:semiHidden="1" w:uiPriority="9" w:unhideWhenUsed="1" w:qFormat="1"/>
+    <w:lsdException w:name="heading 2" w:uiPriority="9" w:semiHidden="1" w:unhideWhenUsed="1" w:qFormat="1"/>
+    <w:lsdException w:name="heading 3" w:uiPriority="9" w:semiHidden="1" w:unhideWhenUsed="1" w:qFormat="1"/>
+    <w:lsdException w:name="heading 4" w:uiPriority="9" w:semiHidden="1" w:unhideWhenUsed="1" w:qFormat="1"/>
+    <w:lsdException w:name="heading 5" w:uiPriority="9" w:semiHidden="1" w:unhideWhenUsed="1" w:qFormat="1"/>
+    <w:lsdException w:name="heading 6" w:uiPriority="9" w:semiHidden="1" w:unhideWhenUsed="1" w:qFormat="1"/>
+    <w:lsdException w:name="heading 7" w:uiPriority="9" w:semiHidden="1" w:unhideWhenUsed="1" w:qFormat="1"/>
+    <w:lsdException w:name="heading 8" w:uiPriority="9" w:semiHidden="1" w:unhideWhenUsed="1" w:qFormat="1"/>
+    <w:lsdException w:name="heading 9" w:uiPriority="9" w:semiHidden="1" w:unhideWhenUsed="1" w:qFormat="1"/>
     <w:lsdException w:name="index 1" w:semiHidden="1" w:unhideWhenUsed="1"/>
     <w:lsdException w:name="index 2" w:semiHidden="1" w:unhideWhenUsed="1"/>
     <w:lsdException w:name="index 3" w:semiHidden="1" w:unhideWhenUsed="1"/>
@@ -1825,22 +1509,22 @@
     <w:lsdException w:name="index 7" w:semiHidden="1" w:unhideWhenUsed="1"/>
     <w:lsdException w:name="index 8" w:semiHidden="1" w:unhideWhenUsed="1"/>
     <w:lsdException w:name="index 9" w:semiHidden="1" w:unhideWhenUsed="1"/>
-    <w:lsdException w:name="toc 1" w:semiHidden="1" w:uiPriority="39" w:unhideWhenUsed="1"/>
-    <w:lsdException w:name="toc 2" w:semiHidden="1" w:uiPriority="39" w:unhideWhenUsed="1"/>
-    <w:lsdException w:name="toc 3" w:semiHidden="1" w:uiPriority="39" w:unhideWhenUsed="1"/>
-    <w:lsdException w:name="toc 4" w:semiHidden="1" w:uiPriority="39" w:unhideWhenUsed="1"/>
-    <w:lsdException w:name="toc 5" w:semiHidden="1" w:uiPriority="39" w:unhideWhenUsed="1"/>
-    <w:lsdException w:name="toc 6" w:semiHidden="1" w:uiPriority="39" w:unhideWhenUsed="1"/>
-    <w:lsdException w:name="toc 7" w:semiHidden="1" w:uiPriority="39" w:unhideWhenUsed="1"/>
-    <w:lsdException w:name="toc 8" w:semiHidden="1" w:uiPriority="39" w:unhideWhenUsed="1"/>
-    <w:lsdException w:name="toc 9" w:semiHidden="1" w:uiPriority="39" w:unhideWhenUsed="1"/>
+    <w:lsdException w:name="toc 1" w:uiPriority="39" w:semiHidden="1" w:unhideWhenUsed="1"/>
+    <w:lsdException w:name="toc 2" w:uiPriority="39" w:semiHidden="1" w:unhideWhenUsed="1"/>
+    <w:lsdException w:name="toc 3" w:uiPriority="39" w:semiHidden="1" w:unhideWhenUsed="1"/>
+    <w:lsdException w:name="toc 4" w:uiPriority="39" w:semiHidden="1" w:unhideWhenUsed="1"/>
+    <w:lsdException w:name="toc 5" w:uiPriority="39" w:semiHidden="1" w:unhideWhenUsed="1"/>
+    <w:lsdException w:name="toc 6" w:uiPriority="39" w:semiHidden="1" w:unhideWhenUsed="1"/>
+    <w:lsdException w:name="toc 7" w:uiPriority="39" w:semiHidden="1" w:unhideWhenUsed="1"/>
+    <w:lsdException w:name="toc 8" w:uiPriority="39" w:semiHidden="1" w:unhideWhenUsed="1"/>
+    <w:lsdException w:name="toc 9" w:uiPriority="39" w:semiHidden="1" w:unhideWhenUsed="1"/>
     <w:lsdException w:name="Normal Indent" w:semiHidden="1" w:unhideWhenUsed="1"/>
     <w:lsdException w:name="footnote text" w:semiHidden="1" w:unhideWhenUsed="1"/>
     <w:lsdException w:name="annotation text" w:semiHidden="1" w:unhideWhenUsed="1"/>
     <w:lsdException w:name="header" w:semiHidden="1" w:unhideWhenUsed="1"/>
     <w:lsdException w:name="footer" w:semiHidden="1" w:unhideWhenUsed="1"/>
     <w:lsdException w:name="index heading" w:semiHidden="1" w:unhideWhenUsed="1"/>
-    <w:lsdException w:name="caption" w:semiHidden="1" w:uiPriority="35" w:unhideWhenUsed="1" w:qFormat="1"/>
+    <w:lsdException w:name="caption" w:uiPriority="35" w:semiHidden="1" w:unhideWhenUsed="1" w:qFormat="1"/>
     <w:lsdException w:name="table of figures" w:semiHidden="1" w:unhideWhenUsed="1"/>
     <w:lsdException w:name="envelope address" w:semiHidden="1" w:unhideWhenUsed="1"/>
     <w:lsdException w:name="envelope return" w:semiHidden="1" w:unhideWhenUsed="1"/>
@@ -1871,7 +1555,7 @@
     <w:lsdException w:name="Title" w:uiPriority="10" w:qFormat="1"/>
     <w:lsdException w:name="Closing" w:semiHidden="1" w:unhideWhenUsed="1"/>
     <w:lsdException w:name="Signature" w:semiHidden="1" w:unhideWhenUsed="1"/>
-    <w:lsdException w:name="Default Paragraph Font" w:semiHidden="1" w:uiPriority="1" w:unhideWhenUsed="1"/>
+    <w:lsdException w:name="Default Paragraph Font" w:uiPriority="1" w:semiHidden="1" w:unhideWhenUsed="1"/>
     <w:lsdException w:name="Body Text" w:semiHidden="1" w:unhideWhenUsed="1"/>
     <w:lsdException w:name="Body Text Indent" w:semiHidden="1" w:unhideWhenUsed="1"/>
     <w:lsdException w:name="List Continue" w:semiHidden="1" w:unhideWhenUsed="1"/>
@@ -2080,8 +1764,8 @@
     <w:lsdException w:name="Subtle Reference" w:uiPriority="31" w:qFormat="1"/>
     <w:lsdException w:name="Intense Reference" w:uiPriority="32" w:qFormat="1"/>
     <w:lsdException w:name="Book Title" w:uiPriority="33" w:qFormat="1"/>
-    <w:lsdException w:name="Bibliography" w:semiHidden="1" w:uiPriority="37" w:unhideWhenUsed="1"/>
-    <w:lsdException w:name="TOC Heading" w:semiHidden="1" w:uiPriority="39" w:unhideWhenUsed="1" w:qFormat="1"/>
+    <w:lsdException w:name="Bibliography" w:uiPriority="37" w:semiHidden="1" w:unhideWhenUsed="1"/>
+    <w:lsdException w:name="TOC Heading" w:uiPriority="39" w:semiHidden="1" w:unhideWhenUsed="1" w:qFormat="1"/>
     <w:lsdException w:name="Plain Table 1" w:uiPriority="41"/>
     <w:lsdException w:name="Plain Table 2" w:uiPriority="42"/>
     <w:lsdException w:name="Plain Table 3" w:uiPriority="43"/>
@@ -2189,15 +1873,143 @@
     <w:lsdException w:name="Mention" w:semiHidden="1" w:unhideWhenUsed="1"/>
     <w:lsdException w:name="Smart Hyperlink" w:semiHidden="1" w:unhideWhenUsed="1"/>
   </w:latentStyles>
-  <w:style w:type="paragraph" w:default="1" w:styleId="Normal">
+  <w:style w:type="paragraph" w:styleId="Normal" w:default="1">
     <w:name w:val="Normal"/>
     <w:qFormat/>
+    <w:pPr>
+      <w:widowControl/>
+      <w:bidi w:val="0"/>
+      <w:spacing w:before="0" w:after="0"/>
+      <w:jc w:val="left"/>
+    </w:pPr>
+    <w:rPr>
+      <w:rFonts w:ascii="Cambria" w:hAnsi="Cambria" w:eastAsia="ＭＳ 明朝" w:cs="" w:asciiTheme="minorHAnsi" w:cstheme="minorBidi" w:eastAsiaTheme="minorEastAsia" w:hAnsiTheme="minorHAnsi"/>
+      <w:color w:val="auto"/>
+      <w:kern w:val="0"/>
+      <w:sz w:val="24"/>
+      <w:szCs w:val="24"/>
+      <w:lang w:val="en-US" w:eastAsia="en-US" w:bidi="ar-SA"/>
+    </w:rPr>
   </w:style>
-  <w:style w:type="character" w:default="1" w:styleId="DefaultParagraphFont">
+  <w:style w:type="character" w:styleId="DefaultParagraphFont" w:default="1">
     <w:name w:val="Default Paragraph Font"/>
     <w:uiPriority w:val="1"/>
     <w:semiHidden/>
     <w:unhideWhenUsed/>
+    <w:qFormat/>
+    <w:rPr/>
+  </w:style>
+  <w:style w:type="character" w:styleId="Appleconvertedspace" w:customStyle="1">
+    <w:name w:val="apple-converted-space"/>
+    <w:basedOn w:val="DefaultParagraphFont"/>
+    <w:qFormat/>
+    <w:rsid w:val="00d23ffa"/>
+    <w:rPr/>
+  </w:style>
+  <w:style w:type="character" w:styleId="InternetLink">
+    <w:name w:val="Hyperlink"/>
+    <w:basedOn w:val="DefaultParagraphFont"/>
+    <w:uiPriority w:val="99"/>
+    <w:unhideWhenUsed/>
+    <w:rsid w:val="00d23ffa"/>
+    <w:rPr>
+      <w:color w:val="0000FF" w:themeColor="hyperlink"/>
+      <w:u w:val="single"/>
+    </w:rPr>
+  </w:style>
+  <w:style w:type="paragraph" w:styleId="Heading">
+    <w:name w:val="Heading"/>
+    <w:basedOn w:val="Normal"/>
+    <w:next w:val="TextBody"/>
+    <w:qFormat/>
+    <w:pPr>
+      <w:keepNext w:val="true"/>
+      <w:spacing w:before="240" w:after="120"/>
+    </w:pPr>
+    <w:rPr>
+      <w:rFonts w:ascii="Liberation Sans" w:hAnsi="Liberation Sans" w:eastAsia="Noto Sans CJK SC" w:cs="Lohit Devanagari"/>
+      <w:sz w:val="28"/>
+      <w:szCs w:val="28"/>
+    </w:rPr>
+  </w:style>
+  <w:style w:type="paragraph" w:styleId="TextBody">
+    <w:name w:val="Body Text"/>
+    <w:basedOn w:val="Normal"/>
+    <w:pPr>
+      <w:spacing w:lineRule="auto" w:line="276" w:before="0" w:after="140"/>
+    </w:pPr>
+    <w:rPr/>
+  </w:style>
+  <w:style w:type="paragraph" w:styleId="List">
+    <w:name w:val="List"/>
+    <w:basedOn w:val="TextBody"/>
+    <w:pPr/>
+    <w:rPr>
+      <w:rFonts w:cs="Lohit Devanagari"/>
+    </w:rPr>
+  </w:style>
+  <w:style w:type="paragraph" w:styleId="Caption">
+    <w:name w:val="Caption"/>
+    <w:basedOn w:val="Normal"/>
+    <w:qFormat/>
+    <w:pPr>
+      <w:suppressLineNumbers/>
+      <w:spacing w:before="120" w:after="120"/>
+    </w:pPr>
+    <w:rPr>
+      <w:rFonts w:cs="Lohit Devanagari"/>
+      <w:i/>
+      <w:iCs/>
+      <w:sz w:val="24"/>
+      <w:szCs w:val="24"/>
+    </w:rPr>
+  </w:style>
+  <w:style w:type="paragraph" w:styleId="Index">
+    <w:name w:val="Index"/>
+    <w:basedOn w:val="Normal"/>
+    <w:qFormat/>
+    <w:pPr>
+      <w:suppressLineNumbers/>
+    </w:pPr>
+    <w:rPr>
+      <w:rFonts w:cs="Lohit Devanagari"/>
+    </w:rPr>
+  </w:style>
+  <w:style w:type="paragraph" w:styleId="NormalWeb">
+    <w:name w:val="Normal (Web)"/>
+    <w:basedOn w:val="Normal"/>
+    <w:uiPriority w:val="99"/>
+    <w:unhideWhenUsed/>
+    <w:qFormat/>
+    <w:rsid w:val="00d23ffa"/>
+    <w:pPr>
+      <w:spacing w:beforeAutospacing="1" w:afterAutospacing="1"/>
+    </w:pPr>
+    <w:rPr>
+      <w:rFonts w:ascii="Times" w:hAnsi="Times" w:cs="Times New Roman"/>
+      <w:sz w:val="20"/>
+      <w:szCs w:val="20"/>
+    </w:rPr>
+  </w:style>
+  <w:style w:type="paragraph" w:styleId="ListParagraph">
+    <w:name w:val="List Paragraph"/>
+    <w:basedOn w:val="Normal"/>
+    <w:uiPriority w:val="34"/>
+    <w:qFormat/>
+    <w:rsid w:val="00d23ffa"/>
+    <w:pPr>
+      <w:spacing w:before="0" w:after="0"/>
+      <w:ind w:left="720" w:hanging="0"/>
+      <w:contextualSpacing/>
+    </w:pPr>
+    <w:rPr/>
+  </w:style>
+  <w:style w:type="numbering" w:styleId="NoList" w:default="1">
+    <w:name w:val="No List"/>
+    <w:uiPriority w:val="99"/>
+    <w:semiHidden/>
+    <w:unhideWhenUsed/>
+    <w:qFormat/>
   </w:style>
   <w:style w:type="table" w:default="1" w:styleId="TableNormal">
     <w:name w:val="Normal Table"/>
@@ -2213,54 +2025,6 @@
         <w:right w:w="108" w:type="dxa"/>
       </w:tblCellMar>
     </w:tblPr>
-  </w:style>
-  <w:style w:type="numbering" w:default="1" w:styleId="NoList">
-    <w:name w:val="No List"/>
-    <w:uiPriority w:val="99"/>
-    <w:semiHidden/>
-    <w:unhideWhenUsed/>
-  </w:style>
-  <w:style w:type="paragraph" w:styleId="NormalWeb">
-    <w:name w:val="Normal (Web)"/>
-    <w:basedOn w:val="Normal"/>
-    <w:uiPriority w:val="99"/>
-    <w:unhideWhenUsed/>
-    <w:rsid w:val="00D23FFA"/>
-    <w:pPr>
-      <w:spacing w:before="100" w:beforeAutospacing="1" w:after="100" w:afterAutospacing="1"/>
-    </w:pPr>
-    <w:rPr>
-      <w:rFonts w:ascii="Times" w:hAnsi="Times" w:cs="Times New Roman"/>
-      <w:sz w:val="20"/>
-      <w:szCs w:val="20"/>
-    </w:rPr>
-  </w:style>
-  <w:style w:type="character" w:customStyle="1" w:styleId="apple-converted-space">
-    <w:name w:val="apple-converted-space"/>
-    <w:basedOn w:val="DefaultParagraphFont"/>
-    <w:rsid w:val="00D23FFA"/>
-  </w:style>
-  <w:style w:type="character" w:styleId="Hyperlink">
-    <w:name w:val="Hyperlink"/>
-    <w:basedOn w:val="DefaultParagraphFont"/>
-    <w:uiPriority w:val="99"/>
-    <w:unhideWhenUsed/>
-    <w:rsid w:val="00D23FFA"/>
-    <w:rPr>
-      <w:color w:val="0000FF" w:themeColor="hyperlink"/>
-      <w:u w:val="single"/>
-    </w:rPr>
-  </w:style>
-  <w:style w:type="paragraph" w:styleId="ListParagraph">
-    <w:name w:val="List Paragraph"/>
-    <w:basedOn w:val="Normal"/>
-    <w:uiPriority w:val="34"/>
-    <w:qFormat/>
-    <w:rsid w:val="00D23FFA"/>
-    <w:pPr>
-      <w:ind w:left="720"/>
-      <w:contextualSpacing/>
-    </w:pPr>
   </w:style>
 </w:styles>
 </file>

--- a/syllabus.docx
+++ b/syllabus.docx
@@ -4,18 +4,12 @@
   <w:body>
     <w:p>
       <w:pPr>
-        <w:pStyle w:val="Normal"/>
-        <w:jc w:val="center"/>
-        <w:rPr>
-          <w:sz w:val="36"/>
-          <w:szCs w:val="36"/>
-        </w:rPr>
-      </w:pPr>
-      <w:r>
-        <w:rPr>
-          <w:sz w:val="36"/>
-          <w:szCs w:val="36"/>
-        </w:rPr>
+        <w:pStyle w:val="Heading1"/>
+        <w:spacing w:before="240" w:after="120"/>
+        <w:rPr/>
+      </w:pPr>
+      <w:r>
+        <w:rPr/>
         <w:t>C207: Radiative Processes in Astrophysics</w:t>
       </w:r>
     </w:p>
@@ -25,52 +19,46 @@
         <w:shd w:val="clear" w:color="auto" w:fill="FFFFFF"/>
         <w:spacing w:beforeAutospacing="0" w:before="96" w:afterAutospacing="0" w:after="120"/>
         <w:jc w:val="center"/>
-        <w:rPr>
-          <w:rFonts w:ascii="Cambria" w:hAnsi="Cambria" w:asciiTheme="minorHAnsi" w:hAnsiTheme="minorHAnsi"/>
+        <w:rPr/>
+      </w:pPr>
+      <w:r>
+        <w:rPr>
+          <w:rFonts w:ascii="Times New Roman" w:hAnsi="Times New Roman"/>
+          <w:color w:val="000000"/>
+          <w:sz w:val="24"/>
+          <w:szCs w:val="24"/>
+        </w:rPr>
+        <w:t>UC Berkeley,</w:t>
+      </w:r>
+      <w:r>
+        <w:rPr>
+          <w:rStyle w:val="Appleconvertedspace"/>
+          <w:rFonts w:ascii="Times New Roman" w:hAnsi="Times New Roman"/>
+          <w:color w:val="000000"/>
+          <w:sz w:val="24"/>
+          <w:szCs w:val="24"/>
+        </w:rPr>
+        <w:t xml:space="preserve"> </w:t>
+      </w:r>
+      <w:r>
+        <w:rPr>
+          <w:rFonts w:ascii="Times New Roman" w:hAnsi="Times New Roman"/>
           <w:iCs/>
           <w:color w:val="000000"/>
           <w:sz w:val="24"/>
           <w:szCs w:val="24"/>
         </w:rPr>
-      </w:pPr>
-      <w:r>
-        <w:rPr>
-          <w:rFonts w:ascii="Cambria" w:hAnsi="Cambria" w:asciiTheme="minorHAnsi" w:hAnsiTheme="minorHAnsi"/>
-          <w:color w:val="000000"/>
-          <w:sz w:val="24"/>
-          <w:szCs w:val="24"/>
-        </w:rPr>
-        <w:t>UC Berkeley,</w:t>
-      </w:r>
-      <w:r>
-        <w:rPr>
-          <w:rStyle w:val="Appleconvertedspace"/>
-          <w:rFonts w:ascii="Cambria" w:hAnsi="Cambria" w:asciiTheme="minorHAnsi" w:hAnsiTheme="minorHAnsi"/>
-          <w:color w:val="000000"/>
-          <w:sz w:val="24"/>
-          <w:szCs w:val="24"/>
-        </w:rPr>
-        <w:t> </w:t>
-      </w:r>
-      <w:r>
-        <w:rPr>
-          <w:rFonts w:ascii="Cambria" w:hAnsi="Cambria" w:asciiTheme="minorHAnsi" w:hAnsiTheme="minorHAnsi"/>
+        <w:t>Fall 202</w:t>
+      </w:r>
+      <w:r>
+        <w:rPr>
+          <w:rFonts w:ascii="Times New Roman" w:hAnsi="Times New Roman"/>
           <w:iCs/>
           <w:color w:val="000000"/>
           <w:sz w:val="24"/>
           <w:szCs w:val="24"/>
         </w:rPr>
-        <w:t>Fall 20</w:t>
-      </w:r>
-      <w:r>
-        <w:rPr>
-          <w:rFonts w:ascii="Cambria" w:hAnsi="Cambria" w:asciiTheme="minorHAnsi" w:hAnsiTheme="minorHAnsi"/>
-          <w:iCs/>
-          <w:color w:val="000000"/>
-          <w:sz w:val="24"/>
-          <w:szCs w:val="24"/>
-        </w:rPr>
-        <w:t>20</w:t>
+        <w:t>1</w:t>
       </w:r>
     </w:p>
     <w:p>
@@ -81,16 +69,14 @@
         <w:ind w:left="720" w:hanging="0"/>
         <w:jc w:val="both"/>
         <w:rPr>
-          <w:rFonts w:ascii="Cambria" w:hAnsi="Cambria" w:asciiTheme="minorHAnsi" w:hAnsiTheme="minorHAnsi"/>
-          <w:iCs/>
-          <w:color w:val="000000"/>
-          <w:sz w:val="24"/>
-          <w:szCs w:val="24"/>
-        </w:rPr>
-      </w:pPr>
-      <w:r>
-        <w:rPr>
-          <w:rFonts w:ascii="Cambria" w:hAnsi="Cambria" w:asciiTheme="minorHAnsi" w:hAnsiTheme="minorHAnsi"/>
+          <w:rFonts w:ascii="Times New Roman" w:hAnsi="Times New Roman"/>
+          <w:sz w:val="24"/>
+          <w:szCs w:val="24"/>
+        </w:rPr>
+      </w:pPr>
+      <w:r>
+        <w:rPr>
+          <w:rFonts w:ascii="Times New Roman" w:hAnsi="Times New Roman"/>
           <w:iCs/>
           <w:color w:val="000000"/>
           <w:sz w:val="24"/>
@@ -106,15 +92,14 @@
         <w:spacing w:beforeAutospacing="0" w:before="96" w:afterAutospacing="0" w:after="120"/>
         <w:contextualSpacing/>
         <w:rPr>
-          <w:rFonts w:ascii="Cambria" w:hAnsi="Cambria" w:asciiTheme="minorHAnsi" w:hAnsiTheme="minorHAnsi"/>
-          <w:color w:val="000000"/>
-          <w:sz w:val="24"/>
-          <w:szCs w:val="24"/>
-        </w:rPr>
-      </w:pPr>
-      <w:r>
-        <w:rPr>
-          <w:rFonts w:ascii="Cambria" w:hAnsi="Cambria" w:asciiTheme="minorHAnsi" w:hAnsiTheme="minorHAnsi"/>
+          <w:rFonts w:ascii="Times New Roman" w:hAnsi="Times New Roman"/>
+          <w:sz w:val="24"/>
+          <w:szCs w:val="24"/>
+        </w:rPr>
+      </w:pPr>
+      <w:r>
+        <w:rPr>
+          <w:rFonts w:ascii="Times New Roman" w:hAnsi="Times New Roman"/>
           <w:color w:val="000000"/>
           <w:sz w:val="24"/>
           <w:szCs w:val="24"/>
@@ -129,39 +114,40 @@
         <w:spacing w:beforeAutospacing="0" w:before="96" w:afterAutospacing="0" w:after="120"/>
         <w:contextualSpacing/>
         <w:rPr>
-          <w:rFonts w:ascii="Cambria" w:hAnsi="Cambria" w:asciiTheme="minorHAnsi" w:hAnsiTheme="minorHAnsi"/>
+          <w:rFonts w:ascii="Times New Roman" w:hAnsi="Times New Roman"/>
+          <w:sz w:val="24"/>
+          <w:szCs w:val="24"/>
+        </w:rPr>
+      </w:pPr>
+      <w:r>
+        <w:rPr>
+          <w:rFonts w:ascii="Times New Roman" w:hAnsi="Times New Roman"/>
           <w:color w:val="000000"/>
           <w:sz w:val="24"/>
           <w:szCs w:val="24"/>
-        </w:rPr>
-      </w:pPr>
-      <w:r>
-        <w:rPr>
-          <w:rFonts w:ascii="Cambria" w:hAnsi="Cambria" w:asciiTheme="minorHAnsi" w:hAnsiTheme="minorHAnsi"/>
+          <w:u w:val="single"/>
+        </w:rPr>
+        <w:t>Classes:</w:t>
+      </w:r>
+      <w:r>
+        <w:rPr>
+          <w:rFonts w:ascii="Times New Roman" w:hAnsi="Times New Roman"/>
           <w:color w:val="000000"/>
           <w:sz w:val="24"/>
           <w:szCs w:val="24"/>
-          <w:u w:val="single"/>
-        </w:rPr>
-        <w:t>Classes:</w:t>
-      </w:r>
-      <w:r>
-        <w:rPr>
-          <w:rFonts w:ascii="Cambria" w:hAnsi="Cambria" w:asciiTheme="minorHAnsi" w:hAnsiTheme="minorHAnsi"/>
+        </w:rPr>
+        <w:t xml:space="preserve"> Tu/Th 11:00 - 12:30, </w:t>
+      </w:r>
+      <w:r>
+        <w:rPr>
+          <w:rFonts w:eastAsia="ＭＳ 明朝" w:cs="Times New Roman" w:ascii="Times New Roman" w:hAnsi="Times New Roman"/>
           <w:color w:val="000000"/>
-          <w:sz w:val="24"/>
-          <w:szCs w:val="24"/>
-        </w:rPr>
-        <w:t xml:space="preserve"> Tu/Th 11:00 - 12:30, </w:t>
-      </w:r>
-      <w:r>
-        <w:rPr>
-          <w:rFonts w:ascii="Cambria" w:hAnsi="Cambria" w:asciiTheme="minorHAnsi" w:hAnsiTheme="minorHAnsi"/>
-          <w:color w:val="000000"/>
-          <w:sz w:val="24"/>
-          <w:szCs w:val="24"/>
-        </w:rPr>
-        <w:t>https://berkeley.zoom.us/j/3587609756</w:t>
+          <w:kern w:val="0"/>
+          <w:sz w:val="24"/>
+          <w:szCs w:val="24"/>
+          <w:lang w:val="en-US" w:eastAsia="en-US" w:bidi="ar-SA"/>
+        </w:rPr>
+        <w:t>Campbell 121</w:t>
       </w:r>
     </w:p>
     <w:p>
@@ -170,26 +156,21 @@
         <w:shd w:val="clear" w:color="auto" w:fill="FFFFFF"/>
         <w:spacing w:beforeAutospacing="0" w:before="96" w:afterAutospacing="0" w:after="120"/>
         <w:contextualSpacing/>
-        <w:rPr>
-          <w:rFonts w:ascii="Cambria" w:hAnsi="Cambria" w:asciiTheme="minorHAnsi" w:hAnsiTheme="minorHAnsi"/>
+        <w:rPr/>
+      </w:pPr>
+      <w:r>
+        <w:rPr>
+          <w:rFonts w:ascii="Times New Roman" w:hAnsi="Times New Roman"/>
           <w:color w:val="000000"/>
           <w:sz w:val="24"/>
           <w:szCs w:val="24"/>
-        </w:rPr>
-      </w:pPr>
-      <w:r>
-        <w:rPr>
-          <w:rFonts w:ascii="Cambria" w:hAnsi="Cambria" w:asciiTheme="minorHAnsi" w:hAnsiTheme="minorHAnsi"/>
-          <w:color w:val="000000"/>
-          <w:sz w:val="24"/>
-          <w:szCs w:val="24"/>
           <w:u w:val="single"/>
         </w:rPr>
         <w:t>Email:</w:t>
       </w:r>
       <w:r>
         <w:rPr>
-          <w:rFonts w:ascii="Cambria" w:hAnsi="Cambria" w:asciiTheme="minorHAnsi" w:hAnsiTheme="minorHAnsi"/>
+          <w:rFonts w:ascii="Times New Roman" w:hAnsi="Times New Roman"/>
           <w:color w:val="000000"/>
           <w:sz w:val="24"/>
           <w:szCs w:val="24"/>
@@ -200,7 +181,7 @@
         <w:r>
           <w:rPr>
             <w:rStyle w:val="InternetLink"/>
-            <w:rFonts w:ascii="Cambria" w:hAnsi="Cambria" w:asciiTheme="minorHAnsi" w:hAnsiTheme="minorHAnsi"/>
+            <w:rFonts w:ascii="Times New Roman" w:hAnsi="Times New Roman"/>
             <w:sz w:val="24"/>
             <w:szCs w:val="24"/>
           </w:rPr>
@@ -215,39 +196,49 @@
         <w:spacing w:beforeAutospacing="0" w:before="96" w:afterAutospacing="0" w:after="120"/>
         <w:contextualSpacing/>
         <w:rPr>
-          <w:rFonts w:ascii="Cambria" w:hAnsi="Cambria" w:asciiTheme="minorHAnsi" w:hAnsiTheme="minorHAnsi"/>
+          <w:rFonts w:ascii="Times New Roman" w:hAnsi="Times New Roman"/>
+          <w:sz w:val="24"/>
+          <w:szCs w:val="24"/>
+        </w:rPr>
+      </w:pPr>
+      <w:r>
+        <w:rPr>
+          <w:rFonts w:ascii="Times New Roman" w:hAnsi="Times New Roman"/>
           <w:color w:val="000000"/>
           <w:sz w:val="24"/>
           <w:szCs w:val="24"/>
-        </w:rPr>
-      </w:pPr>
-      <w:r>
-        <w:rPr>
-          <w:rFonts w:ascii="Cambria" w:hAnsi="Cambria" w:asciiTheme="minorHAnsi" w:hAnsiTheme="minorHAnsi"/>
+          <w:u w:val="single"/>
+        </w:rPr>
+        <w:t>Office</w:t>
+      </w:r>
+      <w:r>
+        <w:rPr>
+          <w:rFonts w:ascii="Times New Roman" w:hAnsi="Times New Roman"/>
           <w:color w:val="000000"/>
           <w:sz w:val="24"/>
           <w:szCs w:val="24"/>
-          <w:u w:val="single"/>
-        </w:rPr>
-        <w:t>Office</w:t>
-      </w:r>
-      <w:r>
-        <w:rPr>
-          <w:rFonts w:ascii="Cambria" w:hAnsi="Cambria" w:asciiTheme="minorHAnsi" w:hAnsiTheme="minorHAnsi"/>
+        </w:rPr>
+        <w:t xml:space="preserve">: </w:t>
+      </w:r>
+      <w:r>
+        <w:rPr>
+          <w:rFonts w:ascii="Times New Roman" w:hAnsi="Times New Roman"/>
           <w:color w:val="000000"/>
           <w:sz w:val="24"/>
           <w:szCs w:val="24"/>
         </w:rPr>
-        <w:t xml:space="preserve">: </w:t>
-      </w:r>
-      <w:r>
-        <w:rPr>
-          <w:rFonts w:ascii="Cambria" w:hAnsi="Cambria" w:asciiTheme="minorHAnsi" w:hAnsiTheme="minorHAnsi"/>
+        <w:t xml:space="preserve">Campbell </w:t>
+      </w:r>
+      <w:r>
+        <w:rPr>
+          <w:rFonts w:eastAsia="ＭＳ 明朝" w:cs="Times New Roman" w:ascii="Times New Roman" w:hAnsi="Times New Roman"/>
           <w:color w:val="000000"/>
-          <w:sz w:val="24"/>
-          <w:szCs w:val="24"/>
-        </w:rPr>
-        <w:t>https://berkeley.zoom.us/j/3587609756</w:t>
+          <w:kern w:val="0"/>
+          <w:sz w:val="24"/>
+          <w:szCs w:val="24"/>
+          <w:lang w:val="en-US" w:eastAsia="en-US" w:bidi="ar-SA"/>
+        </w:rPr>
+        <w:t>455, https://berkeley.zoom.us/j/3587609756</w:t>
       </w:r>
     </w:p>
     <w:p>
@@ -257,7 +248,7 @@
         <w:spacing w:beforeAutospacing="0" w:before="96" w:afterAutospacing="0" w:after="120"/>
         <w:contextualSpacing/>
         <w:rPr>
-          <w:rFonts w:ascii="Cambria" w:hAnsi="Cambria" w:asciiTheme="minorHAnsi" w:hAnsiTheme="minorHAnsi"/>
+          <w:rFonts w:ascii="Times New Roman" w:hAnsi="Times New Roman"/>
           <w:color w:val="000000"/>
           <w:sz w:val="24"/>
           <w:szCs w:val="24"/>
@@ -265,7 +256,7 @@
       </w:pPr>
       <w:r>
         <w:rPr>
-          <w:rFonts w:asciiTheme="minorHAnsi" w:hAnsiTheme="minorHAnsi" w:ascii="Cambria" w:hAnsi="Cambria"/>
+          <w:rFonts w:asciiTheme="minorHAnsi" w:hAnsiTheme="minorHAnsi" w:ascii="Times New Roman" w:hAnsi="Times New Roman"/>
           <w:color w:val="000000"/>
           <w:sz w:val="24"/>
           <w:szCs w:val="24"/>
@@ -275,23 +266,103 @@
     <w:p>
       <w:pPr>
         <w:pStyle w:val="Normal"/>
-        <w:rPr/>
-      </w:pPr>
-      <w:r>
-        <w:rPr/>
-        <w:t>Class Participation</w:t>
-      </w:r>
-      <w:r>
-        <w:rPr/>
-        <w:t xml:space="preserve"> (</w:t>
-      </w:r>
-      <w:r>
-        <w:rPr/>
-        <w:t>2</w:t>
-      </w:r>
-      <w:r>
-        <w:rPr/>
-        <w:t>0% of grade):</w:t>
+        <w:rPr>
+          <w:rFonts w:ascii="Times New Roman" w:hAnsi="Times New Roman"/>
+          <w:sz w:val="24"/>
+          <w:szCs w:val="24"/>
+        </w:rPr>
+      </w:pPr>
+      <w:r>
+        <w:rPr>
+          <w:rFonts w:ascii="Times New Roman" w:hAnsi="Times New Roman"/>
+          <w:sz w:val="24"/>
+          <w:szCs w:val="24"/>
+        </w:rPr>
+        <w:t>Class Participation (20% of grade):</w:t>
+      </w:r>
+    </w:p>
+    <w:p>
+      <w:pPr>
+        <w:pStyle w:val="ListParagraph"/>
+        <w:numPr>
+          <w:ilvl w:val="0"/>
+          <w:numId w:val="3"/>
+        </w:numPr>
+        <w:rPr>
+          <w:rFonts w:ascii="Times New Roman" w:hAnsi="Times New Roman"/>
+          <w:sz w:val="24"/>
+          <w:szCs w:val="24"/>
+        </w:rPr>
+      </w:pPr>
+      <w:r>
+        <w:rPr>
+          <w:rFonts w:ascii="Times New Roman" w:hAnsi="Times New Roman"/>
+          <w:sz w:val="24"/>
+          <w:szCs w:val="24"/>
+        </w:rPr>
+        <w:t>intended to be easy (directly based on videos/reading)</w:t>
+      </w:r>
+    </w:p>
+    <w:p>
+      <w:pPr>
+        <w:pStyle w:val="ListParagraph"/>
+        <w:numPr>
+          <w:ilvl w:val="0"/>
+          <w:numId w:val="3"/>
+        </w:numPr>
+        <w:rPr>
+          <w:rFonts w:ascii="Times New Roman" w:hAnsi="Times New Roman"/>
+          <w:sz w:val="24"/>
+          <w:szCs w:val="24"/>
+        </w:rPr>
+      </w:pPr>
+      <w:r>
+        <w:rPr>
+          <w:rFonts w:ascii="Times New Roman" w:hAnsi="Times New Roman"/>
+          <w:sz w:val="24"/>
+          <w:szCs w:val="24"/>
+        </w:rPr>
+        <w:t>given at beginning of class</w:t>
+      </w:r>
+    </w:p>
+    <w:p>
+      <w:pPr>
+        <w:pStyle w:val="ListParagraph"/>
+        <w:numPr>
+          <w:ilvl w:val="0"/>
+          <w:numId w:val="0"/>
+        </w:numPr>
+        <w:ind w:left="1440" w:hanging="0"/>
+        <w:rPr>
+          <w:rFonts w:ascii="Times New Roman" w:hAnsi="Times New Roman"/>
+          <w:sz w:val="24"/>
+          <w:szCs w:val="24"/>
+        </w:rPr>
+      </w:pPr>
+      <w:r>
+        <w:rPr>
+          <w:rFonts w:ascii="Times New Roman" w:hAnsi="Times New Roman"/>
+          <w:sz w:val="24"/>
+          <w:szCs w:val="24"/>
+        </w:rPr>
+      </w:r>
+    </w:p>
+    <w:p>
+      <w:pPr>
+        <w:pStyle w:val="Normal"/>
+        <w:rPr>
+          <w:rFonts w:ascii="Times New Roman" w:hAnsi="Times New Roman"/>
+          <w:sz w:val="24"/>
+          <w:szCs w:val="24"/>
+        </w:rPr>
+      </w:pPr>
+      <w:r>
+        <w:rPr>
+          <w:rFonts w:ascii="Times New Roman" w:hAnsi="Times New Roman"/>
+          <w:sz w:val="24"/>
+          <w:szCs w:val="24"/>
+        </w:rPr>
+        <w:t xml:space="preserve">Homework (50%): </w:t>
       </w:r>
     </w:p>
     <w:p>
@@ -301,11 +372,36 @@
           <w:ilvl w:val="0"/>
           <w:numId w:val="2"/>
         </w:numPr>
-        <w:rPr/>
-      </w:pPr>
-      <w:r>
-        <w:rPr/>
-        <w:t>intended to be easy (directly based on videos/reading)</w:t>
+        <w:rPr>
+          <w:rFonts w:ascii="Times New Roman" w:hAnsi="Times New Roman"/>
+          <w:sz w:val="24"/>
+          <w:szCs w:val="24"/>
+        </w:rPr>
+      </w:pPr>
+      <w:r>
+        <w:rPr>
+          <w:rFonts w:ascii="Times New Roman" w:hAnsi="Times New Roman"/>
+          <w:sz w:val="24"/>
+          <w:szCs w:val="24"/>
+        </w:rPr>
+        <w:t xml:space="preserve">assigned Tu, due </w:t>
+      </w:r>
+      <w:r>
+        <w:rPr>
+          <w:rFonts w:ascii="Times New Roman" w:hAnsi="Times New Roman"/>
+          <w:b/>
+          <w:sz w:val="24"/>
+          <w:szCs w:val="24"/>
+        </w:rPr>
+        <w:t>before</w:t>
+      </w:r>
+      <w:r>
+        <w:rPr>
+          <w:rFonts w:ascii="Times New Roman" w:hAnsi="Times New Roman"/>
+          <w:sz w:val="24"/>
+          <w:szCs w:val="24"/>
+        </w:rPr>
+        <w:t xml:space="preserve"> class, next Tu</w:t>
       </w:r>
     </w:p>
     <w:p>
@@ -315,29 +411,19 @@
           <w:ilvl w:val="0"/>
           <w:numId w:val="2"/>
         </w:numPr>
-        <w:rPr/>
-      </w:pPr>
-      <w:r>
-        <w:rPr/>
-        <w:t>given at beginning of class</w:t>
-      </w:r>
-    </w:p>
-    <w:p>
-      <w:pPr>
-        <w:pStyle w:val="Normal"/>
-        <w:rPr/>
-      </w:pPr>
-      <w:r>
-        <w:rPr/>
-        <w:t>Homework (</w:t>
-      </w:r>
-      <w:r>
-        <w:rPr/>
-        <w:t>5</w:t>
-      </w:r>
-      <w:r>
-        <w:rPr/>
-        <w:t xml:space="preserve">0%): </w:t>
+        <w:rPr>
+          <w:rFonts w:ascii="Times New Roman" w:hAnsi="Times New Roman"/>
+          <w:sz w:val="24"/>
+          <w:szCs w:val="24"/>
+        </w:rPr>
+      </w:pPr>
+      <w:r>
+        <w:rPr>
+          <w:rFonts w:ascii="Times New Roman" w:hAnsi="Times New Roman"/>
+          <w:sz w:val="24"/>
+          <w:szCs w:val="24"/>
+        </w:rPr>
+        <w:t>-10% for each week late (one freebie 1-week extension allowed)</w:t>
       </w:r>
     </w:p>
     <w:p>
@@ -345,23 +431,87 @@
         <w:pStyle w:val="ListParagraph"/>
         <w:numPr>
           <w:ilvl w:val="0"/>
-          <w:numId w:val="1"/>
+          <w:numId w:val="2"/>
         </w:numPr>
-        <w:rPr/>
-      </w:pPr>
-      <w:r>
-        <w:rPr/>
-        <w:t xml:space="preserve">assigned Tu, due </w:t>
-      </w:r>
-      <w:r>
-        <w:rPr>
-          <w:b/>
-        </w:rPr>
-        <w:t>before</w:t>
-      </w:r>
-      <w:r>
-        <w:rPr/>
-        <w:t xml:space="preserve"> class, next Tu</w:t>
+        <w:rPr>
+          <w:rFonts w:ascii="Times New Roman" w:hAnsi="Times New Roman"/>
+          <w:sz w:val="24"/>
+          <w:szCs w:val="24"/>
+        </w:rPr>
+      </w:pPr>
+      <w:r>
+        <w:rPr>
+          <w:rFonts w:ascii="Times New Roman" w:hAnsi="Times New Roman"/>
+          <w:sz w:val="24"/>
+          <w:szCs w:val="24"/>
+        </w:rPr>
+        <w:t>you may collaborate (share ideas verbally, draw pictures), but …</w:t>
+      </w:r>
+    </w:p>
+    <w:p>
+      <w:pPr>
+        <w:pStyle w:val="ListParagraph"/>
+        <w:numPr>
+          <w:ilvl w:val="1"/>
+          <w:numId w:val="2"/>
+        </w:numPr>
+        <w:rPr>
+          <w:rFonts w:ascii="Times New Roman" w:hAnsi="Times New Roman"/>
+          <w:sz w:val="24"/>
+          <w:szCs w:val="24"/>
+        </w:rPr>
+      </w:pPr>
+      <w:r>
+        <w:rPr>
+          <w:rFonts w:ascii="Times New Roman" w:hAnsi="Times New Roman"/>
+          <w:sz w:val="24"/>
+          <w:szCs w:val="24"/>
+        </w:rPr>
+        <w:t>implement separately (your own equations, code, writing)</w:t>
+      </w:r>
+    </w:p>
+    <w:p>
+      <w:pPr>
+        <w:pStyle w:val="ListParagraph"/>
+        <w:numPr>
+          <w:ilvl w:val="1"/>
+          <w:numId w:val="2"/>
+        </w:numPr>
+        <w:rPr>
+          <w:rFonts w:ascii="Times New Roman" w:hAnsi="Times New Roman"/>
+          <w:sz w:val="24"/>
+          <w:szCs w:val="24"/>
+        </w:rPr>
+      </w:pPr>
+      <w:r>
+        <w:rPr>
+          <w:rFonts w:ascii="Times New Roman" w:hAnsi="Times New Roman"/>
+          <w:sz w:val="24"/>
+          <w:szCs w:val="24"/>
+        </w:rPr>
+        <w:t>acknowledge/cite external resources</w:t>
+      </w:r>
+    </w:p>
+    <w:p>
+      <w:pPr>
+        <w:pStyle w:val="ListParagraph"/>
+        <w:numPr>
+          <w:ilvl w:val="1"/>
+          <w:numId w:val="2"/>
+        </w:numPr>
+        <w:rPr>
+          <w:rFonts w:ascii="Times New Roman" w:hAnsi="Times New Roman"/>
+          <w:sz w:val="24"/>
+          <w:szCs w:val="24"/>
+        </w:rPr>
+      </w:pPr>
+      <w:r>
+        <w:rPr>
+          <w:rFonts w:ascii="Times New Roman" w:hAnsi="Times New Roman"/>
+          <w:sz w:val="24"/>
+          <w:szCs w:val="24"/>
+        </w:rPr>
+        <w:t>no looking up answers</w:t>
       </w:r>
     </w:p>
     <w:p>
@@ -369,146 +519,39 @@
         <w:pStyle w:val="ListParagraph"/>
         <w:numPr>
           <w:ilvl w:val="0"/>
-          <w:numId w:val="1"/>
+          <w:numId w:val="0"/>
         </w:numPr>
-        <w:rPr/>
-      </w:pPr>
-      <w:r>
-        <w:rPr/>
-        <w:t>-10% for each week late (one freebie 1-week extension allowed)</w:t>
-      </w:r>
-    </w:p>
-    <w:p>
-      <w:pPr>
-        <w:pStyle w:val="ListParagraph"/>
-        <w:numPr>
-          <w:ilvl w:val="0"/>
-          <w:numId w:val="1"/>
-        </w:numPr>
-        <w:rPr/>
-      </w:pPr>
-      <w:r>
-        <w:rPr/>
-        <w:t xml:space="preserve">you may collaborate (share ideas verbally, draw pictures), </w:t>
-      </w:r>
-      <w:r>
-        <w:rPr/>
-        <w:t>but</w:t>
-      </w:r>
-      <w:r>
-        <w:rPr/>
-        <w:t xml:space="preserve"> …</w:t>
-      </w:r>
-    </w:p>
-    <w:p>
-      <w:pPr>
-        <w:pStyle w:val="ListParagraph"/>
-        <w:numPr>
-          <w:ilvl w:val="1"/>
-          <w:numId w:val="1"/>
-        </w:numPr>
-        <w:rPr/>
-      </w:pPr>
-      <w:r>
-        <w:rPr/>
-        <w:t>implement separately (your own equations, code, writing)</w:t>
-      </w:r>
-    </w:p>
-    <w:p>
-      <w:pPr>
-        <w:pStyle w:val="ListParagraph"/>
-        <w:numPr>
-          <w:ilvl w:val="1"/>
-          <w:numId w:val="1"/>
-        </w:numPr>
-        <w:rPr/>
-      </w:pPr>
-      <w:r>
-        <w:rPr/>
-        <w:t>acknowledge/cite external resources</w:t>
-      </w:r>
-    </w:p>
-    <w:p>
-      <w:pPr>
-        <w:pStyle w:val="ListParagraph"/>
-        <w:numPr>
-          <w:ilvl w:val="1"/>
-          <w:numId w:val="1"/>
-        </w:numPr>
-        <w:rPr/>
-      </w:pPr>
-      <w:r>
-        <w:rPr/>
-        <w:t>n</w:t>
-      </w:r>
-      <w:r>
-        <w:rPr/>
-        <w:t>o looking up answers</w:t>
+        <w:ind w:left="2160" w:hanging="0"/>
+        <w:rPr>
+          <w:rFonts w:ascii="Times New Roman" w:hAnsi="Times New Roman"/>
+          <w:sz w:val="24"/>
+          <w:szCs w:val="24"/>
+        </w:rPr>
+      </w:pPr>
+      <w:r>
+        <w:rPr>
+          <w:rFonts w:ascii="Times New Roman" w:hAnsi="Times New Roman"/>
+          <w:sz w:val="24"/>
+          <w:szCs w:val="24"/>
+        </w:rPr>
       </w:r>
     </w:p>
     <w:p>
       <w:pPr>
         <w:pStyle w:val="Normal"/>
-        <w:rPr/>
-      </w:pPr>
-      <w:r>
-        <w:rPr/>
+        <w:rPr>
+          <w:rFonts w:ascii="Times New Roman" w:hAnsi="Times New Roman"/>
+          <w:sz w:val="24"/>
+          <w:szCs w:val="24"/>
+        </w:rPr>
+      </w:pPr>
+      <w:r>
+        <w:rPr>
+          <w:rFonts w:ascii="Times New Roman" w:hAnsi="Times New Roman"/>
+          <w:sz w:val="24"/>
+          <w:szCs w:val="24"/>
+        </w:rPr>
         <w:t>Oral Final (30%):</w:t>
-      </w:r>
-    </w:p>
-    <w:p>
-      <w:pPr>
-        <w:pStyle w:val="ListParagraph"/>
-        <w:numPr>
-          <w:ilvl w:val="0"/>
-          <w:numId w:val="3"/>
-        </w:numPr>
-        <w:rPr/>
-      </w:pPr>
-      <w:r>
-        <w:rPr/>
-        <w:t xml:space="preserve">45-min discussion, one-on-one with me </w:t>
-      </w:r>
-      <w:r>
-        <w:rPr/>
-        <w:t xml:space="preserve">(I’m not that scary </w:t>
-      </w:r>
-      <w:r>
-        <w:rPr/>
-        <w:t>:)</w:t>
-      </w:r>
-    </w:p>
-    <w:p>
-      <w:pPr>
-        <w:pStyle w:val="ListParagraph"/>
-        <w:numPr>
-          <w:ilvl w:val="0"/>
-          <w:numId w:val="3"/>
-        </w:numPr>
-        <w:rPr/>
-      </w:pPr>
-      <w:r>
-        <w:rPr/>
-        <w:t>good practice for prelims/quals, giving scientific talks</w:t>
-      </w:r>
-    </w:p>
-    <w:p>
-      <w:pPr>
-        <w:pStyle w:val="Normal"/>
-        <w:rPr/>
-      </w:pPr>
-      <w:r>
-        <w:rPr/>
-      </w:r>
-    </w:p>
-    <w:p>
-      <w:pPr>
-        <w:pStyle w:val="Normal"/>
-        <w:rPr/>
-      </w:pPr>
-      <w:r>
-        <w:rPr/>
-        <w:t>Reading:</w:t>
       </w:r>
     </w:p>
     <w:p>
@@ -518,23 +561,19 @@
           <w:ilvl w:val="0"/>
           <w:numId w:val="4"/>
         </w:numPr>
-        <w:rPr/>
-      </w:pPr>
-      <w:r>
-        <w:rPr/>
-        <w:t>material provided on the AstroBaki website (</w:t>
-      </w:r>
-      <w:hyperlink r:id="rId3">
-        <w:r>
-          <w:rPr>
-            <w:rStyle w:val="InternetLink"/>
-          </w:rPr>
-          <w:t>http://casper.berkeley.edu/astrobaki</w:t>
-        </w:r>
-      </w:hyperlink>
-      <w:r>
-        <w:rPr/>
-        <w:t>)  C207  photontrain</w:t>
+        <w:rPr>
+          <w:rFonts w:ascii="Times New Roman" w:hAnsi="Times New Roman"/>
+          <w:sz w:val="24"/>
+          <w:szCs w:val="24"/>
+        </w:rPr>
+      </w:pPr>
+      <w:r>
+        <w:rPr>
+          <w:rFonts w:ascii="Times New Roman" w:hAnsi="Times New Roman"/>
+          <w:sz w:val="24"/>
+          <w:szCs w:val="24"/>
+        </w:rPr>
+        <w:t>45-min discussion, one-on-one with me (I’m not that scary :)</w:t>
       </w:r>
     </w:p>
     <w:p>
@@ -544,45 +583,54 @@
           <w:ilvl w:val="0"/>
           <w:numId w:val="4"/>
         </w:numPr>
-        <w:rPr/>
-      </w:pPr>
-      <w:r>
-        <w:rPr/>
-        <w:t>Rybicki &amp; Lightman,</w:t>
-      </w:r>
-      <w:r>
-        <w:rPr>
-          <w:b/>
-        </w:rPr>
-        <w:t xml:space="preserve"> </w:t>
-      </w:r>
-      <w:r>
-        <w:rPr>
-          <w:i/>
-        </w:rPr>
-        <w:t>Radiative Processes in Astrophysics</w:t>
-      </w:r>
-      <w:r>
-        <w:rPr/>
-        <w:t xml:space="preserve"> (</w:t>
-      </w:r>
-      <w:r>
-        <w:rPr/>
-        <w:t>optional</w:t>
-      </w:r>
-      <w:r>
-        <w:rPr/>
-        <w:t>)</w:t>
+        <w:rPr>
+          <w:rFonts w:ascii="Times New Roman" w:hAnsi="Times New Roman"/>
+          <w:sz w:val="24"/>
+          <w:szCs w:val="24"/>
+        </w:rPr>
+      </w:pPr>
+      <w:r>
+        <w:rPr>
+          <w:rFonts w:ascii="Times New Roman" w:hAnsi="Times New Roman"/>
+          <w:sz w:val="24"/>
+          <w:szCs w:val="24"/>
+        </w:rPr>
+        <w:t>good practice for prelims/quals, giving scientific talks</w:t>
       </w:r>
     </w:p>
     <w:p>
       <w:pPr>
         <w:pStyle w:val="Normal"/>
-        <w:rPr/>
-      </w:pPr>
-      <w:r>
-        <w:rPr/>
-        <w:t>Materials:</w:t>
+        <w:rPr>
+          <w:rFonts w:ascii="Times New Roman" w:hAnsi="Times New Roman"/>
+          <w:sz w:val="24"/>
+          <w:szCs w:val="24"/>
+        </w:rPr>
+      </w:pPr>
+      <w:r>
+        <w:rPr>
+          <w:rFonts w:ascii="Times New Roman" w:hAnsi="Times New Roman"/>
+          <w:sz w:val="24"/>
+          <w:szCs w:val="24"/>
+        </w:rPr>
+      </w:r>
+    </w:p>
+    <w:p>
+      <w:pPr>
+        <w:pStyle w:val="Normal"/>
+        <w:rPr>
+          <w:rFonts w:ascii="Times New Roman" w:hAnsi="Times New Roman"/>
+          <w:sz w:val="24"/>
+          <w:szCs w:val="24"/>
+        </w:rPr>
+      </w:pPr>
+      <w:r>
+        <w:rPr>
+          <w:rFonts w:ascii="Times New Roman" w:hAnsi="Times New Roman"/>
+          <w:sz w:val="24"/>
+          <w:szCs w:val="24"/>
+        </w:rPr>
+        <w:t>Reading:</w:t>
       </w:r>
     </w:p>
     <w:p>
@@ -592,15 +640,19 @@
           <w:ilvl w:val="0"/>
           <w:numId w:val="5"/>
         </w:numPr>
-        <w:rPr/>
-      </w:pPr>
-      <w:r>
-        <w:rPr/>
-        <w:t xml:space="preserve">a computer </w:t>
-      </w:r>
-      <w:r>
-        <w:rPr/>
-        <w:t>with Zoom</w:t>
+        <w:rPr>
+          <w:rFonts w:ascii="Times New Roman" w:hAnsi="Times New Roman"/>
+          <w:sz w:val="24"/>
+          <w:szCs w:val="24"/>
+        </w:rPr>
+      </w:pPr>
+      <w:r>
+        <w:rPr>
+          <w:rFonts w:ascii="Times New Roman" w:hAnsi="Times New Roman"/>
+          <w:sz w:val="24"/>
+          <w:szCs w:val="24"/>
+        </w:rPr>
+        <w:t>material provided on the AstroBaki website (https://casper.astro.berkeley.edu/astrobaki/index.php/Radiative_Processes_in_Astrophysics)  C207  photontrain</w:t>
       </w:r>
     </w:p>
     <w:p>
@@ -610,11 +662,45 @@
           <w:ilvl w:val="0"/>
           <w:numId w:val="5"/>
         </w:numPr>
-        <w:rPr/>
-      </w:pPr>
-      <w:r>
-        <w:rPr/>
-        <w:t>a programming language (I’ll use Python)</w:t>
+        <w:rPr>
+          <w:rFonts w:ascii="Times New Roman" w:hAnsi="Times New Roman"/>
+          <w:sz w:val="24"/>
+          <w:szCs w:val="24"/>
+        </w:rPr>
+      </w:pPr>
+      <w:r>
+        <w:rPr>
+          <w:rFonts w:ascii="Times New Roman" w:hAnsi="Times New Roman"/>
+          <w:sz w:val="24"/>
+          <w:szCs w:val="24"/>
+        </w:rPr>
+        <w:t>Rybicki &amp; Lightman,</w:t>
+      </w:r>
+      <w:r>
+        <w:rPr>
+          <w:rFonts w:ascii="Times New Roman" w:hAnsi="Times New Roman"/>
+          <w:b/>
+          <w:sz w:val="24"/>
+          <w:szCs w:val="24"/>
+        </w:rPr>
+        <w:t xml:space="preserve"> </w:t>
+      </w:r>
+      <w:r>
+        <w:rPr>
+          <w:rFonts w:ascii="Times New Roman" w:hAnsi="Times New Roman"/>
+          <w:i/>
+          <w:sz w:val="24"/>
+          <w:szCs w:val="24"/>
+        </w:rPr>
+        <w:t>Radiative Processes in Astrophysics</w:t>
+      </w:r>
+      <w:r>
+        <w:rPr>
+          <w:rFonts w:ascii="Times New Roman" w:hAnsi="Times New Roman"/>
+          <w:sz w:val="24"/>
+          <w:szCs w:val="24"/>
+        </w:rPr>
+        <w:t xml:space="preserve"> (optional)</w:t>
       </w:r>
     </w:p>
     <w:p>
@@ -622,41 +708,39 @@
         <w:pStyle w:val="ListParagraph"/>
         <w:numPr>
           <w:ilvl w:val="0"/>
-          <w:numId w:val="5"/>
+          <w:numId w:val="0"/>
         </w:numPr>
-        <w:rPr/>
-      </w:pPr>
-      <w:r>
-        <w:rPr/>
-        <w:t xml:space="preserve">optional: a jupyter installation </w:t>
-      </w:r>
-      <w:r>
-        <w:rPr/>
-        <w:t>(otherwise, use datahub.berkeley.edu)</w:t>
-      </w:r>
-    </w:p>
-    <w:p>
-      <w:pPr>
-        <w:pStyle w:val="ListParagraph"/>
-        <w:numPr>
-          <w:ilvl w:val="0"/>
-          <w:numId w:val="5"/>
-        </w:numPr>
-        <w:rPr/>
-      </w:pPr>
-      <w:r>
-        <w:rPr/>
-        <w:t>optional: a tablet/stylus for collaborative “board work” (otherwise, shared screens data, paper held up to camera)</w:t>
+        <w:ind w:left="1440" w:hanging="0"/>
+        <w:rPr>
+          <w:rFonts w:ascii="Times New Roman" w:hAnsi="Times New Roman"/>
+          <w:sz w:val="24"/>
+          <w:szCs w:val="24"/>
+        </w:rPr>
+      </w:pPr>
+      <w:r>
+        <w:rPr>
+          <w:rFonts w:ascii="Times New Roman" w:hAnsi="Times New Roman"/>
+          <w:sz w:val="24"/>
+          <w:szCs w:val="24"/>
+        </w:rPr>
       </w:r>
     </w:p>
     <w:p>
       <w:pPr>
         <w:pStyle w:val="Normal"/>
-        <w:rPr/>
-      </w:pPr>
-      <w:r>
-        <w:rPr/>
-        <w:t>Schedule:</w:t>
+        <w:rPr>
+          <w:rFonts w:ascii="Times New Roman" w:hAnsi="Times New Roman"/>
+          <w:sz w:val="24"/>
+          <w:szCs w:val="24"/>
+        </w:rPr>
+      </w:pPr>
+      <w:r>
+        <w:rPr>
+          <w:rFonts w:ascii="Times New Roman" w:hAnsi="Times New Roman"/>
+          <w:sz w:val="24"/>
+          <w:szCs w:val="24"/>
+        </w:rPr>
+        <w:t>Materials:</w:t>
       </w:r>
     </w:p>
     <w:p>
@@ -666,19 +750,348 @@
           <w:ilvl w:val="0"/>
           <w:numId w:val="6"/>
         </w:numPr>
+        <w:rPr>
+          <w:rFonts w:ascii="Times New Roman" w:hAnsi="Times New Roman"/>
+          <w:sz w:val="24"/>
+          <w:szCs w:val="24"/>
+        </w:rPr>
+      </w:pPr>
+      <w:r>
+        <w:rPr>
+          <w:rFonts w:ascii="Times New Roman" w:hAnsi="Times New Roman"/>
+          <w:sz w:val="24"/>
+          <w:szCs w:val="24"/>
+        </w:rPr>
+        <w:t>a programming language (I’ll use Python)</w:t>
+      </w:r>
+    </w:p>
+    <w:p>
+      <w:pPr>
+        <w:pStyle w:val="ListParagraph"/>
+        <w:numPr>
+          <w:ilvl w:val="0"/>
+          <w:numId w:val="6"/>
+        </w:numPr>
+        <w:rPr>
+          <w:rFonts w:ascii="Times New Roman" w:hAnsi="Times New Roman"/>
+          <w:sz w:val="24"/>
+          <w:szCs w:val="24"/>
+        </w:rPr>
+      </w:pPr>
+      <w:r>
+        <w:rPr>
+          <w:rFonts w:ascii="Times New Roman" w:hAnsi="Times New Roman"/>
+          <w:sz w:val="24"/>
+          <w:szCs w:val="24"/>
+        </w:rPr>
+        <w:t>optional: a jupyter installation (</w:t>
+      </w:r>
+      <w:r>
+        <w:rPr>
+          <w:rFonts w:eastAsia="ＭＳ 明朝" w:cs="" w:ascii="Times New Roman" w:hAnsi="Times New Roman" w:cstheme="minorBidi" w:eastAsiaTheme="minorEastAsia"/>
+          <w:color w:val="auto"/>
+          <w:kern w:val="0"/>
+          <w:sz w:val="24"/>
+          <w:szCs w:val="24"/>
+          <w:lang w:val="en-US" w:eastAsia="en-US" w:bidi="ar-SA"/>
+        </w:rPr>
+        <w:t>or</w:t>
+      </w:r>
+      <w:r>
+        <w:rPr>
+          <w:rFonts w:ascii="Times New Roman" w:hAnsi="Times New Roman"/>
+          <w:sz w:val="24"/>
+          <w:szCs w:val="24"/>
+        </w:rPr>
+        <w:t xml:space="preserve"> datahub.berkeley.edu)</w:t>
+      </w:r>
+    </w:p>
+    <w:p>
+      <w:pPr>
+        <w:pStyle w:val="ListParagraph"/>
+        <w:numPr>
+          <w:ilvl w:val="0"/>
+          <w:numId w:val="0"/>
+        </w:numPr>
+        <w:ind w:left="1440" w:hanging="0"/>
+        <w:rPr>
+          <w:rFonts w:ascii="Times New Roman" w:hAnsi="Times New Roman"/>
+          <w:sz w:val="24"/>
+          <w:szCs w:val="24"/>
+        </w:rPr>
+      </w:pPr>
+      <w:r>
+        <w:rPr>
+          <w:rFonts w:ascii="Times New Roman" w:hAnsi="Times New Roman"/>
+          <w:sz w:val="24"/>
+          <w:szCs w:val="24"/>
+        </w:rPr>
+      </w:r>
+    </w:p>
+    <w:p>
+      <w:pPr>
+        <w:pStyle w:val="Normal"/>
+        <w:rPr>
+          <w:rFonts w:ascii="Times New Roman" w:hAnsi="Times New Roman"/>
+          <w:sz w:val="24"/>
+          <w:szCs w:val="24"/>
+        </w:rPr>
+      </w:pPr>
+      <w:r>
+        <w:rPr>
+          <w:rFonts w:ascii="Times New Roman" w:hAnsi="Times New Roman"/>
+          <w:sz w:val="24"/>
+          <w:szCs w:val="24"/>
+        </w:rPr>
+        <w:t>Schedule:</w:t>
+      </w:r>
+    </w:p>
+    <w:p>
+      <w:pPr>
+        <w:pStyle w:val="ListParagraph"/>
+        <w:numPr>
+          <w:ilvl w:val="0"/>
+          <w:numId w:val="7"/>
+        </w:numPr>
+        <w:rPr>
+          <w:rFonts w:ascii="Times New Roman" w:hAnsi="Times New Roman"/>
+          <w:sz w:val="24"/>
+          <w:szCs w:val="24"/>
+        </w:rPr>
+      </w:pPr>
+      <w:r>
+        <w:rPr>
+          <w:rFonts w:ascii="Times New Roman" w:hAnsi="Times New Roman"/>
+          <w:sz w:val="24"/>
+          <w:szCs w:val="24"/>
+        </w:rPr>
+        <w:t>See class website (AstroBaki-&gt;Radiative Processes in Astrophysics)</w:t>
+      </w:r>
+    </w:p>
+    <w:p>
+      <w:pPr>
+        <w:pStyle w:val="ListParagraph"/>
+        <w:rPr>
+          <w:rFonts w:ascii="Times New Roman" w:hAnsi="Times New Roman"/>
+          <w:sz w:val="24"/>
+          <w:szCs w:val="24"/>
+        </w:rPr>
+      </w:pPr>
+      <w:r>
+        <w:rPr>
+          <w:rFonts w:ascii="Times New Roman" w:hAnsi="Times New Roman"/>
+          <w:sz w:val="24"/>
+          <w:szCs w:val="24"/>
+        </w:rPr>
+      </w:r>
+    </w:p>
+    <w:p>
+      <w:pPr>
+        <w:pStyle w:val="TextBody"/>
+        <w:ind w:hanging="0"/>
         <w:rPr/>
       </w:pPr>
       <w:r>
+        <w:rPr>
+          <w:rFonts w:ascii="Times New Roman" w:hAnsi="Times New Roman"/>
+          <w:color w:val="000000"/>
+          <w:sz w:val="24"/>
+          <w:szCs w:val="24"/>
+        </w:rPr>
+        <w:t xml:space="preserve">I'm excited we are in a position to be able to hold this class in person. Please follow campus guidelines regarding COVID precautions, posted at </w:t>
+      </w:r>
+      <w:hyperlink r:id="rId3" w:tgtFrame="_blank">
+        <w:r>
+          <w:rPr>
+            <w:rStyle w:val="InternetLink"/>
+            <w:rFonts w:ascii="Times New Roman" w:hAnsi="Times New Roman"/>
+            <w:color w:val="000000"/>
+            <w:sz w:val="24"/>
+            <w:szCs w:val="24"/>
+          </w:rPr>
+          <w:t>https://coronavirus.berkeley.edu/return-to-campus/campus-access</w:t>
+        </w:r>
+      </w:hyperlink>
+      <w:r>
+        <w:rPr>
+          <w:rFonts w:ascii="Times New Roman" w:hAnsi="Times New Roman"/>
+          <w:color w:val="000000"/>
+          <w:sz w:val="24"/>
+          <w:szCs w:val="24"/>
+        </w:rPr>
+        <w:t>. In particular:</w:t>
+      </w:r>
+    </w:p>
+    <w:p>
+      <w:pPr>
+        <w:pStyle w:val="TextBody"/>
+        <w:numPr>
+          <w:ilvl w:val="0"/>
+          <w:numId w:val="8"/>
+        </w:numPr>
+        <w:tabs>
+          <w:tab w:val="clear" w:pos="720"/>
+          <w:tab w:val="left" w:pos="0" w:leader="none"/>
+        </w:tabs>
+        <w:spacing w:before="0" w:after="0"/>
+        <w:ind w:left="707" w:hanging="283"/>
+        <w:rPr>
+          <w:rFonts w:ascii="Times New Roman" w:hAnsi="Times New Roman"/>
+          <w:sz w:val="24"/>
+          <w:szCs w:val="24"/>
+        </w:rPr>
+      </w:pPr>
+      <w:r>
+        <w:rPr>
+          <w:rFonts w:ascii="Times New Roman" w:hAnsi="Times New Roman"/>
+          <w:color w:val="000000"/>
+          <w:sz w:val="24"/>
+          <w:szCs w:val="24"/>
+        </w:rPr>
+        <w:t>Be vaccinated,</w:t>
+      </w:r>
+      <w:r>
+        <w:rPr>
+          <w:rFonts w:ascii="Times New Roman" w:hAnsi="Times New Roman"/>
+          <w:sz w:val="24"/>
+          <w:szCs w:val="24"/>
+        </w:rPr>
+        <w:t xml:space="preserve"> </w:t>
+      </w:r>
+    </w:p>
+    <w:p>
+      <w:pPr>
+        <w:pStyle w:val="TextBody"/>
+        <w:numPr>
+          <w:ilvl w:val="0"/>
+          <w:numId w:val="8"/>
+        </w:numPr>
+        <w:tabs>
+          <w:tab w:val="clear" w:pos="720"/>
+          <w:tab w:val="left" w:pos="0" w:leader="none"/>
+        </w:tabs>
+        <w:spacing w:before="0" w:after="0"/>
+        <w:ind w:left="707" w:hanging="283"/>
+        <w:rPr>
+          <w:rFonts w:ascii="Times New Roman" w:hAnsi="Times New Roman"/>
+          <w:sz w:val="24"/>
+          <w:szCs w:val="24"/>
+        </w:rPr>
+      </w:pPr>
+      <w:r>
+        <w:rPr>
+          <w:rFonts w:ascii="Times New Roman" w:hAnsi="Times New Roman"/>
+          <w:color w:val="000000"/>
+          <w:sz w:val="24"/>
+          <w:szCs w:val="24"/>
+        </w:rPr>
+        <w:t>Wear masks indoors at all times (and during class), and</w:t>
+      </w:r>
+      <w:r>
+        <w:rPr>
+          <w:rFonts w:ascii="Times New Roman" w:hAnsi="Times New Roman"/>
+          <w:sz w:val="24"/>
+          <w:szCs w:val="24"/>
+        </w:rPr>
+        <w:t xml:space="preserve"> </w:t>
+      </w:r>
+    </w:p>
+    <w:p>
+      <w:pPr>
+        <w:pStyle w:val="TextBody"/>
+        <w:numPr>
+          <w:ilvl w:val="0"/>
+          <w:numId w:val="8"/>
+        </w:numPr>
+        <w:tabs>
+          <w:tab w:val="clear" w:pos="720"/>
+          <w:tab w:val="left" w:pos="0" w:leader="none"/>
+        </w:tabs>
+        <w:ind w:left="707" w:hanging="283"/>
         <w:rPr/>
-        <w:t>See class website (AstroBaki-</w:t>
-      </w:r>
-      <w:r>
+      </w:pPr>
+      <w:r>
+        <w:rPr>
+          <w:rFonts w:ascii="Times New Roman" w:hAnsi="Times New Roman"/>
+          <w:color w:val="000000"/>
+          <w:sz w:val="24"/>
+          <w:szCs w:val="24"/>
+        </w:rPr>
+        <w:t xml:space="preserve">Fill out a daily symptom screener for each day you are on campus: </w:t>
+      </w:r>
+      <w:hyperlink r:id="rId4" w:tgtFrame="_blank">
+        <w:r>
+          <w:rPr>
+            <w:rStyle w:val="InternetLink"/>
+            <w:rFonts w:ascii="Times New Roman" w:hAnsi="Times New Roman"/>
+            <w:color w:val="000000"/>
+            <w:sz w:val="24"/>
+            <w:szCs w:val="24"/>
+          </w:rPr>
+          <w:t>https://calberkeley.ca1.qualtrics.com/jfe/form/SV_3xTgcs162K19qRv</w:t>
+        </w:r>
+      </w:hyperlink>
+      <w:r>
+        <w:rPr>
+          <w:rFonts w:ascii="Times New Roman" w:hAnsi="Times New Roman"/>
+          <w:sz w:val="24"/>
+          <w:szCs w:val="24"/>
+        </w:rPr>
+        <w:t xml:space="preserve"> </w:t>
+      </w:r>
+    </w:p>
+    <w:p>
+      <w:pPr>
+        <w:pStyle w:val="TextBody"/>
         <w:rPr/>
-        <w:t>&gt;</w:t>
-      </w:r>
-      <w:r>
-        <w:rPr/>
-        <w:t>Radiative Processes in Astrophysics)</w:t>
+      </w:pPr>
+      <w:r>
+        <w:rPr>
+          <w:rFonts w:ascii="Times New Roman" w:hAnsi="Times New Roman"/>
+          <w:color w:val="000000"/>
+          <w:sz w:val="24"/>
+          <w:szCs w:val="24"/>
+        </w:rPr>
+        <w:t xml:space="preserve">Should campus decide to reinstate remote learning, our classroom will be </w:t>
+      </w:r>
+      <w:hyperlink r:id="rId5" w:tgtFrame="_blank">
+        <w:r>
+          <w:rPr>
+            <w:rStyle w:val="InternetLink"/>
+            <w:rFonts w:ascii="Times New Roman" w:hAnsi="Times New Roman"/>
+            <w:color w:val="000000"/>
+            <w:sz w:val="24"/>
+            <w:szCs w:val="24"/>
+          </w:rPr>
+          <w:t>https://berkeley.zoom.us/j/3587609756</w:t>
+        </w:r>
+      </w:hyperlink>
+      <w:r>
+        <w:rPr>
+          <w:rFonts w:ascii="Times New Roman" w:hAnsi="Times New Roman"/>
+          <w:color w:val="000000"/>
+          <w:sz w:val="24"/>
+          <w:szCs w:val="24"/>
+        </w:rPr>
+        <w:t xml:space="preserve"> (this is also where I will hold office hours).</w:t>
+      </w:r>
+    </w:p>
+    <w:p>
+      <w:pPr>
+        <w:pStyle w:val="ListParagraph"/>
+        <w:ind w:hanging="0"/>
+        <w:rPr>
+          <w:rFonts w:ascii="Times New Roman" w:hAnsi="Times New Roman"/>
+          <w:sz w:val="24"/>
+          <w:szCs w:val="24"/>
+        </w:rPr>
+      </w:pPr>
+      <w:r>
+        <w:rPr>
+          <w:rFonts w:ascii="Times New Roman" w:hAnsi="Times New Roman"/>
+          <w:sz w:val="24"/>
+          <w:szCs w:val="24"/>
+        </w:rPr>
       </w:r>
     </w:p>
     <w:sectPr>
@@ -699,111 +1112,121 @@
   <w:abstractNum w:abstractNumId="1">
     <w:lvl w:ilvl="0">
       <w:start w:val="1"/>
-      <w:numFmt w:val="bullet"/>
-      <w:lvlText w:val=""/>
-      <w:lvlJc w:val="left"/>
-      <w:pPr>
-        <w:ind w:left="720" w:hanging="360"/>
-      </w:pPr>
-      <w:rPr>
-        <w:rFonts w:ascii="Symbol" w:hAnsi="Symbol" w:cs="Symbol" w:hint="default"/>
-      </w:rPr>
+      <w:pStyle w:val="Heading1"/>
+      <w:numFmt w:val="none"/>
+      <w:suff w:val="nothing"/>
+      <w:lvlText w:val=""/>
+      <w:lvlJc w:val="left"/>
+      <w:pPr>
+        <w:tabs>
+          <w:tab w:val="num" w:pos="0"/>
+        </w:tabs>
+        <w:ind w:left="0" w:hanging="0"/>
+      </w:pPr>
     </w:lvl>
     <w:lvl w:ilvl="1">
       <w:start w:val="1"/>
-      <w:numFmt w:val="bullet"/>
-      <w:lvlText w:val="o"/>
-      <w:lvlJc w:val="left"/>
-      <w:pPr>
-        <w:ind w:left="1440" w:hanging="360"/>
-      </w:pPr>
-      <w:rPr>
-        <w:rFonts w:ascii="Courier New" w:hAnsi="Courier New" w:cs="Courier New" w:hint="default"/>
-      </w:rPr>
+      <w:numFmt w:val="none"/>
+      <w:suff w:val="nothing"/>
+      <w:lvlText w:val=""/>
+      <w:lvlJc w:val="left"/>
+      <w:pPr>
+        <w:tabs>
+          <w:tab w:val="num" w:pos="0"/>
+        </w:tabs>
+        <w:ind w:left="0" w:hanging="0"/>
+      </w:pPr>
     </w:lvl>
     <w:lvl w:ilvl="2">
       <w:start w:val="1"/>
-      <w:numFmt w:val="bullet"/>
-      <w:lvlText w:val=""/>
-      <w:lvlJc w:val="left"/>
-      <w:pPr>
-        <w:ind w:left="2160" w:hanging="360"/>
-      </w:pPr>
-      <w:rPr>
-        <w:rFonts w:ascii="Wingdings" w:hAnsi="Wingdings" w:cs="Wingdings" w:hint="default"/>
-      </w:rPr>
+      <w:numFmt w:val="none"/>
+      <w:suff w:val="nothing"/>
+      <w:lvlText w:val=""/>
+      <w:lvlJc w:val="left"/>
+      <w:pPr>
+        <w:tabs>
+          <w:tab w:val="num" w:pos="0"/>
+        </w:tabs>
+        <w:ind w:left="0" w:hanging="0"/>
+      </w:pPr>
     </w:lvl>
     <w:lvl w:ilvl="3">
       <w:start w:val="1"/>
-      <w:numFmt w:val="bullet"/>
-      <w:lvlText w:val=""/>
-      <w:lvlJc w:val="left"/>
-      <w:pPr>
-        <w:ind w:left="2880" w:hanging="360"/>
-      </w:pPr>
-      <w:rPr>
-        <w:rFonts w:ascii="Symbol" w:hAnsi="Symbol" w:cs="Symbol" w:hint="default"/>
-      </w:rPr>
+      <w:numFmt w:val="none"/>
+      <w:suff w:val="nothing"/>
+      <w:lvlText w:val=""/>
+      <w:lvlJc w:val="left"/>
+      <w:pPr>
+        <w:tabs>
+          <w:tab w:val="num" w:pos="0"/>
+        </w:tabs>
+        <w:ind w:left="0" w:hanging="0"/>
+      </w:pPr>
     </w:lvl>
     <w:lvl w:ilvl="4">
       <w:start w:val="1"/>
-      <w:numFmt w:val="bullet"/>
-      <w:lvlText w:val="o"/>
-      <w:lvlJc w:val="left"/>
-      <w:pPr>
-        <w:ind w:left="3600" w:hanging="360"/>
-      </w:pPr>
-      <w:rPr>
-        <w:rFonts w:ascii="Courier New" w:hAnsi="Courier New" w:cs="Courier New" w:hint="default"/>
-      </w:rPr>
+      <w:numFmt w:val="none"/>
+      <w:suff w:val="nothing"/>
+      <w:lvlText w:val=""/>
+      <w:lvlJc w:val="left"/>
+      <w:pPr>
+        <w:tabs>
+          <w:tab w:val="num" w:pos="0"/>
+        </w:tabs>
+        <w:ind w:left="0" w:hanging="0"/>
+      </w:pPr>
     </w:lvl>
     <w:lvl w:ilvl="5">
       <w:start w:val="1"/>
-      <w:numFmt w:val="bullet"/>
-      <w:lvlText w:val=""/>
-      <w:lvlJc w:val="left"/>
-      <w:pPr>
-        <w:ind w:left="4320" w:hanging="360"/>
-      </w:pPr>
-      <w:rPr>
-        <w:rFonts w:ascii="Wingdings" w:hAnsi="Wingdings" w:cs="Wingdings" w:hint="default"/>
-      </w:rPr>
+      <w:numFmt w:val="none"/>
+      <w:suff w:val="nothing"/>
+      <w:lvlText w:val=""/>
+      <w:lvlJc w:val="left"/>
+      <w:pPr>
+        <w:tabs>
+          <w:tab w:val="num" w:pos="0"/>
+        </w:tabs>
+        <w:ind w:left="0" w:hanging="0"/>
+      </w:pPr>
     </w:lvl>
     <w:lvl w:ilvl="6">
       <w:start w:val="1"/>
-      <w:numFmt w:val="bullet"/>
-      <w:lvlText w:val=""/>
-      <w:lvlJc w:val="left"/>
-      <w:pPr>
-        <w:ind w:left="5040" w:hanging="360"/>
-      </w:pPr>
-      <w:rPr>
-        <w:rFonts w:ascii="Symbol" w:hAnsi="Symbol" w:cs="Symbol" w:hint="default"/>
-      </w:rPr>
+      <w:numFmt w:val="none"/>
+      <w:suff w:val="nothing"/>
+      <w:lvlText w:val=""/>
+      <w:lvlJc w:val="left"/>
+      <w:pPr>
+        <w:tabs>
+          <w:tab w:val="num" w:pos="0"/>
+        </w:tabs>
+        <w:ind w:left="0" w:hanging="0"/>
+      </w:pPr>
     </w:lvl>
     <w:lvl w:ilvl="7">
       <w:start w:val="1"/>
-      <w:numFmt w:val="bullet"/>
-      <w:lvlText w:val="o"/>
-      <w:lvlJc w:val="left"/>
-      <w:pPr>
-        <w:ind w:left="5760" w:hanging="360"/>
-      </w:pPr>
-      <w:rPr>
-        <w:rFonts w:ascii="Courier New" w:hAnsi="Courier New" w:cs="Courier New" w:hint="default"/>
-      </w:rPr>
+      <w:numFmt w:val="none"/>
+      <w:suff w:val="nothing"/>
+      <w:lvlText w:val=""/>
+      <w:lvlJc w:val="left"/>
+      <w:pPr>
+        <w:tabs>
+          <w:tab w:val="num" w:pos="0"/>
+        </w:tabs>
+        <w:ind w:left="0" w:hanging="0"/>
+      </w:pPr>
     </w:lvl>
     <w:lvl w:ilvl="8">
       <w:start w:val="1"/>
-      <w:numFmt w:val="bullet"/>
-      <w:lvlText w:val=""/>
-      <w:lvlJc w:val="left"/>
-      <w:pPr>
-        <w:ind w:left="6480" w:hanging="360"/>
-      </w:pPr>
-      <w:rPr>
-        <w:rFonts w:ascii="Wingdings" w:hAnsi="Wingdings" w:cs="Wingdings" w:hint="default"/>
-      </w:rPr>
+      <w:numFmt w:val="none"/>
+      <w:suff w:val="nothing"/>
+      <w:lvlText w:val=""/>
+      <w:lvlJc w:val="left"/>
+      <w:pPr>
+        <w:tabs>
+          <w:tab w:val="num" w:pos="0"/>
+        </w:tabs>
+        <w:ind w:left="0" w:hanging="0"/>
+      </w:pPr>
     </w:lvl>
   </w:abstractNum>
   <w:abstractNum w:abstractNumId="2">
@@ -813,6 +1236,9 @@
       <w:lvlText w:val=""/>
       <w:lvlJc w:val="left"/>
       <w:pPr>
+        <w:tabs>
+          <w:tab w:val="num" w:pos="0"/>
+        </w:tabs>
         <w:ind w:left="720" w:hanging="360"/>
       </w:pPr>
       <w:rPr>
@@ -825,6 +1251,9 @@
       <w:lvlText w:val="o"/>
       <w:lvlJc w:val="left"/>
       <w:pPr>
+        <w:tabs>
+          <w:tab w:val="num" w:pos="0"/>
+        </w:tabs>
         <w:ind w:left="1440" w:hanging="360"/>
       </w:pPr>
       <w:rPr>
@@ -837,6 +1266,9 @@
       <w:lvlText w:val=""/>
       <w:lvlJc w:val="left"/>
       <w:pPr>
+        <w:tabs>
+          <w:tab w:val="num" w:pos="0"/>
+        </w:tabs>
         <w:ind w:left="2160" w:hanging="360"/>
       </w:pPr>
       <w:rPr>
@@ -849,6 +1281,9 @@
       <w:lvlText w:val=""/>
       <w:lvlJc w:val="left"/>
       <w:pPr>
+        <w:tabs>
+          <w:tab w:val="num" w:pos="0"/>
+        </w:tabs>
         <w:ind w:left="2880" w:hanging="360"/>
       </w:pPr>
       <w:rPr>
@@ -861,6 +1296,9 @@
       <w:lvlText w:val="o"/>
       <w:lvlJc w:val="left"/>
       <w:pPr>
+        <w:tabs>
+          <w:tab w:val="num" w:pos="0"/>
+        </w:tabs>
         <w:ind w:left="3600" w:hanging="360"/>
       </w:pPr>
       <w:rPr>
@@ -873,6 +1311,9 @@
       <w:lvlText w:val=""/>
       <w:lvlJc w:val="left"/>
       <w:pPr>
+        <w:tabs>
+          <w:tab w:val="num" w:pos="0"/>
+        </w:tabs>
         <w:ind w:left="4320" w:hanging="360"/>
       </w:pPr>
       <w:rPr>
@@ -885,6 +1326,9 @@
       <w:lvlText w:val=""/>
       <w:lvlJc w:val="left"/>
       <w:pPr>
+        <w:tabs>
+          <w:tab w:val="num" w:pos="0"/>
+        </w:tabs>
         <w:ind w:left="5040" w:hanging="360"/>
       </w:pPr>
       <w:rPr>
@@ -897,6 +1341,9 @@
       <w:lvlText w:val="o"/>
       <w:lvlJc w:val="left"/>
       <w:pPr>
+        <w:tabs>
+          <w:tab w:val="num" w:pos="0"/>
+        </w:tabs>
         <w:ind w:left="5760" w:hanging="360"/>
       </w:pPr>
       <w:rPr>
@@ -909,6 +1356,9 @@
       <w:lvlText w:val=""/>
       <w:lvlJc w:val="left"/>
       <w:pPr>
+        <w:tabs>
+          <w:tab w:val="num" w:pos="0"/>
+        </w:tabs>
         <w:ind w:left="6480" w:hanging="360"/>
       </w:pPr>
       <w:rPr>
@@ -923,6 +1373,9 @@
       <w:lvlText w:val=""/>
       <w:lvlJc w:val="left"/>
       <w:pPr>
+        <w:tabs>
+          <w:tab w:val="num" w:pos="0"/>
+        </w:tabs>
         <w:ind w:left="720" w:hanging="360"/>
       </w:pPr>
       <w:rPr>
@@ -935,6 +1388,9 @@
       <w:lvlText w:val="o"/>
       <w:lvlJc w:val="left"/>
       <w:pPr>
+        <w:tabs>
+          <w:tab w:val="num" w:pos="0"/>
+        </w:tabs>
         <w:ind w:left="1440" w:hanging="360"/>
       </w:pPr>
       <w:rPr>
@@ -947,6 +1403,9 @@
       <w:lvlText w:val=""/>
       <w:lvlJc w:val="left"/>
       <w:pPr>
+        <w:tabs>
+          <w:tab w:val="num" w:pos="0"/>
+        </w:tabs>
         <w:ind w:left="2160" w:hanging="360"/>
       </w:pPr>
       <w:rPr>
@@ -959,6 +1418,9 @@
       <w:lvlText w:val=""/>
       <w:lvlJc w:val="left"/>
       <w:pPr>
+        <w:tabs>
+          <w:tab w:val="num" w:pos="0"/>
+        </w:tabs>
         <w:ind w:left="2880" w:hanging="360"/>
       </w:pPr>
       <w:rPr>
@@ -971,6 +1433,9 @@
       <w:lvlText w:val="o"/>
       <w:lvlJc w:val="left"/>
       <w:pPr>
+        <w:tabs>
+          <w:tab w:val="num" w:pos="0"/>
+        </w:tabs>
         <w:ind w:left="3600" w:hanging="360"/>
       </w:pPr>
       <w:rPr>
@@ -983,6 +1448,9 @@
       <w:lvlText w:val=""/>
       <w:lvlJc w:val="left"/>
       <w:pPr>
+        <w:tabs>
+          <w:tab w:val="num" w:pos="0"/>
+        </w:tabs>
         <w:ind w:left="4320" w:hanging="360"/>
       </w:pPr>
       <w:rPr>
@@ -995,6 +1463,9 @@
       <w:lvlText w:val=""/>
       <w:lvlJc w:val="left"/>
       <w:pPr>
+        <w:tabs>
+          <w:tab w:val="num" w:pos="0"/>
+        </w:tabs>
         <w:ind w:left="5040" w:hanging="360"/>
       </w:pPr>
       <w:rPr>
@@ -1007,6 +1478,9 @@
       <w:lvlText w:val="o"/>
       <w:lvlJc w:val="left"/>
       <w:pPr>
+        <w:tabs>
+          <w:tab w:val="num" w:pos="0"/>
+        </w:tabs>
         <w:ind w:left="5760" w:hanging="360"/>
       </w:pPr>
       <w:rPr>
@@ -1019,6 +1493,9 @@
       <w:lvlText w:val=""/>
       <w:lvlJc w:val="left"/>
       <w:pPr>
+        <w:tabs>
+          <w:tab w:val="num" w:pos="0"/>
+        </w:tabs>
         <w:ind w:left="6480" w:hanging="360"/>
       </w:pPr>
       <w:rPr>
@@ -1033,6 +1510,9 @@
       <w:lvlText w:val=""/>
       <w:lvlJc w:val="left"/>
       <w:pPr>
+        <w:tabs>
+          <w:tab w:val="num" w:pos="0"/>
+        </w:tabs>
         <w:ind w:left="720" w:hanging="360"/>
       </w:pPr>
       <w:rPr>
@@ -1045,6 +1525,9 @@
       <w:lvlText w:val="o"/>
       <w:lvlJc w:val="left"/>
       <w:pPr>
+        <w:tabs>
+          <w:tab w:val="num" w:pos="0"/>
+        </w:tabs>
         <w:ind w:left="1440" w:hanging="360"/>
       </w:pPr>
       <w:rPr>
@@ -1057,6 +1540,9 @@
       <w:lvlText w:val=""/>
       <w:lvlJc w:val="left"/>
       <w:pPr>
+        <w:tabs>
+          <w:tab w:val="num" w:pos="0"/>
+        </w:tabs>
         <w:ind w:left="2160" w:hanging="360"/>
       </w:pPr>
       <w:rPr>
@@ -1069,6 +1555,9 @@
       <w:lvlText w:val=""/>
       <w:lvlJc w:val="left"/>
       <w:pPr>
+        <w:tabs>
+          <w:tab w:val="num" w:pos="0"/>
+        </w:tabs>
         <w:ind w:left="2880" w:hanging="360"/>
       </w:pPr>
       <w:rPr>
@@ -1081,6 +1570,9 @@
       <w:lvlText w:val="o"/>
       <w:lvlJc w:val="left"/>
       <w:pPr>
+        <w:tabs>
+          <w:tab w:val="num" w:pos="0"/>
+        </w:tabs>
         <w:ind w:left="3600" w:hanging="360"/>
       </w:pPr>
       <w:rPr>
@@ -1093,6 +1585,9 @@
       <w:lvlText w:val=""/>
       <w:lvlJc w:val="left"/>
       <w:pPr>
+        <w:tabs>
+          <w:tab w:val="num" w:pos="0"/>
+        </w:tabs>
         <w:ind w:left="4320" w:hanging="360"/>
       </w:pPr>
       <w:rPr>
@@ -1105,6 +1600,9 @@
       <w:lvlText w:val=""/>
       <w:lvlJc w:val="left"/>
       <w:pPr>
+        <w:tabs>
+          <w:tab w:val="num" w:pos="0"/>
+        </w:tabs>
         <w:ind w:left="5040" w:hanging="360"/>
       </w:pPr>
       <w:rPr>
@@ -1117,6 +1615,9 @@
       <w:lvlText w:val="o"/>
       <w:lvlJc w:val="left"/>
       <w:pPr>
+        <w:tabs>
+          <w:tab w:val="num" w:pos="0"/>
+        </w:tabs>
         <w:ind w:left="5760" w:hanging="360"/>
       </w:pPr>
       <w:rPr>
@@ -1129,6 +1630,9 @@
       <w:lvlText w:val=""/>
       <w:lvlJc w:val="left"/>
       <w:pPr>
+        <w:tabs>
+          <w:tab w:val="num" w:pos="0"/>
+        </w:tabs>
         <w:ind w:left="6480" w:hanging="360"/>
       </w:pPr>
       <w:rPr>
@@ -1143,6 +1647,9 @@
       <w:lvlText w:val=""/>
       <w:lvlJc w:val="left"/>
       <w:pPr>
+        <w:tabs>
+          <w:tab w:val="num" w:pos="0"/>
+        </w:tabs>
         <w:ind w:left="720" w:hanging="360"/>
       </w:pPr>
       <w:rPr>
@@ -1155,6 +1662,9 @@
       <w:lvlText w:val="o"/>
       <w:lvlJc w:val="left"/>
       <w:pPr>
+        <w:tabs>
+          <w:tab w:val="num" w:pos="0"/>
+        </w:tabs>
         <w:ind w:left="1440" w:hanging="360"/>
       </w:pPr>
       <w:rPr>
@@ -1167,6 +1677,9 @@
       <w:lvlText w:val=""/>
       <w:lvlJc w:val="left"/>
       <w:pPr>
+        <w:tabs>
+          <w:tab w:val="num" w:pos="0"/>
+        </w:tabs>
         <w:ind w:left="2160" w:hanging="360"/>
       </w:pPr>
       <w:rPr>
@@ -1179,6 +1692,9 @@
       <w:lvlText w:val=""/>
       <w:lvlJc w:val="left"/>
       <w:pPr>
+        <w:tabs>
+          <w:tab w:val="num" w:pos="0"/>
+        </w:tabs>
         <w:ind w:left="2880" w:hanging="360"/>
       </w:pPr>
       <w:rPr>
@@ -1191,6 +1707,9 @@
       <w:lvlText w:val="o"/>
       <w:lvlJc w:val="left"/>
       <w:pPr>
+        <w:tabs>
+          <w:tab w:val="num" w:pos="0"/>
+        </w:tabs>
         <w:ind w:left="3600" w:hanging="360"/>
       </w:pPr>
       <w:rPr>
@@ -1203,6 +1722,9 @@
       <w:lvlText w:val=""/>
       <w:lvlJc w:val="left"/>
       <w:pPr>
+        <w:tabs>
+          <w:tab w:val="num" w:pos="0"/>
+        </w:tabs>
         <w:ind w:left="4320" w:hanging="360"/>
       </w:pPr>
       <w:rPr>
@@ -1215,6 +1737,9 @@
       <w:lvlText w:val=""/>
       <w:lvlJc w:val="left"/>
       <w:pPr>
+        <w:tabs>
+          <w:tab w:val="num" w:pos="0"/>
+        </w:tabs>
         <w:ind w:left="5040" w:hanging="360"/>
       </w:pPr>
       <w:rPr>
@@ -1227,6 +1752,9 @@
       <w:lvlText w:val="o"/>
       <w:lvlJc w:val="left"/>
       <w:pPr>
+        <w:tabs>
+          <w:tab w:val="num" w:pos="0"/>
+        </w:tabs>
         <w:ind w:left="5760" w:hanging="360"/>
       </w:pPr>
       <w:rPr>
@@ -1239,6 +1767,9 @@
       <w:lvlText w:val=""/>
       <w:lvlJc w:val="left"/>
       <w:pPr>
+        <w:tabs>
+          <w:tab w:val="num" w:pos="0"/>
+        </w:tabs>
         <w:ind w:left="6480" w:hanging="360"/>
       </w:pPr>
       <w:rPr>
@@ -1253,6 +1784,9 @@
       <w:lvlText w:val=""/>
       <w:lvlJc w:val="left"/>
       <w:pPr>
+        <w:tabs>
+          <w:tab w:val="num" w:pos="0"/>
+        </w:tabs>
         <w:ind w:left="720" w:hanging="360"/>
       </w:pPr>
       <w:rPr>
@@ -1265,6 +1799,9 @@
       <w:lvlText w:val="o"/>
       <w:lvlJc w:val="left"/>
       <w:pPr>
+        <w:tabs>
+          <w:tab w:val="num" w:pos="0"/>
+        </w:tabs>
         <w:ind w:left="1440" w:hanging="360"/>
       </w:pPr>
       <w:rPr>
@@ -1277,6 +1814,9 @@
       <w:lvlText w:val=""/>
       <w:lvlJc w:val="left"/>
       <w:pPr>
+        <w:tabs>
+          <w:tab w:val="num" w:pos="0"/>
+        </w:tabs>
         <w:ind w:left="2160" w:hanging="360"/>
       </w:pPr>
       <w:rPr>
@@ -1289,6 +1829,9 @@
       <w:lvlText w:val=""/>
       <w:lvlJc w:val="left"/>
       <w:pPr>
+        <w:tabs>
+          <w:tab w:val="num" w:pos="0"/>
+        </w:tabs>
         <w:ind w:left="2880" w:hanging="360"/>
       </w:pPr>
       <w:rPr>
@@ -1301,6 +1844,9 @@
       <w:lvlText w:val="o"/>
       <w:lvlJc w:val="left"/>
       <w:pPr>
+        <w:tabs>
+          <w:tab w:val="num" w:pos="0"/>
+        </w:tabs>
         <w:ind w:left="3600" w:hanging="360"/>
       </w:pPr>
       <w:rPr>
@@ -1313,6 +1859,9 @@
       <w:lvlText w:val=""/>
       <w:lvlJc w:val="left"/>
       <w:pPr>
+        <w:tabs>
+          <w:tab w:val="num" w:pos="0"/>
+        </w:tabs>
         <w:ind w:left="4320" w:hanging="360"/>
       </w:pPr>
       <w:rPr>
@@ -1325,6 +1874,9 @@
       <w:lvlText w:val=""/>
       <w:lvlJc w:val="left"/>
       <w:pPr>
+        <w:tabs>
+          <w:tab w:val="num" w:pos="0"/>
+        </w:tabs>
         <w:ind w:left="5040" w:hanging="360"/>
       </w:pPr>
       <w:rPr>
@@ -1337,6 +1889,9 @@
       <w:lvlText w:val="o"/>
       <w:lvlJc w:val="left"/>
       <w:pPr>
+        <w:tabs>
+          <w:tab w:val="num" w:pos="0"/>
+        </w:tabs>
         <w:ind w:left="5760" w:hanging="360"/>
       </w:pPr>
       <w:rPr>
@@ -1349,6 +1904,9 @@
       <w:lvlText w:val=""/>
       <w:lvlJc w:val="left"/>
       <w:pPr>
+        <w:tabs>
+          <w:tab w:val="num" w:pos="0"/>
+        </w:tabs>
         <w:ind w:left="6480" w:hanging="360"/>
       </w:pPr>
       <w:rPr>
@@ -1359,93 +1917,275 @@
   <w:abstractNum w:abstractNumId="7">
     <w:lvl w:ilvl="0">
       <w:start w:val="1"/>
-      <w:numFmt w:val="none"/>
-      <w:suff w:val="nothing"/>
-      <w:lvlText w:val=""/>
-      <w:lvlJc w:val="left"/>
-      <w:pPr>
-        <w:ind w:left="0" w:hanging="0"/>
-      </w:pPr>
+      <w:numFmt w:val="bullet"/>
+      <w:lvlText w:val=""/>
+      <w:lvlJc w:val="left"/>
+      <w:pPr>
+        <w:tabs>
+          <w:tab w:val="num" w:pos="0"/>
+        </w:tabs>
+        <w:ind w:left="720" w:hanging="360"/>
+      </w:pPr>
+      <w:rPr>
+        <w:rFonts w:ascii="Symbol" w:hAnsi="Symbol" w:cs="Symbol" w:hint="default"/>
+      </w:rPr>
     </w:lvl>
     <w:lvl w:ilvl="1">
       <w:start w:val="1"/>
-      <w:numFmt w:val="none"/>
-      <w:suff w:val="nothing"/>
-      <w:lvlText w:val=""/>
-      <w:lvlJc w:val="left"/>
-      <w:pPr>
-        <w:ind w:left="0" w:hanging="0"/>
-      </w:pPr>
+      <w:numFmt w:val="bullet"/>
+      <w:lvlText w:val="o"/>
+      <w:lvlJc w:val="left"/>
+      <w:pPr>
+        <w:tabs>
+          <w:tab w:val="num" w:pos="0"/>
+        </w:tabs>
+        <w:ind w:left="1440" w:hanging="360"/>
+      </w:pPr>
+      <w:rPr>
+        <w:rFonts w:ascii="Courier New" w:hAnsi="Courier New" w:cs="Courier New" w:hint="default"/>
+      </w:rPr>
     </w:lvl>
     <w:lvl w:ilvl="2">
       <w:start w:val="1"/>
-      <w:numFmt w:val="none"/>
-      <w:suff w:val="nothing"/>
-      <w:lvlText w:val=""/>
-      <w:lvlJc w:val="left"/>
-      <w:pPr>
-        <w:ind w:left="0" w:hanging="0"/>
-      </w:pPr>
+      <w:numFmt w:val="bullet"/>
+      <w:lvlText w:val=""/>
+      <w:lvlJc w:val="left"/>
+      <w:pPr>
+        <w:tabs>
+          <w:tab w:val="num" w:pos="0"/>
+        </w:tabs>
+        <w:ind w:left="2160" w:hanging="360"/>
+      </w:pPr>
+      <w:rPr>
+        <w:rFonts w:ascii="Wingdings" w:hAnsi="Wingdings" w:cs="Wingdings" w:hint="default"/>
+      </w:rPr>
     </w:lvl>
     <w:lvl w:ilvl="3">
       <w:start w:val="1"/>
-      <w:numFmt w:val="none"/>
-      <w:suff w:val="nothing"/>
-      <w:lvlText w:val=""/>
-      <w:lvlJc w:val="left"/>
-      <w:pPr>
-        <w:ind w:left="0" w:hanging="0"/>
-      </w:pPr>
+      <w:numFmt w:val="bullet"/>
+      <w:lvlText w:val=""/>
+      <w:lvlJc w:val="left"/>
+      <w:pPr>
+        <w:tabs>
+          <w:tab w:val="num" w:pos="0"/>
+        </w:tabs>
+        <w:ind w:left="2880" w:hanging="360"/>
+      </w:pPr>
+      <w:rPr>
+        <w:rFonts w:ascii="Symbol" w:hAnsi="Symbol" w:cs="Symbol" w:hint="default"/>
+      </w:rPr>
     </w:lvl>
     <w:lvl w:ilvl="4">
       <w:start w:val="1"/>
-      <w:numFmt w:val="none"/>
-      <w:suff w:val="nothing"/>
-      <w:lvlText w:val=""/>
-      <w:lvlJc w:val="left"/>
-      <w:pPr>
-        <w:ind w:left="0" w:hanging="0"/>
-      </w:pPr>
+      <w:numFmt w:val="bullet"/>
+      <w:lvlText w:val="o"/>
+      <w:lvlJc w:val="left"/>
+      <w:pPr>
+        <w:tabs>
+          <w:tab w:val="num" w:pos="0"/>
+        </w:tabs>
+        <w:ind w:left="3600" w:hanging="360"/>
+      </w:pPr>
+      <w:rPr>
+        <w:rFonts w:ascii="Courier New" w:hAnsi="Courier New" w:cs="Courier New" w:hint="default"/>
+      </w:rPr>
     </w:lvl>
     <w:lvl w:ilvl="5">
       <w:start w:val="1"/>
-      <w:numFmt w:val="none"/>
-      <w:suff w:val="nothing"/>
-      <w:lvlText w:val=""/>
-      <w:lvlJc w:val="left"/>
-      <w:pPr>
-        <w:ind w:left="0" w:hanging="0"/>
-      </w:pPr>
+      <w:numFmt w:val="bullet"/>
+      <w:lvlText w:val=""/>
+      <w:lvlJc w:val="left"/>
+      <w:pPr>
+        <w:tabs>
+          <w:tab w:val="num" w:pos="0"/>
+        </w:tabs>
+        <w:ind w:left="4320" w:hanging="360"/>
+      </w:pPr>
+      <w:rPr>
+        <w:rFonts w:ascii="Wingdings" w:hAnsi="Wingdings" w:cs="Wingdings" w:hint="default"/>
+      </w:rPr>
     </w:lvl>
     <w:lvl w:ilvl="6">
       <w:start w:val="1"/>
-      <w:numFmt w:val="none"/>
-      <w:suff w:val="nothing"/>
-      <w:lvlText w:val=""/>
-      <w:lvlJc w:val="left"/>
-      <w:pPr>
-        <w:ind w:left="0" w:hanging="0"/>
-      </w:pPr>
+      <w:numFmt w:val="bullet"/>
+      <w:lvlText w:val=""/>
+      <w:lvlJc w:val="left"/>
+      <w:pPr>
+        <w:tabs>
+          <w:tab w:val="num" w:pos="0"/>
+        </w:tabs>
+        <w:ind w:left="5040" w:hanging="360"/>
+      </w:pPr>
+      <w:rPr>
+        <w:rFonts w:ascii="Symbol" w:hAnsi="Symbol" w:cs="Symbol" w:hint="default"/>
+      </w:rPr>
     </w:lvl>
     <w:lvl w:ilvl="7">
       <w:start w:val="1"/>
-      <w:numFmt w:val="none"/>
-      <w:suff w:val="nothing"/>
-      <w:lvlText w:val=""/>
-      <w:lvlJc w:val="left"/>
-      <w:pPr>
-        <w:ind w:left="0" w:hanging="0"/>
-      </w:pPr>
+      <w:numFmt w:val="bullet"/>
+      <w:lvlText w:val="o"/>
+      <w:lvlJc w:val="left"/>
+      <w:pPr>
+        <w:tabs>
+          <w:tab w:val="num" w:pos="0"/>
+        </w:tabs>
+        <w:ind w:left="5760" w:hanging="360"/>
+      </w:pPr>
+      <w:rPr>
+        <w:rFonts w:ascii="Courier New" w:hAnsi="Courier New" w:cs="Courier New" w:hint="default"/>
+      </w:rPr>
     </w:lvl>
     <w:lvl w:ilvl="8">
       <w:start w:val="1"/>
-      <w:numFmt w:val="none"/>
-      <w:suff w:val="nothing"/>
-      <w:lvlText w:val=""/>
-      <w:lvlJc w:val="left"/>
-      <w:pPr>
-        <w:ind w:left="0" w:hanging="0"/>
-      </w:pPr>
+      <w:numFmt w:val="bullet"/>
+      <w:lvlText w:val=""/>
+      <w:lvlJc w:val="left"/>
+      <w:pPr>
+        <w:tabs>
+          <w:tab w:val="num" w:pos="0"/>
+        </w:tabs>
+        <w:ind w:left="6480" w:hanging="360"/>
+      </w:pPr>
+      <w:rPr>
+        <w:rFonts w:ascii="Wingdings" w:hAnsi="Wingdings" w:cs="Wingdings" w:hint="default"/>
+      </w:rPr>
+    </w:lvl>
+  </w:abstractNum>
+  <w:abstractNum w:abstractNumId="8">
+    <w:lvl w:ilvl="0">
+      <w:start w:val="1"/>
+      <w:numFmt w:val="bullet"/>
+      <w:lvlText w:val=""/>
+      <w:lvlJc w:val="left"/>
+      <w:pPr>
+        <w:tabs>
+          <w:tab w:val="num" w:pos="707"/>
+        </w:tabs>
+        <w:ind w:left="707" w:hanging="283"/>
+      </w:pPr>
+      <w:rPr>
+        <w:rFonts w:ascii="Symbol" w:hAnsi="Symbol" w:cs="Symbol" w:hint="default"/>
+      </w:rPr>
+    </w:lvl>
+    <w:lvl w:ilvl="1">
+      <w:start w:val="1"/>
+      <w:numFmt w:val="bullet"/>
+      <w:lvlText w:val=""/>
+      <w:lvlJc w:val="left"/>
+      <w:pPr>
+        <w:tabs>
+          <w:tab w:val="num" w:pos="1414"/>
+        </w:tabs>
+        <w:ind w:left="1414" w:hanging="283"/>
+      </w:pPr>
+      <w:rPr>
+        <w:rFonts w:ascii="Symbol" w:hAnsi="Symbol" w:cs="Symbol" w:hint="default"/>
+      </w:rPr>
+    </w:lvl>
+    <w:lvl w:ilvl="2">
+      <w:start w:val="1"/>
+      <w:numFmt w:val="bullet"/>
+      <w:lvlText w:val=""/>
+      <w:lvlJc w:val="left"/>
+      <w:pPr>
+        <w:tabs>
+          <w:tab w:val="num" w:pos="2121"/>
+        </w:tabs>
+        <w:ind w:left="2121" w:hanging="283"/>
+      </w:pPr>
+      <w:rPr>
+        <w:rFonts w:ascii="Symbol" w:hAnsi="Symbol" w:cs="Symbol" w:hint="default"/>
+      </w:rPr>
+    </w:lvl>
+    <w:lvl w:ilvl="3">
+      <w:start w:val="1"/>
+      <w:numFmt w:val="bullet"/>
+      <w:lvlText w:val=""/>
+      <w:lvlJc w:val="left"/>
+      <w:pPr>
+        <w:tabs>
+          <w:tab w:val="num" w:pos="2828"/>
+        </w:tabs>
+        <w:ind w:left="2828" w:hanging="283"/>
+      </w:pPr>
+      <w:rPr>
+        <w:rFonts w:ascii="Symbol" w:hAnsi="Symbol" w:cs="Symbol" w:hint="default"/>
+      </w:rPr>
+    </w:lvl>
+    <w:lvl w:ilvl="4">
+      <w:start w:val="1"/>
+      <w:numFmt w:val="bullet"/>
+      <w:lvlText w:val=""/>
+      <w:lvlJc w:val="left"/>
+      <w:pPr>
+        <w:tabs>
+          <w:tab w:val="num" w:pos="3535"/>
+        </w:tabs>
+        <w:ind w:left="3535" w:hanging="283"/>
+      </w:pPr>
+      <w:rPr>
+        <w:rFonts w:ascii="Symbol" w:hAnsi="Symbol" w:cs="Symbol" w:hint="default"/>
+      </w:rPr>
+    </w:lvl>
+    <w:lvl w:ilvl="5">
+      <w:start w:val="1"/>
+      <w:numFmt w:val="bullet"/>
+      <w:lvlText w:val=""/>
+      <w:lvlJc w:val="left"/>
+      <w:pPr>
+        <w:tabs>
+          <w:tab w:val="num" w:pos="4242"/>
+        </w:tabs>
+        <w:ind w:left="4242" w:hanging="283"/>
+      </w:pPr>
+      <w:rPr>
+        <w:rFonts w:ascii="Symbol" w:hAnsi="Symbol" w:cs="Symbol" w:hint="default"/>
+      </w:rPr>
+    </w:lvl>
+    <w:lvl w:ilvl="6">
+      <w:start w:val="1"/>
+      <w:numFmt w:val="bullet"/>
+      <w:lvlText w:val=""/>
+      <w:lvlJc w:val="left"/>
+      <w:pPr>
+        <w:tabs>
+          <w:tab w:val="num" w:pos="4949"/>
+        </w:tabs>
+        <w:ind w:left="4949" w:hanging="283"/>
+      </w:pPr>
+      <w:rPr>
+        <w:rFonts w:ascii="Symbol" w:hAnsi="Symbol" w:cs="Symbol" w:hint="default"/>
+      </w:rPr>
+    </w:lvl>
+    <w:lvl w:ilvl="7">
+      <w:start w:val="1"/>
+      <w:numFmt w:val="bullet"/>
+      <w:lvlText w:val=""/>
+      <w:lvlJc w:val="left"/>
+      <w:pPr>
+        <w:tabs>
+          <w:tab w:val="num" w:pos="5656"/>
+        </w:tabs>
+        <w:ind w:left="5656" w:hanging="283"/>
+      </w:pPr>
+      <w:rPr>
+        <w:rFonts w:ascii="Symbol" w:hAnsi="Symbol" w:cs="Symbol" w:hint="default"/>
+      </w:rPr>
+    </w:lvl>
+    <w:lvl w:ilvl="8">
+      <w:start w:val="1"/>
+      <w:numFmt w:val="bullet"/>
+      <w:lvlText w:val=""/>
+      <w:lvlJc w:val="left"/>
+      <w:pPr>
+        <w:tabs>
+          <w:tab w:val="num" w:pos="6363"/>
+        </w:tabs>
+        <w:ind w:left="6363" w:hanging="283"/>
+      </w:pPr>
+      <w:rPr>
+        <w:rFonts w:ascii="Symbol" w:hAnsi="Symbol" w:cs="Symbol" w:hint="default"/>
+      </w:rPr>
     </w:lvl>
   </w:abstractNum>
   <w:num w:numId="1">
@@ -1469,6 +2209,9 @@
   <w:num w:numId="7">
     <w:abstractNumId w:val="7"/>
   </w:num>
+  <w:num w:numId="8">
+    <w:abstractNumId w:val="8"/>
+  </w:num>
 </w:numbering>
 </file>
 
@@ -1478,7 +2221,6 @@
     <w:rPrDefault>
       <w:rPr>
         <w:rFonts w:ascii="Cambria" w:hAnsi="Cambria" w:eastAsia="ＭＳ 明朝" w:cs="" w:asciiTheme="minorHAnsi" w:cstheme="minorBidi" w:eastAsiaTheme="minorEastAsia" w:hAnsiTheme="minorHAnsi"/>
-        <w:sz w:val="24"/>
         <w:szCs w:val="24"/>
         <w:lang w:val="en-US" w:eastAsia="en-US" w:bidi="ar-SA"/>
       </w:rPr>
@@ -1878,6 +2620,7 @@
     <w:qFormat/>
     <w:pPr>
       <w:widowControl/>
+      <w:suppressAutoHyphens w:val="true"/>
       <w:bidi w:val="0"/>
       <w:spacing w:before="0" w:after="0"/>
       <w:jc w:val="left"/>
@@ -1889,6 +2632,26 @@
       <w:sz w:val="24"/>
       <w:szCs w:val="24"/>
       <w:lang w:val="en-US" w:eastAsia="en-US" w:bidi="ar-SA"/>
+    </w:rPr>
+  </w:style>
+  <w:style w:type="paragraph" w:styleId="Heading1">
+    <w:name w:val="Heading 1"/>
+    <w:basedOn w:val="Heading"/>
+    <w:next w:val="TextBody"/>
+    <w:qFormat/>
+    <w:pPr>
+      <w:numPr>
+        <w:ilvl w:val="0"/>
+        <w:numId w:val="1"/>
+      </w:numPr>
+      <w:spacing w:before="240" w:after="120"/>
+      <w:outlineLvl w:val="0"/>
+    </w:pPr>
+    <w:rPr>
+      <w:b/>
+      <w:bCs/>
+      <w:sz w:val="36"/>
+      <w:szCs w:val="36"/>
     </w:rPr>
   </w:style>
   <w:style w:type="character" w:styleId="DefaultParagraphFont" w:default="1">
@@ -1915,6 +2678,21 @@
     <w:rPr>
       <w:color w:val="0000FF" w:themeColor="hyperlink"/>
       <w:u w:val="single"/>
+    </w:rPr>
+  </w:style>
+  <w:style w:type="character" w:styleId="Bullets">
+    <w:name w:val="Bullets"/>
+    <w:qFormat/>
+    <w:rPr>
+      <w:rFonts w:ascii="OpenSymbol" w:hAnsi="OpenSymbol" w:eastAsia="OpenSymbol" w:cs="OpenSymbol"/>
+    </w:rPr>
+  </w:style>
+  <w:style w:type="character" w:styleId="VisitedInternetLink">
+    <w:name w:val="FollowedHyperlink"/>
+    <w:rPr>
+      <w:color w:val="800000"/>
+      <w:u w:val="single"/>
+      <w:lang w:val="zxx" w:eastAsia="zxx" w:bidi="zxx"/>
     </w:rPr>
   </w:style>
   <w:style w:type="paragraph" w:styleId="Heading">
@@ -2003,6 +2781,21 @@
       <w:contextualSpacing/>
     </w:pPr>
     <w:rPr/>
+  </w:style>
+  <w:style w:type="paragraph" w:styleId="Title">
+    <w:name w:val="Title"/>
+    <w:basedOn w:val="Heading"/>
+    <w:next w:val="TextBody"/>
+    <w:qFormat/>
+    <w:pPr>
+      <w:jc w:val="center"/>
+    </w:pPr>
+    <w:rPr>
+      <w:b/>
+      <w:bCs/>
+      <w:sz w:val="56"/>
+      <w:szCs w:val="56"/>
+    </w:rPr>
   </w:style>
   <w:style w:type="numbering" w:styleId="NoList" w:default="1">
     <w:name w:val="No List"/>
